--- a/1.经验/面试.docx
+++ b/1.经验/面试.docx
@@ -1,6 +1,6 @@
 
 <file path=word/document.xml><?xml version="1.0" encoding="utf-8"?>
-<w:document xmlns:wpc="http://schemas.microsoft.com/office/word/2010/wordprocessingCanvas" xmlns:mc="http://schemas.openxmlformats.org/markup-compatibility/2006" xmlns:o="urn:schemas-microsoft-com:office:office" xmlns:r="http://schemas.openxmlformats.org/officeDocument/2006/relationships" xmlns:m="http://schemas.openxmlformats.org/officeDocument/2006/math" xmlns:v="urn:schemas-microsoft-com:vml" xmlns:wp14="http://schemas.microsoft.com/office/word/2010/wordprocessingDrawing" xmlns:wp="http://schemas.openxmlformats.org/drawingml/2006/wordprocessingDrawing" xmlns:w10="urn:schemas-microsoft-com:office:word" xmlns:w="http://schemas.openxmlformats.org/wordprocessingml/2006/main" xmlns:w14="http://schemas.microsoft.com/office/word/2010/wordml" xmlns:wpg="http://schemas.microsoft.com/office/word/2010/wordprocessingGroup" xmlns:wpi="http://schemas.microsoft.com/office/word/2010/wordprocessingInk" xmlns:wne="http://schemas.microsoft.com/office/word/2006/wordml" xmlns:wps="http://schemas.microsoft.com/office/word/2010/wordprocessingShape" mc:Ignorable="w14 wp14">
+<w:document xmlns:wpc="http://schemas.microsoft.com/office/word/2010/wordprocessingCanvas" xmlns:cx="http://schemas.microsoft.com/office/drawing/2014/chartex" xmlns:cx1="http://schemas.microsoft.com/office/drawing/2015/9/8/chartex" xmlns:cx2="http://schemas.microsoft.com/office/drawing/2015/10/21/chartex" xmlns:cx3="http://schemas.microsoft.com/office/drawing/2016/5/9/chartex" xmlns:cx4="http://schemas.microsoft.com/office/drawing/2016/5/10/chartex" xmlns:cx5="http://schemas.microsoft.com/office/drawing/2016/5/11/chartex" xmlns:cx6="http://schemas.microsoft.com/office/drawing/2016/5/12/chartex" xmlns:cx7="http://schemas.microsoft.com/office/drawing/2016/5/13/chartex" xmlns:cx8="http://schemas.microsoft.com/office/drawing/2016/5/14/chartex" xmlns:mc="http://schemas.openxmlformats.org/markup-compatibility/2006" xmlns:aink="http://schemas.microsoft.com/office/drawing/2016/ink" xmlns:am3d="http://schemas.microsoft.com/office/drawing/2017/model3d" xmlns:o="urn:schemas-microsoft-com:office:office" xmlns:r="http://schemas.openxmlformats.org/officeDocument/2006/relationships" xmlns:m="http://schemas.openxmlformats.org/officeDocument/2006/math" xmlns:v="urn:schemas-microsoft-com:vml" xmlns:wp14="http://schemas.microsoft.com/office/word/2010/wordprocessingDrawing" xmlns:wp="http://schemas.openxmlformats.org/drawingml/2006/wordprocessingDrawing" xmlns:w10="urn:schemas-microsoft-com:office:word" xmlns:w="http://schemas.openxmlformats.org/wordprocessingml/2006/main" xmlns:w14="http://schemas.microsoft.com/office/word/2010/wordml" xmlns:w15="http://schemas.microsoft.com/office/word/2012/wordml" xmlns:w16cid="http://schemas.microsoft.com/office/word/2016/wordml/cid" xmlns:w16se="http://schemas.microsoft.com/office/word/2015/wordml/symex" xmlns:wpg="http://schemas.microsoft.com/office/word/2010/wordprocessingGroup" xmlns:wpi="http://schemas.microsoft.com/office/word/2010/wordprocessingInk" xmlns:wne="http://schemas.microsoft.com/office/word/2006/wordml" xmlns:wps="http://schemas.microsoft.com/office/word/2010/wordprocessingShape" mc:Ignorable="w14 w15 w16se w16cid wp14">
   <w:body>
     <w:p>
       <w:pPr>
@@ -84,6 +84,8 @@
         </w:rPr>
         <w:t>分。</w:t>
       </w:r>
+      <w:bookmarkStart w:id="0" w:name="_GoBack"/>
+      <w:bookmarkEnd w:id="0"/>
     </w:p>
     <w:p>
       <w:pPr>
@@ -161,205 +163,211 @@
         <w:rPr>
           <w:rFonts w:hint="eastAsia"/>
         </w:rPr>
-        <w:t>，满怀期望略带紧张的走进</w:t>
+        <w:t>，满怀期望略带紧张的走进蒙民伟</w:t>
+      </w:r>
+      <w:r>
+        <w:rPr>
+          <w:rFonts w:hint="eastAsia"/>
+        </w:rPr>
+        <w:t>109</w:t>
+      </w:r>
+      <w:r>
+        <w:rPr>
+          <w:rFonts w:hint="eastAsia"/>
+        </w:rPr>
+        <w:t>，抽到的是下午面试，紧张的心情略有放松。和</w:t>
+      </w:r>
+      <w:proofErr w:type="spellStart"/>
+      <w:r>
+        <w:rPr>
+          <w:rFonts w:hint="eastAsia"/>
+        </w:rPr>
+        <w:t>HSj</w:t>
+      </w:r>
+      <w:proofErr w:type="spellEnd"/>
+      <w:r>
+        <w:rPr>
+          <w:rFonts w:hint="eastAsia"/>
+        </w:rPr>
+        <w:t>、</w:t>
+      </w:r>
+      <w:proofErr w:type="spellStart"/>
+      <w:r>
+        <w:rPr>
+          <w:rFonts w:hint="eastAsia"/>
+        </w:rPr>
+        <w:t>PMx</w:t>
+      </w:r>
+      <w:proofErr w:type="spellEnd"/>
+      <w:r>
+        <w:rPr>
+          <w:rFonts w:hint="eastAsia"/>
+        </w:rPr>
+        <w:t>在</w:t>
+      </w:r>
+      <w:r>
+        <w:rPr>
+          <w:rFonts w:hint="eastAsia"/>
+        </w:rPr>
+        <w:t>109</w:t>
+      </w:r>
+      <w:r>
+        <w:rPr>
+          <w:rFonts w:hint="eastAsia"/>
+        </w:rPr>
+        <w:t>聊了聊，看了看书。后面打听到了上午的面试的一些情况。今年面试和往年情况有所不同，往年都是比较年轻的老师，比如赵建华、周志华、陶先平、陈贵海等等，今年都是我们系资历很老的老师，陈道蓄、费祥林、还有张福炎。果然，面试的风格差别也很大，至少和我开始时与期待的差得很远。着实很紧张。</w:t>
+      </w:r>
+    </w:p>
+    <w:p>
+      <w:pPr>
+        <w:contextualSpacing/>
+      </w:pPr>
+      <w:r>
+        <w:rPr>
+          <w:rFonts w:hint="eastAsia"/>
+        </w:rPr>
+        <w:t>费祥林</w:t>
+      </w:r>
+    </w:p>
+    <w:p>
+      <w:pPr>
+        <w:contextualSpacing/>
+      </w:pPr>
+      <w:r>
+        <w:rPr>
+          <w:rFonts w:hint="eastAsia"/>
+        </w:rPr>
+        <w:t>我们知道</w:t>
+      </w:r>
+      <w:r>
+        <w:rPr>
+          <w:rFonts w:hint="eastAsia"/>
+        </w:rPr>
+        <w:t>Linux/Unix</w:t>
+      </w:r>
+      <w:r>
+        <w:rPr>
+          <w:rFonts w:hint="eastAsia"/>
+        </w:rPr>
+        <w:t>里面有系统进程在用户进程中的使用，解释一下。知道“面包店算法”吗？解释系统调用</w:t>
+      </w:r>
+      <w:proofErr w:type="spellStart"/>
+      <w:r>
+        <w:rPr>
+          <w:rFonts w:hint="eastAsia"/>
+        </w:rPr>
+        <w:t>syscall</w:t>
+      </w:r>
+      <w:proofErr w:type="spellEnd"/>
+      <w:r>
+        <w:rPr>
+          <w:rFonts w:hint="eastAsia"/>
+        </w:rPr>
+        <w:t>和库函数的区别。最后一个问题，在计算机领域有很多典型问题，比如在操作系统中的“生产者消费者问题”，你能不能列举一下在其他领域的典型问题，比如在人工智能方面、图形学、算法等等？人工智能方面有一个比较著名的图灵测试，你知道吗？</w:t>
+      </w:r>
+    </w:p>
+    <w:p>
+      <w:pPr>
+        <w:contextualSpacing/>
+      </w:pPr>
+      <w:r>
+        <w:rPr>
+          <w:rFonts w:hint="eastAsia"/>
+        </w:rPr>
+        <w:t>张福炎</w:t>
+      </w:r>
+    </w:p>
+    <w:p>
+      <w:pPr>
+        <w:contextualSpacing/>
+      </w:pPr>
+      <w:r>
+        <w:rPr>
+          <w:rFonts w:hint="eastAsia"/>
+        </w:rPr>
+        <w:t>（多媒体技术及应用，计算机图形学，中文信息处理等）</w:t>
+      </w:r>
+    </w:p>
+    <w:p>
+      <w:pPr>
+        <w:contextualSpacing/>
+      </w:pPr>
+      <w:r>
+        <w:rPr>
+          <w:rFonts w:hint="eastAsia"/>
+        </w:rPr>
+        <w:t>张老的每一个问题都是由浅入深根据你的回答，一步一步深入下去的一大堆小问题组成的。</w:t>
+      </w:r>
+    </w:p>
+    <w:p>
+      <w:pPr>
+        <w:contextualSpacing/>
+      </w:pPr>
+      <w:r>
+        <w:rPr>
+          <w:rFonts w:hint="eastAsia"/>
+        </w:rPr>
+        <w:t>第一个问题：关于</w:t>
+      </w:r>
+      <w:r>
+        <w:rPr>
+          <w:rFonts w:hint="eastAsia"/>
+        </w:rPr>
+        <w:t>Cache</w:t>
+      </w:r>
+      <w:r>
+        <w:rPr>
+          <w:rFonts w:hint="eastAsia"/>
+        </w:rPr>
+        <w:t>，问到了原理和思想、评价标准、改进方案、计算机软硬件中其他用到这个思想的地方。</w:t>
+      </w:r>
+    </w:p>
+    <w:p>
+      <w:pPr>
+        <w:contextualSpacing/>
+      </w:pPr>
+      <w:r>
+        <w:rPr>
+          <w:rFonts w:hint="eastAsia"/>
+        </w:rPr>
+        <w:t>第二个问题：关于操作系统中的文件管理和组织，后来抓着我问</w:t>
+      </w:r>
+      <w:r>
+        <w:rPr>
+          <w:rFonts w:hint="eastAsia"/>
+        </w:rPr>
+        <w:t>FAT</w:t>
+      </w:r>
+      <w:r>
+        <w:rPr>
+          <w:rFonts w:hint="eastAsia"/>
+        </w:rPr>
+        <w:t>。</w:t>
+      </w:r>
+    </w:p>
+    <w:p>
+      <w:pPr>
+        <w:contextualSpacing/>
+      </w:pPr>
+      <w:r>
+        <w:rPr>
+          <w:rFonts w:hint="eastAsia"/>
+        </w:rPr>
+        <w:t>第三个问题：数据结构中的线性表，</w:t>
       </w:r>
       <w:proofErr w:type="gramStart"/>
       <w:r>
         <w:rPr>
           <w:rFonts w:hint="eastAsia"/>
         </w:rPr>
-        <w:t>蒙民伟</w:t>
+        <w:t>栈</w:t>
       </w:r>
       <w:proofErr w:type="gramEnd"/>
       <w:r>
         <w:rPr>
           <w:rFonts w:hint="eastAsia"/>
         </w:rPr>
-        <w:t>109</w:t>
-      </w:r>
-      <w:r>
-        <w:rPr>
-          <w:rFonts w:hint="eastAsia"/>
-        </w:rPr>
-        <w:t>，抽到的是下午面试，紧张的心情略有放松。和</w:t>
-      </w:r>
-      <w:proofErr w:type="spellStart"/>
-      <w:r>
-        <w:rPr>
-          <w:rFonts w:hint="eastAsia"/>
-        </w:rPr>
-        <w:t>HSj</w:t>
-      </w:r>
-      <w:proofErr w:type="spellEnd"/>
-      <w:r>
-        <w:rPr>
-          <w:rFonts w:hint="eastAsia"/>
-        </w:rPr>
-        <w:t>、</w:t>
-      </w:r>
-      <w:proofErr w:type="spellStart"/>
-      <w:r>
-        <w:rPr>
-          <w:rFonts w:hint="eastAsia"/>
-        </w:rPr>
-        <w:t>PMx</w:t>
-      </w:r>
-      <w:proofErr w:type="spellEnd"/>
-      <w:r>
-        <w:rPr>
-          <w:rFonts w:hint="eastAsia"/>
-        </w:rPr>
-        <w:t>在</w:t>
-      </w:r>
-      <w:r>
-        <w:rPr>
-          <w:rFonts w:hint="eastAsia"/>
-        </w:rPr>
-        <w:t>109</w:t>
-      </w:r>
-      <w:r>
-        <w:rPr>
-          <w:rFonts w:hint="eastAsia"/>
-        </w:rPr>
-        <w:t>聊了聊，看了看书。后面打听到了上午的面试的一些情况。今年面试和往年情况有所不同，往年都是比较年轻的老师，比如赵建华、周志华、陶先平、陈贵海等等，今年都是我们系资历很老的老师，陈道蓄、费祥林、还有张福炎。果然，面试的风格差别也很大，至少和我开始时与期待的差得很远。着实很紧张。</w:t>
-      </w:r>
-    </w:p>
-    <w:p>
-      <w:pPr>
-        <w:contextualSpacing/>
-      </w:pPr>
-      <w:r>
-        <w:rPr>
-          <w:rFonts w:hint="eastAsia"/>
-        </w:rPr>
-        <w:t>费祥林</w:t>
-      </w:r>
-    </w:p>
-    <w:p>
-      <w:pPr>
-        <w:contextualSpacing/>
-      </w:pPr>
-      <w:r>
-        <w:rPr>
-          <w:rFonts w:hint="eastAsia"/>
-        </w:rPr>
-        <w:t>我们知道</w:t>
-      </w:r>
-      <w:r>
-        <w:rPr>
-          <w:rFonts w:hint="eastAsia"/>
-        </w:rPr>
-        <w:t>Linux/Unix</w:t>
-      </w:r>
-      <w:r>
-        <w:rPr>
-          <w:rFonts w:hint="eastAsia"/>
-        </w:rPr>
-        <w:t>里面有系统进程在用户进程中的使用，解释一下。知道“面包店算法”吗？解释系统调用</w:t>
-      </w:r>
-      <w:proofErr w:type="spellStart"/>
-      <w:r>
-        <w:rPr>
-          <w:rFonts w:hint="eastAsia"/>
-        </w:rPr>
-        <w:t>syscall</w:t>
-      </w:r>
-      <w:proofErr w:type="spellEnd"/>
-      <w:r>
-        <w:rPr>
-          <w:rFonts w:hint="eastAsia"/>
-        </w:rPr>
-        <w:t>和库函数的区别。最后一个问题，在计算机领域有很多典型问题，比如在操作系统中的“生产者消费者问题”，你能不能列举一下在其他领域的典型问题，比如在人工智能方面、图形学、算法等等？人工智能方面有一个比较著名的图灵测试，你知道吗？</w:t>
-      </w:r>
-    </w:p>
-    <w:p>
-      <w:pPr>
-        <w:contextualSpacing/>
-      </w:pPr>
-      <w:r>
-        <w:rPr>
-          <w:rFonts w:hint="eastAsia"/>
-        </w:rPr>
-        <w:t>张福炎</w:t>
-      </w:r>
-    </w:p>
-    <w:p>
-      <w:pPr>
-        <w:contextualSpacing/>
-      </w:pPr>
-      <w:r>
-        <w:rPr>
-          <w:rFonts w:hint="eastAsia"/>
-        </w:rPr>
-        <w:t>（多媒体技术及应用，计算机图形学，中文信息处理等）</w:t>
-      </w:r>
-    </w:p>
-    <w:p>
-      <w:pPr>
-        <w:contextualSpacing/>
-      </w:pPr>
-      <w:r>
-        <w:rPr>
-          <w:rFonts w:hint="eastAsia"/>
-        </w:rPr>
-        <w:t>张老的每一个问题都是由浅入深根据你的回答，一步一步深入下去的一大堆小问题组成的。</w:t>
-      </w:r>
-    </w:p>
-    <w:p>
-      <w:pPr>
-        <w:contextualSpacing/>
-      </w:pPr>
-      <w:r>
-        <w:rPr>
-          <w:rFonts w:hint="eastAsia"/>
-        </w:rPr>
-        <w:t>第一个问题：关于</w:t>
-      </w:r>
-      <w:r>
-        <w:rPr>
-          <w:rFonts w:hint="eastAsia"/>
-        </w:rPr>
-        <w:t>Cache</w:t>
-      </w:r>
-      <w:r>
-        <w:rPr>
-          <w:rFonts w:hint="eastAsia"/>
-        </w:rPr>
-        <w:t>，问到了原理和思想、评价标准、改进方案、计算机软硬件中其他用到这个思想的地方。</w:t>
-      </w:r>
-    </w:p>
-    <w:p>
-      <w:pPr>
-        <w:contextualSpacing/>
-      </w:pPr>
-      <w:r>
-        <w:rPr>
-          <w:rFonts w:hint="eastAsia"/>
-        </w:rPr>
-        <w:t>第二个问题：关于操作系统中的文件管理和组织，后来抓着我问</w:t>
-      </w:r>
-      <w:r>
-        <w:rPr>
-          <w:rFonts w:hint="eastAsia"/>
-        </w:rPr>
-        <w:t>FAT</w:t>
-      </w:r>
-      <w:r>
-        <w:rPr>
-          <w:rFonts w:hint="eastAsia"/>
-        </w:rPr>
-        <w:t>。</w:t>
-      </w:r>
-    </w:p>
-    <w:p>
-      <w:pPr>
-        <w:contextualSpacing/>
-      </w:pPr>
-      <w:r>
-        <w:rPr>
-          <w:rFonts w:hint="eastAsia"/>
-        </w:rPr>
-        <w:t>第三个问题：数据结构中的线性表，</w:t>
+        <w:t>是不是线性表，还有什么用到了</w:t>
       </w:r>
       <w:proofErr w:type="gramStart"/>
       <w:r>
@@ -373,141 +381,127 @@
         <w:rPr>
           <w:rFonts w:hint="eastAsia"/>
         </w:rPr>
-        <w:t>是不是线性表，还有什么用到了</w:t>
+        <w:t>的机制。</w:t>
+      </w:r>
+    </w:p>
+    <w:p>
+      <w:pPr>
+        <w:contextualSpacing/>
+      </w:pPr>
+      <w:r>
+        <w:rPr>
+          <w:rFonts w:hint="eastAsia"/>
+        </w:rPr>
+        <w:t>第四个问题：电子邮件的协议，收发机制，其它协议等。</w:t>
+      </w:r>
+    </w:p>
+    <w:p>
+      <w:pPr>
+        <w:contextualSpacing/>
+      </w:pPr>
+      <w:r>
+        <w:rPr>
+          <w:rFonts w:hint="eastAsia"/>
+        </w:rPr>
+        <w:t>最后一题：编程能力怎样？用过那些环境？控件是什么？说一下</w:t>
+      </w:r>
+      <w:r>
+        <w:rPr>
+          <w:rFonts w:hint="eastAsia"/>
+        </w:rPr>
+        <w:t>MFC</w:t>
+      </w:r>
+      <w:r>
+        <w:rPr>
+          <w:rFonts w:hint="eastAsia"/>
+        </w:rPr>
+        <w:t>中的类库。</w:t>
+      </w:r>
+    </w:p>
+    <w:p>
+      <w:pPr>
+        <w:contextualSpacing/>
+      </w:pPr>
+      <w:r>
+        <w:rPr>
+          <w:rFonts w:hint="eastAsia"/>
+        </w:rPr>
+        <w:t>C</w:t>
+      </w:r>
+      <w:r>
+        <w:rPr>
+          <w:rFonts w:hint="eastAsia"/>
+        </w:rPr>
+        <w:t>头。</w:t>
+      </w:r>
+    </w:p>
+    <w:p>
+      <w:pPr>
+        <w:contextualSpacing/>
+      </w:pPr>
+      <w:r>
+        <w:rPr>
+          <w:rFonts w:hint="eastAsia"/>
+        </w:rPr>
+        <w:t>第一题，基础知识：解释“抽象数据类型”，解释“优先队列”这一抽象数据类型及其实现方法。</w:t>
+      </w:r>
+    </w:p>
+    <w:p>
+      <w:pPr>
+        <w:contextualSpacing/>
+      </w:pPr>
+      <w:r>
+        <w:rPr>
+          <w:rFonts w:hint="eastAsia"/>
+        </w:rPr>
+        <w:t>第二题，专业知识：电子邮件收发到接收的过程。</w:t>
+      </w:r>
+    </w:p>
+    <w:p>
+      <w:pPr>
+        <w:contextualSpacing/>
+      </w:pPr>
+      <w:r>
+        <w:rPr>
+          <w:rFonts w:hint="eastAsia"/>
+        </w:rPr>
+        <w:t>第三题，新技术：先是位置敏感，不懂，请求换了一个，变成了关于</w:t>
+      </w:r>
+      <w:r>
+        <w:rPr>
+          <w:rFonts w:hint="eastAsia"/>
+        </w:rPr>
+        <w:t>P2P</w:t>
+      </w:r>
+      <w:r>
+        <w:rPr>
+          <w:rFonts w:hint="eastAsia"/>
+        </w:rPr>
+        <w:t>技术。</w:t>
+      </w:r>
+    </w:p>
+    <w:p>
+      <w:pPr>
+        <w:contextualSpacing/>
+      </w:pPr>
+      <w:r>
+        <w:rPr>
+          <w:rFonts w:hint="eastAsia"/>
+        </w:rPr>
+        <w:t>第四题，综合应用：握手问题，一个实际应用题，就</w:t>
       </w:r>
       <w:proofErr w:type="gramStart"/>
       <w:r>
         <w:rPr>
           <w:rFonts w:hint="eastAsia"/>
         </w:rPr>
-        <w:t>栈</w:t>
+        <w:t>不</w:t>
       </w:r>
       <w:proofErr w:type="gramEnd"/>
       <w:r>
         <w:rPr>
           <w:rFonts w:hint="eastAsia"/>
         </w:rPr>
-        <w:t>的机制。</w:t>
-      </w:r>
-    </w:p>
-    <w:p>
-      <w:pPr>
-        <w:contextualSpacing/>
-      </w:pPr>
-      <w:r>
-        <w:rPr>
-          <w:rFonts w:hint="eastAsia"/>
-        </w:rPr>
-        <w:t>第四个问题：电子邮件的协议，收发机制，其它协议等。</w:t>
-      </w:r>
-    </w:p>
-    <w:p>
-      <w:pPr>
-        <w:contextualSpacing/>
-      </w:pPr>
-      <w:r>
-        <w:rPr>
-          <w:rFonts w:hint="eastAsia"/>
-        </w:rPr>
-        <w:t>最后一题：编程能力怎样？用过那些环境？控件是什么？说一下</w:t>
-      </w:r>
-      <w:r>
-        <w:rPr>
-          <w:rFonts w:hint="eastAsia"/>
-        </w:rPr>
-        <w:t>MFC</w:t>
-      </w:r>
-      <w:r>
-        <w:rPr>
-          <w:rFonts w:hint="eastAsia"/>
-        </w:rPr>
-        <w:t>中的类库。</w:t>
-      </w:r>
-    </w:p>
-    <w:p>
-      <w:pPr>
-        <w:contextualSpacing/>
-      </w:pPr>
-      <w:r>
-        <w:rPr>
-          <w:rFonts w:hint="eastAsia"/>
-        </w:rPr>
-        <w:t>C</w:t>
-      </w:r>
-      <w:r>
-        <w:rPr>
-          <w:rFonts w:hint="eastAsia"/>
-        </w:rPr>
-        <w:t>头。</w:t>
-      </w:r>
-    </w:p>
-    <w:p>
-      <w:pPr>
-        <w:contextualSpacing/>
-      </w:pPr>
-      <w:r>
-        <w:rPr>
-          <w:rFonts w:hint="eastAsia"/>
-        </w:rPr>
-        <w:t>第一题，基础知识：解释“抽象数据类型”，解释“优先队列”这一抽象数据类型及其实现方法。</w:t>
-      </w:r>
-    </w:p>
-    <w:p>
-      <w:pPr>
-        <w:contextualSpacing/>
-      </w:pPr>
-      <w:r>
-        <w:rPr>
-          <w:rFonts w:hint="eastAsia"/>
-        </w:rPr>
-        <w:t>第二题，专业知识：电子邮件收发到接收的过程。</w:t>
-      </w:r>
-    </w:p>
-    <w:p>
-      <w:pPr>
-        <w:contextualSpacing/>
-      </w:pPr>
-      <w:r>
-        <w:rPr>
-          <w:rFonts w:hint="eastAsia"/>
-        </w:rPr>
-        <w:t>第三题，新技术：先是位置敏感，不懂，请求换了一个，变成了关于</w:t>
-      </w:r>
-      <w:r>
-        <w:rPr>
-          <w:rFonts w:hint="eastAsia"/>
-        </w:rPr>
-        <w:t>P2P</w:t>
-      </w:r>
-      <w:r>
-        <w:rPr>
-          <w:rFonts w:hint="eastAsia"/>
-        </w:rPr>
-        <w:t>技术。</w:t>
-      </w:r>
-    </w:p>
-    <w:p>
-      <w:pPr>
-        <w:contextualSpacing/>
-      </w:pPr>
-      <w:r>
-        <w:rPr>
-          <w:rFonts w:hint="eastAsia"/>
-        </w:rPr>
-        <w:t>第四题，综合应用：握手问题，一个实际应用题，就</w:t>
-      </w:r>
-      <w:proofErr w:type="gramStart"/>
-      <w:r>
-        <w:rPr>
-          <w:rFonts w:hint="eastAsia"/>
-        </w:rPr>
-        <w:t>不</w:t>
-      </w:r>
-      <w:proofErr w:type="gramEnd"/>
-      <w:r>
-        <w:rPr>
-          <w:rFonts w:hint="eastAsia"/>
-        </w:rPr>
         <w:t>细说了。</w:t>
       </w:r>
     </w:p>
@@ -624,49 +618,7 @@
         <w:rPr>
           <w:rFonts w:hint="eastAsia"/>
         </w:rPr>
-        <w:t>此第三境也。</w:t>
-      </w:r>
-      <w:proofErr w:type="gramStart"/>
-      <w:r>
-        <w:rPr>
-          <w:rFonts w:hint="eastAsia"/>
-        </w:rPr>
-        <w:t>此等语皆非</w:t>
-      </w:r>
-      <w:proofErr w:type="gramEnd"/>
-      <w:r>
-        <w:rPr>
-          <w:rFonts w:hint="eastAsia"/>
-        </w:rPr>
-        <w:t>大词人不能道。然</w:t>
-      </w:r>
-      <w:proofErr w:type="gramStart"/>
-      <w:r>
-        <w:rPr>
-          <w:rFonts w:hint="eastAsia"/>
-        </w:rPr>
-        <w:t>遽</w:t>
-      </w:r>
-      <w:proofErr w:type="gramEnd"/>
-      <w:r>
-        <w:rPr>
-          <w:rFonts w:hint="eastAsia"/>
-        </w:rPr>
-        <w:t>以此</w:t>
-      </w:r>
-      <w:proofErr w:type="gramStart"/>
-      <w:r>
-        <w:rPr>
-          <w:rFonts w:hint="eastAsia"/>
-        </w:rPr>
-        <w:t>意解释诸</w:t>
-      </w:r>
-      <w:proofErr w:type="gramEnd"/>
-      <w:r>
-        <w:rPr>
-          <w:rFonts w:hint="eastAsia"/>
-        </w:rPr>
-        <w:t>词，恐为晏欧诸公所不许也。</w:t>
+        <w:t>此第三境也。此等语皆非大词人不能道。然遽以此意解释诸词，恐为晏欧诸公所不许也。</w:t>
       </w:r>
     </w:p>
     <w:p>
@@ -1068,13 +1020,27 @@
         <w:rPr>
           <w:rFonts w:hint="eastAsia"/>
         </w:rPr>
-        <w:t>FP Protocol (about mobile agent)</w:t>
-      </w:r>
-      <w:r>
-        <w:rPr>
-          <w:rFonts w:hint="eastAsia"/>
-        </w:rPr>
-        <w:t>；数据库中的查询优化有哪些？</w:t>
+        <w:t xml:space="preserve">FP Protocol (about mobile </w:t>
+      </w:r>
+      <w:proofErr w:type="gramStart"/>
+      <w:r>
+        <w:rPr>
+          <w:rFonts w:hint="eastAsia"/>
+        </w:rPr>
+        <w:t>agent)</w:t>
+      </w:r>
+      <w:r>
+        <w:rPr>
+          <w:rFonts w:hint="eastAsia"/>
+        </w:rPr>
+        <w:t>；</w:t>
+      </w:r>
+      <w:proofErr w:type="gramEnd"/>
+      <w:r>
+        <w:rPr>
+          <w:rFonts w:hint="eastAsia"/>
+        </w:rPr>
+        <w:t>数据库中的查询优化有哪些？</w:t>
       </w:r>
       <w:r>
         <w:rPr>
@@ -1150,31 +1116,345 @@
         </w:rPr>
         <w:t>N</w:t>
       </w:r>
+      <w:r>
+        <w:rPr>
+          <w:rFonts w:hint="eastAsia"/>
+        </w:rPr>
+        <w:t>个连续函数相加还是连续函数么？一致连续呢？计算机中如何表示数据，如何表示知识，谈谈数据结构；解释一下平台无关性</w:t>
+      </w:r>
+      <w:r>
+        <w:rPr>
+          <w:rFonts w:hint="eastAsia"/>
+        </w:rPr>
+        <w:t>(</w:t>
+      </w:r>
+      <w:r>
+        <w:rPr>
+          <w:rFonts w:hint="eastAsia"/>
+        </w:rPr>
+        <w:t>英文</w:t>
+      </w:r>
+      <w:r>
+        <w:rPr>
+          <w:rFonts w:hint="eastAsia"/>
+        </w:rPr>
+        <w:t>)</w:t>
+      </w:r>
+    </w:p>
+    <w:p>
+      <w:pPr>
+        <w:contextualSpacing/>
+      </w:pPr>
       <w:proofErr w:type="gramStart"/>
       <w:r>
         <w:rPr>
           <w:rFonts w:hint="eastAsia"/>
         </w:rPr>
-        <w:t>个</w:t>
+        <w:t>一</w:t>
       </w:r>
       <w:proofErr w:type="gramEnd"/>
       <w:r>
         <w:rPr>
           <w:rFonts w:hint="eastAsia"/>
         </w:rPr>
-        <w:t>连续函数相加还是连续函数么？一致连续呢？计算机中如何表示数据，如何表示知识，谈谈数据结构；解释一下平台无关性</w:t>
-      </w:r>
-      <w:r>
-        <w:rPr>
-          <w:rFonts w:hint="eastAsia"/>
-        </w:rPr>
-        <w:t>(</w:t>
-      </w:r>
-      <w:r>
-        <w:rPr>
-          <w:rFonts w:hint="eastAsia"/>
-        </w:rPr>
-        <w:t>英文</w:t>
+        <w:t>老板买光碟，第一天卖出去</w:t>
+      </w:r>
+      <w:r>
+        <w:rPr>
+          <w:rFonts w:hint="eastAsia"/>
+        </w:rPr>
+        <w:t>60</w:t>
+      </w:r>
+      <w:r>
+        <w:rPr>
+          <w:rFonts w:hint="eastAsia"/>
+        </w:rPr>
+        <w:t>张，</w:t>
+      </w:r>
+      <w:r>
+        <w:rPr>
+          <w:rFonts w:hint="eastAsia"/>
+        </w:rPr>
+        <w:t>10</w:t>
+      </w:r>
+      <w:r>
+        <w:rPr>
+          <w:rFonts w:hint="eastAsia"/>
+        </w:rPr>
+        <w:t>元</w:t>
+      </w:r>
+      <w:r>
+        <w:rPr>
+          <w:rFonts w:hint="eastAsia"/>
+        </w:rPr>
+        <w:t>3</w:t>
+      </w:r>
+      <w:r>
+        <w:rPr>
+          <w:rFonts w:hint="eastAsia"/>
+        </w:rPr>
+        <w:t>张卖出去</w:t>
+      </w:r>
+      <w:r>
+        <w:rPr>
+          <w:rFonts w:hint="eastAsia"/>
+        </w:rPr>
+        <w:t>30</w:t>
+      </w:r>
+      <w:r>
+        <w:rPr>
+          <w:rFonts w:hint="eastAsia"/>
+        </w:rPr>
+        <w:t>张，</w:t>
+      </w:r>
+      <w:r>
+        <w:rPr>
+          <w:rFonts w:hint="eastAsia"/>
+        </w:rPr>
+        <w:t>10</w:t>
+      </w:r>
+      <w:r>
+        <w:rPr>
+          <w:rFonts w:hint="eastAsia"/>
+        </w:rPr>
+        <w:t>元</w:t>
+      </w:r>
+      <w:r>
+        <w:rPr>
+          <w:rFonts w:hint="eastAsia"/>
+        </w:rPr>
+        <w:t>2</w:t>
+      </w:r>
+      <w:r>
+        <w:rPr>
+          <w:rFonts w:hint="eastAsia"/>
+        </w:rPr>
+        <w:t>张卖出去</w:t>
+      </w:r>
+      <w:r>
+        <w:rPr>
+          <w:rFonts w:hint="eastAsia"/>
+        </w:rPr>
+        <w:t>30</w:t>
+      </w:r>
+      <w:r>
+        <w:rPr>
+          <w:rFonts w:hint="eastAsia"/>
+        </w:rPr>
+        <w:t>张。第二天也卖出去</w:t>
+      </w:r>
+      <w:r>
+        <w:rPr>
+          <w:rFonts w:hint="eastAsia"/>
+        </w:rPr>
+        <w:t>60</w:t>
+      </w:r>
+      <w:r>
+        <w:rPr>
+          <w:rFonts w:hint="eastAsia"/>
+        </w:rPr>
+        <w:t>张，</w:t>
+      </w:r>
+      <w:r>
+        <w:rPr>
+          <w:rFonts w:hint="eastAsia"/>
+        </w:rPr>
+        <w:t>20</w:t>
+      </w:r>
+      <w:r>
+        <w:rPr>
+          <w:rFonts w:hint="eastAsia"/>
+        </w:rPr>
+        <w:t>元</w:t>
+      </w:r>
+      <w:r>
+        <w:rPr>
+          <w:rFonts w:hint="eastAsia"/>
+        </w:rPr>
+        <w:t>5</w:t>
+      </w:r>
+      <w:r>
+        <w:rPr>
+          <w:rFonts w:hint="eastAsia"/>
+        </w:rPr>
+        <w:t>张，问，两天营业额有没有变化，为什么？</w:t>
+      </w:r>
+    </w:p>
+    <w:p>
+      <w:pPr>
+        <w:contextualSpacing/>
+      </w:pPr>
+      <w:r>
+        <w:rPr>
+          <w:rFonts w:hint="eastAsia"/>
+        </w:rPr>
+        <w:t>黄皓</w:t>
+      </w:r>
+    </w:p>
+    <w:p>
+      <w:pPr>
+        <w:contextualSpacing/>
+      </w:pPr>
+      <w:r>
+        <w:rPr>
+          <w:rFonts w:hint="eastAsia"/>
+        </w:rPr>
+        <w:t>进程和线程的区别，然后提到了一个切换的时候的</w:t>
+      </w:r>
+      <w:proofErr w:type="gramStart"/>
+      <w:r>
+        <w:rPr>
+          <w:rFonts w:hint="eastAsia"/>
+        </w:rPr>
+        <w:t>栈</w:t>
+      </w:r>
+      <w:proofErr w:type="gramEnd"/>
+      <w:r>
+        <w:rPr>
+          <w:rFonts w:hint="eastAsia"/>
+        </w:rPr>
+        <w:t>的问题</w:t>
+      </w:r>
+      <w:r>
+        <w:t>；</w:t>
+      </w:r>
+      <w:r>
+        <w:rPr>
+          <w:rFonts w:hint="eastAsia"/>
+        </w:rPr>
+        <w:t>路由协议</w:t>
+      </w:r>
+      <w:r>
+        <w:t>；</w:t>
+      </w:r>
+      <w:r>
+        <w:rPr>
+          <w:rFonts w:hint="eastAsia"/>
+        </w:rPr>
+        <w:t>带冲突检测的载波侦听的英文全称</w:t>
+      </w:r>
+      <w:r>
+        <w:rPr>
+          <w:rFonts w:hint="eastAsia"/>
+        </w:rPr>
+        <w:t>CSMA/CD</w:t>
+      </w:r>
+      <w:r>
+        <w:rPr>
+          <w:rFonts w:hint="eastAsia"/>
+        </w:rPr>
+        <w:t>，还有什么指数回退的原因；智力题，就是什么一条船，每次只能过两个人，要多长时间；编程：</w:t>
+      </w:r>
+      <w:r>
+        <w:rPr>
+          <w:rFonts w:hint="eastAsia"/>
+        </w:rPr>
+        <w:t>a.</w:t>
+      </w:r>
+      <w:r>
+        <w:rPr>
+          <w:rFonts w:hint="eastAsia"/>
+        </w:rPr>
+        <w:t>实现简单的客户与服务器交互的程序，</w:t>
+      </w:r>
+      <w:proofErr w:type="spellStart"/>
+      <w:r>
+        <w:rPr>
+          <w:rFonts w:hint="eastAsia"/>
+        </w:rPr>
+        <w:t>b.RSA</w:t>
+      </w:r>
+      <w:proofErr w:type="spellEnd"/>
+      <w:r>
+        <w:rPr>
+          <w:rFonts w:hint="eastAsia"/>
+        </w:rPr>
+        <w:t>算法的模拟，</w:t>
+      </w:r>
+      <w:r>
+        <w:rPr>
+          <w:rFonts w:hint="eastAsia"/>
+        </w:rPr>
+        <w:t>c.</w:t>
+      </w:r>
+      <w:r>
+        <w:rPr>
+          <w:rFonts w:hint="eastAsia"/>
+        </w:rPr>
+        <w:t>编程计算</w:t>
+      </w:r>
+      <w:r>
+        <w:rPr>
+          <w:rFonts w:hint="eastAsia"/>
+        </w:rPr>
+        <w:t>24</w:t>
+      </w:r>
+      <w:r>
+        <w:rPr>
+          <w:rFonts w:hint="eastAsia"/>
+        </w:rPr>
+        <w:t>点。三题选一题完成。</w:t>
+      </w:r>
+    </w:p>
+    <w:p>
+      <w:pPr>
+        <w:contextualSpacing/>
+      </w:pPr>
+      <w:r>
+        <w:rPr>
+          <w:rFonts w:hint="eastAsia"/>
+        </w:rPr>
+        <w:t>陈桂海</w:t>
+      </w:r>
+    </w:p>
+    <w:p>
+      <w:pPr>
+        <w:contextualSpacing/>
+      </w:pPr>
+      <w:r>
+        <w:rPr>
+          <w:rFonts w:hint="eastAsia"/>
+        </w:rPr>
+        <w:t>ACM</w:t>
+      </w:r>
+      <w:r>
+        <w:rPr>
+          <w:rFonts w:hint="eastAsia"/>
+        </w:rPr>
+        <w:t>全称，是哪国的</w:t>
+      </w:r>
+      <w:r>
+        <w:t>；</w:t>
+      </w:r>
+      <w:r>
+        <w:rPr>
+          <w:rFonts w:hint="eastAsia"/>
+        </w:rPr>
+        <w:t>IEEE</w:t>
+      </w:r>
+      <w:r>
+        <w:rPr>
+          <w:rFonts w:hint="eastAsia"/>
+        </w:rPr>
+        <w:t>全称</w:t>
+      </w:r>
+      <w:r>
+        <w:t>；</w:t>
+      </w:r>
+      <w:r>
+        <w:t>What</w:t>
+      </w:r>
+      <w:r>
+        <w:rPr>
+          <w:rFonts w:hint="eastAsia"/>
+        </w:rPr>
+        <w:t xml:space="preserve"> is the definition of OS? What is dead lock? (</w:t>
+      </w:r>
+      <w:r>
+        <w:rPr>
+          <w:rFonts w:hint="eastAsia"/>
+        </w:rPr>
+        <w:t>用英文回答</w:t>
       </w:r>
       <w:r>
         <w:rPr>
@@ -1182,60 +1462,244 @@
         </w:rPr>
         <w:t>)</w:t>
       </w:r>
-    </w:p>
-    <w:p>
-      <w:pPr>
-        <w:contextualSpacing/>
-      </w:pPr>
+      <w:r>
+        <w:rPr>
+          <w:rFonts w:hint="eastAsia"/>
+        </w:rPr>
+        <w:t>；死锁的条件；一个编译原理的题目。</w:t>
+      </w:r>
+    </w:p>
+    <w:p>
+      <w:pPr>
+        <w:contextualSpacing/>
+      </w:pPr>
+      <w:r>
+        <w:rPr>
+          <w:rFonts w:hint="eastAsia"/>
+        </w:rPr>
+        <w:t>茅兵</w:t>
+      </w:r>
+    </w:p>
+    <w:p>
+      <w:pPr>
+        <w:contextualSpacing/>
+      </w:pPr>
+      <w:r>
+        <w:rPr>
+          <w:rFonts w:hint="eastAsia"/>
+        </w:rPr>
+        <w:t>一道智力题，就是给出一堆的家庭关系，从中找出谁是医生；过什么项目，具体介绍一下？对哪些科目感兴趣？</w:t>
+      </w:r>
+    </w:p>
+    <w:p>
+      <w:pPr>
+        <w:contextualSpacing/>
+      </w:pPr>
+      <w:r>
+        <w:rPr>
+          <w:rFonts w:hint="eastAsia"/>
+        </w:rPr>
+        <w:t>然后问</w:t>
+      </w:r>
+      <w:r>
+        <w:rPr>
+          <w:rFonts w:hint="eastAsia"/>
+        </w:rPr>
+        <w:t>Windows</w:t>
+      </w:r>
+      <w:r>
+        <w:rPr>
+          <w:rFonts w:hint="eastAsia"/>
+        </w:rPr>
+        <w:t>有哪些漏洞？为什么</w:t>
+      </w:r>
+      <w:r>
+        <w:rPr>
+          <w:rFonts w:hint="eastAsia"/>
+        </w:rPr>
+        <w:t>Windows</w:t>
+      </w:r>
+      <w:r>
+        <w:rPr>
+          <w:rFonts w:hint="eastAsia"/>
+        </w:rPr>
+        <w:t>容易被攻击？</w:t>
+      </w:r>
       <w:proofErr w:type="gramStart"/>
       <w:r>
         <w:rPr>
           <w:rFonts w:hint="eastAsia"/>
         </w:rPr>
-        <w:t>一</w:t>
+        <w:t>茅</w:t>
       </w:r>
       <w:proofErr w:type="gramEnd"/>
       <w:r>
         <w:rPr>
           <w:rFonts w:hint="eastAsia"/>
         </w:rPr>
-        <w:t>老板买光碟，第一天卖出去</w:t>
-      </w:r>
-      <w:r>
-        <w:rPr>
-          <w:rFonts w:hint="eastAsia"/>
-        </w:rPr>
-        <w:t>60</w:t>
-      </w:r>
-      <w:r>
-        <w:rPr>
-          <w:rFonts w:hint="eastAsia"/>
-        </w:rPr>
-        <w:t>张，</w:t>
-      </w:r>
-      <w:r>
-        <w:rPr>
-          <w:rFonts w:hint="eastAsia"/>
-        </w:rPr>
-        <w:t>10</w:t>
-      </w:r>
-      <w:r>
-        <w:rPr>
-          <w:rFonts w:hint="eastAsia"/>
-        </w:rPr>
-        <w:t>元</w:t>
-      </w:r>
-      <w:r>
-        <w:rPr>
-          <w:rFonts w:hint="eastAsia"/>
-        </w:rPr>
-        <w:t>3</w:t>
-      </w:r>
-      <w:r>
-        <w:rPr>
-          <w:rFonts w:hint="eastAsia"/>
-        </w:rPr>
-        <w:t>张卖出去</w:t>
+        <w:t>老是搞信息安全的，说</w:t>
+      </w:r>
+      <w:r>
+        <w:rPr>
+          <w:rFonts w:hint="eastAsia"/>
+        </w:rPr>
+        <w:t>Unix</w:t>
+      </w:r>
+      <w:r>
+        <w:rPr>
+          <w:rFonts w:hint="eastAsia"/>
+        </w:rPr>
+        <w:t>的漏洞也很多，只是攻击的价值没有</w:t>
+      </w:r>
+      <w:r>
+        <w:rPr>
+          <w:rFonts w:hint="eastAsia"/>
+        </w:rPr>
+        <w:t>Windows</w:t>
+      </w:r>
+      <w:r>
+        <w:rPr>
+          <w:rFonts w:hint="eastAsia"/>
+        </w:rPr>
+        <w:t>大，所以人们关注的比较少。</w:t>
+      </w:r>
+    </w:p>
+    <w:p>
+      <w:pPr>
+        <w:contextualSpacing/>
+      </w:pPr>
+      <w:r>
+        <w:rPr>
+          <w:rFonts w:hint="eastAsia"/>
+        </w:rPr>
+        <w:t>一道小学奥林匹克信息学竞赛的题目，是一段</w:t>
+      </w:r>
+      <w:r>
+        <w:rPr>
+          <w:rFonts w:hint="eastAsia"/>
+        </w:rPr>
+        <w:t>Pascal</w:t>
+      </w:r>
+      <w:r>
+        <w:rPr>
+          <w:rFonts w:hint="eastAsia"/>
+        </w:rPr>
+        <w:t>写的程序，让说出程序的功能。</w:t>
+      </w:r>
+    </w:p>
+    <w:p>
+      <w:pPr>
+        <w:contextualSpacing/>
+      </w:pPr>
+      <w:r>
+        <w:rPr>
+          <w:rFonts w:hint="eastAsia"/>
+        </w:rPr>
+        <w:t>刘奇志</w:t>
+      </w:r>
+    </w:p>
+    <w:p>
+      <w:pPr>
+        <w:contextualSpacing/>
+      </w:pPr>
+      <w:r>
+        <w:rPr>
+          <w:rFonts w:hint="eastAsia"/>
+        </w:rPr>
+        <w:t>刘是搞多媒体和图形图像的。数据库的恢复方法有哪些？说说数据库的接口；有没有做过什么项目有用到数据库的？多媒体显示方法的问题。问研究人工智能最重要的是什么？专家系统的知识，专家系统中说专家知识获取更重要还是效率更重要？还问了一些人工智能算法；怎么样编程把一个整数变成字符串？英语叙述，</w:t>
+      </w:r>
+      <w:r>
+        <w:rPr>
+          <w:rFonts w:hint="eastAsia"/>
+        </w:rPr>
+        <w:t>"Have you attended any contest?"</w:t>
+      </w:r>
+    </w:p>
+    <w:p>
+      <w:pPr>
+        <w:contextualSpacing/>
+      </w:pPr>
+      <w:r>
+        <w:rPr>
+          <w:rFonts w:hint="eastAsia"/>
+        </w:rPr>
+        <w:t>郭延文</w:t>
+      </w:r>
+    </w:p>
+    <w:p>
+      <w:pPr>
+        <w:contextualSpacing/>
+      </w:pPr>
+      <w:r>
+        <w:rPr>
+          <w:rFonts w:hint="eastAsia"/>
+        </w:rPr>
+        <w:t>C++</w:t>
+      </w:r>
+      <w:r>
+        <w:rPr>
+          <w:rFonts w:hint="eastAsia"/>
+        </w:rPr>
+        <w:t>中析构函数和构造函数哪个可以进行重载？</w:t>
+      </w:r>
+      <w:r>
+        <w:rPr>
+          <w:rFonts w:hint="eastAsia"/>
+        </w:rPr>
+        <w:t>C++</w:t>
+      </w:r>
+      <w:r>
+        <w:rPr>
+          <w:rFonts w:hint="eastAsia"/>
+        </w:rPr>
+        <w:t>中有哪些方法可以实现多态？；</w:t>
+      </w:r>
+      <w:r>
+        <w:rPr>
+          <w:rFonts w:hint="eastAsia"/>
+        </w:rPr>
+        <w:t>C++</w:t>
+      </w:r>
+      <w:r>
+        <w:rPr>
+          <w:rFonts w:hint="eastAsia"/>
+        </w:rPr>
+        <w:t>中的类和</w:t>
+      </w:r>
+      <w:r>
+        <w:rPr>
+          <w:rFonts w:hint="eastAsia"/>
+        </w:rPr>
+        <w:t>C</w:t>
+      </w:r>
+      <w:r>
+        <w:rPr>
+          <w:rFonts w:hint="eastAsia"/>
+        </w:rPr>
+        <w:t>语言中的</w:t>
+      </w:r>
+      <w:r>
+        <w:rPr>
+          <w:rFonts w:hint="eastAsia"/>
+        </w:rPr>
+        <w:t>struct</w:t>
+      </w:r>
+      <w:r>
+        <w:rPr>
+          <w:rFonts w:hint="eastAsia"/>
+        </w:rPr>
+        <w:t>有什么区别？线性代数问题，给出一个矩阵，求矩阵的特征值和特征向量。</w:t>
+      </w:r>
+    </w:p>
+    <w:p>
+      <w:pPr>
+        <w:contextualSpacing/>
+      </w:pPr>
+      <w:r>
+        <w:rPr>
+          <w:rFonts w:hint="eastAsia"/>
+        </w:rPr>
+        <w:t>有一个质地非均匀的香，可以烧一个小时，问如何确定</w:t>
       </w:r>
       <w:r>
         <w:rPr>
@@ -1247,115 +1711,87 @@
         <w:rPr>
           <w:rFonts w:hint="eastAsia"/>
         </w:rPr>
-        <w:t>张，</w:t>
-      </w:r>
-      <w:r>
-        <w:rPr>
-          <w:rFonts w:hint="eastAsia"/>
-        </w:rPr>
-        <w:t>10</w:t>
-      </w:r>
-      <w:r>
-        <w:rPr>
-          <w:rFonts w:hint="eastAsia"/>
-        </w:rPr>
-        <w:t>元</w:t>
-      </w:r>
-      <w:r>
-        <w:rPr>
-          <w:rFonts w:hint="eastAsia"/>
-        </w:rPr>
-        <w:t>2</w:t>
-      </w:r>
-      <w:r>
-        <w:rPr>
-          <w:rFonts w:hint="eastAsia"/>
-        </w:rPr>
-        <w:t>张卖出去</w:t>
-      </w:r>
-      <w:r>
-        <w:rPr>
-          <w:rFonts w:hint="eastAsia"/>
-        </w:rPr>
-        <w:t>30</w:t>
-      </w:r>
-      <w:r>
-        <w:rPr>
-          <w:rFonts w:hint="eastAsia"/>
-        </w:rPr>
-        <w:t>张。第二天也卖出去</w:t>
-      </w:r>
-      <w:r>
-        <w:rPr>
-          <w:rFonts w:hint="eastAsia"/>
-        </w:rPr>
-        <w:t>60</w:t>
-      </w:r>
-      <w:r>
-        <w:rPr>
-          <w:rFonts w:hint="eastAsia"/>
-        </w:rPr>
-        <w:t>张，</w:t>
-      </w:r>
-      <w:r>
-        <w:rPr>
-          <w:rFonts w:hint="eastAsia"/>
-        </w:rPr>
-        <w:t>20</w:t>
-      </w:r>
-      <w:r>
-        <w:rPr>
-          <w:rFonts w:hint="eastAsia"/>
-        </w:rPr>
-        <w:t>元</w:t>
-      </w:r>
-      <w:r>
-        <w:rPr>
-          <w:rFonts w:hint="eastAsia"/>
-        </w:rPr>
-        <w:t>5</w:t>
-      </w:r>
-      <w:r>
-        <w:rPr>
-          <w:rFonts w:hint="eastAsia"/>
-        </w:rPr>
-        <w:t>张，问，两天营业额有没有变化，为什么？</w:t>
-      </w:r>
-    </w:p>
-    <w:p>
-      <w:pPr>
-        <w:contextualSpacing/>
-      </w:pPr>
-      <w:r>
-        <w:rPr>
-          <w:rFonts w:hint="eastAsia"/>
-        </w:rPr>
-        <w:t>黄皓</w:t>
-      </w:r>
-    </w:p>
-    <w:p>
-      <w:pPr>
-        <w:contextualSpacing/>
-      </w:pPr>
-      <w:r>
-        <w:rPr>
-          <w:rFonts w:hint="eastAsia"/>
-        </w:rPr>
-        <w:t>进程和线程的区别，然后提到了一个切换的时候的</w:t>
-      </w:r>
-      <w:proofErr w:type="gramStart"/>
-      <w:r>
-        <w:rPr>
-          <w:rFonts w:hint="eastAsia"/>
-        </w:rPr>
-        <w:t>栈</w:t>
-      </w:r>
-      <w:proofErr w:type="gramEnd"/>
-      <w:r>
-        <w:rPr>
-          <w:rFonts w:hint="eastAsia"/>
-        </w:rPr>
-        <w:t>的问题</w:t>
+        <w:t>分钟？问如果有两个质地非均匀的香，每个都可以少一个小时，如何确定</w:t>
+      </w:r>
+      <w:r>
+        <w:rPr>
+          <w:rFonts w:hint="eastAsia"/>
+        </w:rPr>
+        <w:t>45</w:t>
+      </w:r>
+      <w:r>
+        <w:rPr>
+          <w:rFonts w:hint="eastAsia"/>
+        </w:rPr>
+        <w:t>分钟？英译汉，关于算法的优点。</w:t>
+      </w:r>
+    </w:p>
+    <w:p>
+      <w:pPr>
+        <w:contextualSpacing/>
+      </w:pPr>
+      <w:r>
+        <w:rPr>
+          <w:rFonts w:hint="eastAsia"/>
+        </w:rPr>
+        <w:t>申富饶</w:t>
+      </w:r>
+    </w:p>
+    <w:p>
+      <w:pPr>
+        <w:contextualSpacing/>
+      </w:pPr>
+      <w:r>
+        <w:rPr>
+          <w:rFonts w:hint="eastAsia"/>
+        </w:rPr>
+        <w:t>特征向量和特征值的定义，特征向量是不是唯一的？写出贝叶斯的公式；英语自我介绍；</w:t>
+      </w:r>
+      <w:r>
+        <w:rPr>
+          <w:rFonts w:hint="eastAsia"/>
+        </w:rPr>
+        <w:t>C</w:t>
+      </w:r>
+      <w:r>
+        <w:rPr>
+          <w:rFonts w:hint="eastAsia"/>
+        </w:rPr>
+        <w:t>语言的指针概念和内容；</w:t>
+      </w:r>
+      <w:r>
+        <w:rPr>
+          <w:rFonts w:hint="eastAsia"/>
+        </w:rPr>
+        <w:t>C++</w:t>
+      </w:r>
+      <w:r>
+        <w:rPr>
+          <w:rFonts w:hint="eastAsia"/>
+        </w:rPr>
+        <w:t>中的类和对象的关系；毕业设计做的什么。</w:t>
+      </w:r>
+    </w:p>
+    <w:p>
+      <w:pPr>
+        <w:contextualSpacing/>
+      </w:pPr>
+      <w:r>
+        <w:rPr>
+          <w:rFonts w:hint="eastAsia"/>
+        </w:rPr>
+        <w:t>谢俊元</w:t>
+      </w:r>
+    </w:p>
+    <w:p>
+      <w:pPr>
+        <w:contextualSpacing/>
+      </w:pPr>
+      <w:r>
+        <w:rPr>
+          <w:rFonts w:hint="eastAsia"/>
+        </w:rPr>
+        <w:t>英语介绍母校；毕业设计做什么；什么是图灵测试</w:t>
       </w:r>
       <w:r>
         <w:t>；</w:t>
@@ -1364,523 +1800,21 @@
         <w:rPr>
           <w:rFonts w:hint="eastAsia"/>
         </w:rPr>
-        <w:t>路由协议</w:t>
-      </w:r>
-      <w:r>
-        <w:t>；</w:t>
-      </w:r>
-      <w:r>
-        <w:rPr>
-          <w:rFonts w:hint="eastAsia"/>
-        </w:rPr>
-        <w:t>带冲突检测的载波侦听的英文全称</w:t>
-      </w:r>
-      <w:r>
-        <w:rPr>
-          <w:rFonts w:hint="eastAsia"/>
-        </w:rPr>
-        <w:t>CSMA/CD</w:t>
-      </w:r>
-      <w:r>
-        <w:rPr>
-          <w:rFonts w:hint="eastAsia"/>
-        </w:rPr>
-        <w:t>，还有什么指数回退的原因；智力题，就是什么一条船，每次只能过两个人，要多长时间；编程：</w:t>
-      </w:r>
-      <w:r>
-        <w:rPr>
-          <w:rFonts w:hint="eastAsia"/>
-        </w:rPr>
-        <w:t>a.</w:t>
-      </w:r>
-      <w:r>
-        <w:rPr>
-          <w:rFonts w:hint="eastAsia"/>
-        </w:rPr>
-        <w:t>实现简单的客户与服务器交互的程序，</w:t>
+        <w:t>什么是操作系统；</w:t>
       </w:r>
       <w:proofErr w:type="spellStart"/>
       <w:r>
         <w:rPr>
           <w:rFonts w:hint="eastAsia"/>
         </w:rPr>
-        <w:t>b.RSA</w:t>
+        <w:t>pv</w:t>
       </w:r>
       <w:proofErr w:type="spellEnd"/>
       <w:r>
         <w:rPr>
           <w:rFonts w:hint="eastAsia"/>
         </w:rPr>
-        <w:t>算法的模拟，</w:t>
-      </w:r>
-      <w:r>
-        <w:rPr>
-          <w:rFonts w:hint="eastAsia"/>
-        </w:rPr>
-        <w:t>c.</w:t>
-      </w:r>
-      <w:r>
-        <w:rPr>
-          <w:rFonts w:hint="eastAsia"/>
-        </w:rPr>
-        <w:t>编程计算</w:t>
-      </w:r>
-      <w:r>
-        <w:rPr>
-          <w:rFonts w:hint="eastAsia"/>
-        </w:rPr>
-        <w:t>24</w:t>
-      </w:r>
-      <w:r>
-        <w:rPr>
-          <w:rFonts w:hint="eastAsia"/>
-        </w:rPr>
-        <w:t>点。三题选一题完成。</w:t>
-      </w:r>
-    </w:p>
-    <w:p>
-      <w:pPr>
-        <w:contextualSpacing/>
-      </w:pPr>
-      <w:r>
-        <w:rPr>
-          <w:rFonts w:hint="eastAsia"/>
-        </w:rPr>
-        <w:t>陈桂海</w:t>
-      </w:r>
-    </w:p>
-    <w:p>
-      <w:pPr>
-        <w:contextualSpacing/>
-      </w:pPr>
-      <w:r>
-        <w:rPr>
-          <w:rFonts w:hint="eastAsia"/>
-        </w:rPr>
-        <w:t>ACM</w:t>
-      </w:r>
-      <w:r>
-        <w:rPr>
-          <w:rFonts w:hint="eastAsia"/>
-        </w:rPr>
-        <w:t>全称，是哪国的</w:t>
-      </w:r>
-      <w:r>
-        <w:t>；</w:t>
-      </w:r>
-      <w:r>
-        <w:rPr>
-          <w:rFonts w:hint="eastAsia"/>
-        </w:rPr>
-        <w:t>IEEE</w:t>
-      </w:r>
-      <w:r>
-        <w:rPr>
-          <w:rFonts w:hint="eastAsia"/>
-        </w:rPr>
-        <w:t>全称</w:t>
-      </w:r>
-      <w:r>
-        <w:t>；</w:t>
-      </w:r>
-      <w:r>
-        <w:t>What</w:t>
-      </w:r>
-      <w:r>
-        <w:rPr>
-          <w:rFonts w:hint="eastAsia"/>
-        </w:rPr>
-        <w:t xml:space="preserve"> is the definition of OS? What is dead lock? (</w:t>
-      </w:r>
-      <w:r>
-        <w:rPr>
-          <w:rFonts w:hint="eastAsia"/>
-        </w:rPr>
-        <w:t>用英文回答</w:t>
-      </w:r>
-      <w:r>
-        <w:rPr>
-          <w:rFonts w:hint="eastAsia"/>
-        </w:rPr>
-        <w:t>)</w:t>
-      </w:r>
-      <w:r>
-        <w:rPr>
-          <w:rFonts w:hint="eastAsia"/>
-        </w:rPr>
-        <w:t>；死锁的条件；一个编译原理的题目。</w:t>
-      </w:r>
-    </w:p>
-    <w:p>
-      <w:pPr>
-        <w:contextualSpacing/>
-      </w:pPr>
-      <w:r>
-        <w:rPr>
-          <w:rFonts w:hint="eastAsia"/>
-        </w:rPr>
-        <w:t>茅兵</w:t>
-      </w:r>
-    </w:p>
-    <w:p>
-      <w:pPr>
-        <w:contextualSpacing/>
-      </w:pPr>
-      <w:r>
-        <w:rPr>
-          <w:rFonts w:hint="eastAsia"/>
-        </w:rPr>
-        <w:t>一道智力题，就是给出一堆的家庭关系，从中找出谁是医生；过什么项目，具体介绍一下？对哪些科目感兴趣？</w:t>
-      </w:r>
-    </w:p>
-    <w:p>
-      <w:pPr>
-        <w:contextualSpacing/>
-      </w:pPr>
-      <w:r>
-        <w:rPr>
-          <w:rFonts w:hint="eastAsia"/>
-        </w:rPr>
-        <w:t>然后问</w:t>
-      </w:r>
-      <w:r>
-        <w:rPr>
-          <w:rFonts w:hint="eastAsia"/>
-        </w:rPr>
-        <w:t>Windows</w:t>
-      </w:r>
-      <w:r>
-        <w:rPr>
-          <w:rFonts w:hint="eastAsia"/>
-        </w:rPr>
-        <w:t>有哪些漏洞？为什么</w:t>
-      </w:r>
-      <w:r>
-        <w:rPr>
-          <w:rFonts w:hint="eastAsia"/>
-        </w:rPr>
-        <w:t>Windows</w:t>
-      </w:r>
-      <w:r>
-        <w:rPr>
-          <w:rFonts w:hint="eastAsia"/>
-        </w:rPr>
-        <w:t>容易被攻击？</w:t>
-      </w:r>
-      <w:proofErr w:type="gramStart"/>
-      <w:r>
-        <w:rPr>
-          <w:rFonts w:hint="eastAsia"/>
-        </w:rPr>
-        <w:t>茅</w:t>
-      </w:r>
-      <w:proofErr w:type="gramEnd"/>
-      <w:r>
-        <w:rPr>
-          <w:rFonts w:hint="eastAsia"/>
-        </w:rPr>
-        <w:t>老是搞信息安全的，说</w:t>
-      </w:r>
-      <w:r>
-        <w:rPr>
-          <w:rFonts w:hint="eastAsia"/>
-        </w:rPr>
-        <w:t>Unix</w:t>
-      </w:r>
-      <w:r>
-        <w:rPr>
-          <w:rFonts w:hint="eastAsia"/>
-        </w:rPr>
-        <w:t>的漏洞也很多，只是攻击的价值没有</w:t>
-      </w:r>
-      <w:r>
-        <w:rPr>
-          <w:rFonts w:hint="eastAsia"/>
-        </w:rPr>
-        <w:t>Windows</w:t>
-      </w:r>
-      <w:r>
-        <w:rPr>
-          <w:rFonts w:hint="eastAsia"/>
-        </w:rPr>
-        <w:t>大，所以人们关注的比较少。</w:t>
-      </w:r>
-    </w:p>
-    <w:p>
-      <w:pPr>
-        <w:contextualSpacing/>
-      </w:pPr>
-      <w:r>
-        <w:rPr>
-          <w:rFonts w:hint="eastAsia"/>
-        </w:rPr>
-        <w:t>一道小学奥林匹克信息学竞赛的题目，是一段</w:t>
-      </w:r>
-      <w:r>
-        <w:rPr>
-          <w:rFonts w:hint="eastAsia"/>
-        </w:rPr>
-        <w:t>Pascal</w:t>
-      </w:r>
-      <w:r>
-        <w:rPr>
-          <w:rFonts w:hint="eastAsia"/>
-        </w:rPr>
-        <w:t>写的程序，让说出程序的功能。</w:t>
-      </w:r>
-    </w:p>
-    <w:p>
-      <w:pPr>
-        <w:contextualSpacing/>
-      </w:pPr>
-      <w:r>
-        <w:rPr>
-          <w:rFonts w:hint="eastAsia"/>
-        </w:rPr>
-        <w:t>刘奇志</w:t>
-      </w:r>
-    </w:p>
-    <w:p>
-      <w:pPr>
-        <w:contextualSpacing/>
-      </w:pPr>
-      <w:r>
-        <w:rPr>
-          <w:rFonts w:hint="eastAsia"/>
-        </w:rPr>
-        <w:t>刘是搞多媒体和图形图像的。数据库的恢复方法有哪些？说说数据库的接口；有没有做过什么项目有用到数据库的？多媒体显示方法的问题。问研究人工智能最重要的是什么？专家系统的知识，专家系统中说专家知识获取更重要还是效率更重要？还问了一些人工智能算法；怎么样编程把一个整数变成字符串？英语叙述，</w:t>
-      </w:r>
-      <w:r>
-        <w:rPr>
-          <w:rFonts w:hint="eastAsia"/>
-        </w:rPr>
-        <w:t>"Have you attended any contest?"</w:t>
-      </w:r>
-    </w:p>
-    <w:p>
-      <w:pPr>
-        <w:contextualSpacing/>
-      </w:pPr>
-      <w:r>
-        <w:rPr>
-          <w:rFonts w:hint="eastAsia"/>
-        </w:rPr>
-        <w:t>郭延文</w:t>
-      </w:r>
-    </w:p>
-    <w:p>
-      <w:pPr>
-        <w:contextualSpacing/>
-      </w:pPr>
-      <w:r>
-        <w:rPr>
-          <w:rFonts w:hint="eastAsia"/>
-        </w:rPr>
-        <w:t>C++</w:t>
-      </w:r>
-      <w:proofErr w:type="gramStart"/>
-      <w:r>
-        <w:rPr>
-          <w:rFonts w:hint="eastAsia"/>
-        </w:rPr>
-        <w:t>中析构</w:t>
-      </w:r>
-      <w:proofErr w:type="gramEnd"/>
-      <w:r>
-        <w:rPr>
-          <w:rFonts w:hint="eastAsia"/>
-        </w:rPr>
-        <w:t>函数和构造函数哪个可以进行重载？</w:t>
-      </w:r>
-      <w:r>
-        <w:rPr>
-          <w:rFonts w:hint="eastAsia"/>
-        </w:rPr>
-        <w:t>C++</w:t>
-      </w:r>
-      <w:r>
-        <w:rPr>
-          <w:rFonts w:hint="eastAsia"/>
-        </w:rPr>
-        <w:t>中有哪些方法可以实现多态？；</w:t>
-      </w:r>
-      <w:r>
-        <w:rPr>
-          <w:rFonts w:hint="eastAsia"/>
-        </w:rPr>
-        <w:t>C++</w:t>
-      </w:r>
-      <w:r>
-        <w:rPr>
-          <w:rFonts w:hint="eastAsia"/>
-        </w:rPr>
-        <w:t>中的类和</w:t>
-      </w:r>
-      <w:r>
-        <w:rPr>
-          <w:rFonts w:hint="eastAsia"/>
-        </w:rPr>
-        <w:t>C</w:t>
-      </w:r>
-      <w:r>
-        <w:rPr>
-          <w:rFonts w:hint="eastAsia"/>
-        </w:rPr>
-        <w:t>语言中的</w:t>
-      </w:r>
-      <w:proofErr w:type="spellStart"/>
-      <w:r>
-        <w:rPr>
-          <w:rFonts w:hint="eastAsia"/>
-        </w:rPr>
-        <w:t>struct</w:t>
-      </w:r>
-      <w:proofErr w:type="spellEnd"/>
-      <w:r>
-        <w:rPr>
-          <w:rFonts w:hint="eastAsia"/>
-        </w:rPr>
-        <w:t>有什么区别？线性代数问题，给出一个矩阵，求矩阵的特征值和特征向量。</w:t>
-      </w:r>
-    </w:p>
-    <w:p>
-      <w:pPr>
-        <w:contextualSpacing/>
-      </w:pPr>
-      <w:r>
-        <w:rPr>
-          <w:rFonts w:hint="eastAsia"/>
-        </w:rPr>
-        <w:t>有一个质地非均匀的香，可以烧一个小时，问如何确定</w:t>
-      </w:r>
-      <w:r>
-        <w:rPr>
-          <w:rFonts w:hint="eastAsia"/>
-        </w:rPr>
-        <w:t>30</w:t>
-      </w:r>
-      <w:r>
-        <w:rPr>
-          <w:rFonts w:hint="eastAsia"/>
-        </w:rPr>
-        <w:t>分钟？问如果有两个质地非均匀的香，每个都可以少一个小时，如何确定</w:t>
-      </w:r>
-      <w:r>
-        <w:rPr>
-          <w:rFonts w:hint="eastAsia"/>
-        </w:rPr>
-        <w:t>45</w:t>
-      </w:r>
-      <w:r>
-        <w:rPr>
-          <w:rFonts w:hint="eastAsia"/>
-        </w:rPr>
-        <w:t>分钟？英译汉，关于算法的优点。</w:t>
-      </w:r>
-    </w:p>
-    <w:p>
-      <w:pPr>
-        <w:contextualSpacing/>
-      </w:pPr>
-      <w:r>
-        <w:rPr>
-          <w:rFonts w:hint="eastAsia"/>
-        </w:rPr>
-        <w:t>申富饶</w:t>
-      </w:r>
-    </w:p>
-    <w:p>
-      <w:pPr>
-        <w:contextualSpacing/>
-      </w:pPr>
-      <w:r>
-        <w:rPr>
-          <w:rFonts w:hint="eastAsia"/>
-        </w:rPr>
-        <w:t>特征向量和特征值的定义，特征向量是不是唯一的？写出贝叶斯的公式；英语自我介绍；</w:t>
-      </w:r>
-      <w:r>
-        <w:rPr>
-          <w:rFonts w:hint="eastAsia"/>
-        </w:rPr>
-        <w:t>C</w:t>
-      </w:r>
-      <w:r>
-        <w:rPr>
-          <w:rFonts w:hint="eastAsia"/>
-        </w:rPr>
-        <w:t>语言的指针概念和内容；</w:t>
-      </w:r>
-      <w:r>
-        <w:rPr>
-          <w:rFonts w:hint="eastAsia"/>
-        </w:rPr>
-        <w:t>C++</w:t>
-      </w:r>
-      <w:r>
-        <w:rPr>
-          <w:rFonts w:hint="eastAsia"/>
-        </w:rPr>
-        <w:t>中的类和对象的关系；毕业设计做的什么。</w:t>
-      </w:r>
-    </w:p>
-    <w:p>
-      <w:pPr>
-        <w:contextualSpacing/>
-      </w:pPr>
-      <w:r>
-        <w:rPr>
-          <w:rFonts w:hint="eastAsia"/>
-        </w:rPr>
-        <w:t>谢俊元</w:t>
-      </w:r>
-    </w:p>
-    <w:p>
-      <w:pPr>
-        <w:contextualSpacing/>
-      </w:pPr>
-      <w:r>
-        <w:rPr>
-          <w:rFonts w:hint="eastAsia"/>
-        </w:rPr>
-        <w:t>英语介绍母校；毕业设计做什么；什么是图灵测试</w:t>
-      </w:r>
-      <w:r>
-        <w:t>；</w:t>
-      </w:r>
-      <w:r>
-        <w:rPr>
-          <w:rFonts w:hint="eastAsia"/>
-        </w:rPr>
-        <w:t>什么是操作系统；</w:t>
-      </w:r>
-      <w:proofErr w:type="spellStart"/>
-      <w:r>
-        <w:rPr>
-          <w:rFonts w:hint="eastAsia"/>
-        </w:rPr>
-        <w:t>pv</w:t>
-      </w:r>
-      <w:proofErr w:type="spellEnd"/>
-      <w:r>
-        <w:rPr>
-          <w:rFonts w:hint="eastAsia"/>
-        </w:rPr>
-        <w:t>操作是什么意思，死锁概念，怎么解决死锁；排序有哪几种，</w:t>
-      </w:r>
-      <w:proofErr w:type="gramStart"/>
-      <w:r>
-        <w:rPr>
-          <w:rFonts w:hint="eastAsia"/>
-        </w:rPr>
-        <w:t>快排是不是</w:t>
-      </w:r>
-      <w:proofErr w:type="gramEnd"/>
-      <w:r>
-        <w:rPr>
-          <w:rFonts w:hint="eastAsia"/>
-        </w:rPr>
-        <w:t>最快的。</w:t>
+        <w:t>操作是什么意思，死锁概念，怎么解决死锁；排序有哪几种，快排是不是最快的。</w:t>
       </w:r>
     </w:p>
     <w:p>
@@ -2054,13 +1988,346 @@
           <w:rFonts w:hAnsi="宋体" w:cs="宋体" w:hint="eastAsia"/>
         </w:rPr>
         <w:lastRenderedPageBreak/>
-        <w:t>n</w:t>
+        <w:t>n个科学家，对应有n顶帽子，现把帽子放在一起，每个科学家</w:t>
+      </w:r>
+      <w:r>
+        <w:rPr>
+          <w:rFonts w:hAnsi="宋体" w:cs="宋体" w:hint="eastAsia"/>
+        </w:rPr>
+        <w:t>拿</w:t>
+      </w:r>
+      <w:r>
+        <w:rPr>
+          <w:rFonts w:hAnsi="宋体" w:cs="宋体" w:hint="eastAsia"/>
+        </w:rPr>
+        <w:t>一顶，问每个科学家都拿到不是自己的帽子的概率有多大</w:t>
+      </w:r>
+      <w:r>
+        <w:rPr>
+          <w:rFonts w:hAnsi="宋体" w:cs="宋体" w:hint="eastAsia"/>
+        </w:rPr>
+        <w:t>，</w:t>
+      </w:r>
+      <w:r>
+        <w:rPr>
+          <w:rFonts w:hAnsi="宋体" w:cs="宋体" w:hint="eastAsia"/>
+        </w:rPr>
+        <w:t>当n趋于无穷时，这个概率是否为</w:t>
+      </w:r>
+      <w:r>
+        <w:rPr>
+          <w:rFonts w:hAnsi="宋体" w:cs="宋体" w:hint="eastAsia"/>
+        </w:rPr>
+        <w:t>0?</w:t>
+      </w:r>
+    </w:p>
+    <w:p>
+      <w:pPr>
+        <w:pStyle w:val="a3"/>
+        <w:contextualSpacing/>
+        <w:rPr>
+          <w:rFonts w:hAnsi="宋体" w:cs="宋体"/>
+        </w:rPr>
+      </w:pPr>
+      <w:proofErr w:type="spellStart"/>
+      <w:r>
+        <w:rPr>
+          <w:rFonts w:hAnsi="宋体" w:cs="宋体" w:hint="eastAsia"/>
+        </w:rPr>
+        <w:t>c</w:t>
+      </w:r>
+      <w:r>
+        <w:rPr>
+          <w:rFonts w:hAnsi="宋体" w:cs="宋体" w:hint="eastAsia"/>
+        </w:rPr>
+        <w:t>++</w:t>
+      </w:r>
+      <w:proofErr w:type="spellEnd"/>
+      <w:r>
+        <w:rPr>
+          <w:rFonts w:hAnsi="宋体" w:cs="宋体" w:hint="eastAsia"/>
+        </w:rPr>
+        <w:t>和C比，最特别的地方是什么</w:t>
+      </w:r>
+    </w:p>
+    <w:p>
+      <w:pPr>
+        <w:pStyle w:val="a3"/>
+        <w:contextualSpacing/>
+        <w:rPr>
+          <w:rFonts w:hAnsi="宋体" w:cs="宋体"/>
+        </w:rPr>
+      </w:pPr>
+      <w:proofErr w:type="spellStart"/>
+      <w:r>
+        <w:rPr>
+          <w:rFonts w:hAnsi="宋体" w:cs="宋体" w:hint="eastAsia"/>
+        </w:rPr>
+        <w:t>tcp</w:t>
+      </w:r>
+      <w:proofErr w:type="spellEnd"/>
+      <w:r>
+        <w:rPr>
+          <w:rFonts w:hAnsi="宋体" w:cs="宋体" w:hint="eastAsia"/>
+        </w:rPr>
+        <w:t>和</w:t>
+      </w:r>
+      <w:proofErr w:type="spellStart"/>
+      <w:r>
+        <w:rPr>
+          <w:rFonts w:hAnsi="宋体" w:cs="宋体" w:hint="eastAsia"/>
+        </w:rPr>
+        <w:t>udp</w:t>
+      </w:r>
+      <w:proofErr w:type="spellEnd"/>
+      <w:r>
+        <w:rPr>
+          <w:rFonts w:hAnsi="宋体" w:cs="宋体" w:hint="eastAsia"/>
+        </w:rPr>
+        <w:t>的有无连接问题。</w:t>
+      </w:r>
+    </w:p>
+    <w:p>
+      <w:pPr>
+        <w:pStyle w:val="a3"/>
+        <w:contextualSpacing/>
+        <w:rPr>
+          <w:rFonts w:hAnsi="宋体" w:cs="宋体"/>
+        </w:rPr>
+      </w:pPr>
+      <w:r>
+        <w:rPr>
+          <w:rFonts w:hAnsi="宋体" w:cs="宋体" w:hint="eastAsia"/>
+        </w:rPr>
+        <w:t>网络的七层协议是什么。</w:t>
+      </w:r>
+    </w:p>
+    <w:p>
+      <w:pPr>
+        <w:pStyle w:val="a3"/>
+        <w:contextualSpacing/>
+        <w:rPr>
+          <w:rFonts w:hAnsi="宋体" w:cs="宋体"/>
+        </w:rPr>
+      </w:pPr>
+      <w:r>
+        <w:rPr>
+          <w:rFonts w:hAnsi="宋体" w:cs="宋体" w:hint="eastAsia"/>
+        </w:rPr>
+        <w:t>是想</w:t>
       </w:r>
       <w:proofErr w:type="gramStart"/>
       <w:r>
         <w:rPr>
           <w:rFonts w:hAnsi="宋体" w:cs="宋体" w:hint="eastAsia"/>
         </w:rPr>
+        <w:t>做毕业</w:t>
+      </w:r>
+      <w:proofErr w:type="gramEnd"/>
+      <w:r>
+        <w:rPr>
+          <w:rFonts w:hAnsi="宋体" w:cs="宋体" w:hint="eastAsia"/>
+        </w:rPr>
+        <w:t>后直接工作还是搞科研</w:t>
+      </w:r>
+      <w:r>
+        <w:rPr>
+          <w:rFonts w:hAnsi="宋体" w:cs="宋体" w:hint="eastAsia"/>
+        </w:rPr>
+        <w:t>，</w:t>
+      </w:r>
+      <w:r>
+        <w:rPr>
+          <w:rFonts w:hAnsi="宋体" w:cs="宋体" w:hint="eastAsia"/>
+        </w:rPr>
+        <w:t>这个问题3个老师都问了</w:t>
+      </w:r>
+    </w:p>
+    <w:p>
+      <w:pPr>
+        <w:pStyle w:val="a3"/>
+        <w:contextualSpacing/>
+        <w:rPr>
+          <w:rFonts w:hAnsi="宋体" w:cs="宋体"/>
+        </w:rPr>
+      </w:pPr>
+      <w:proofErr w:type="gramStart"/>
+      <w:r>
+        <w:rPr>
+          <w:rFonts w:hAnsi="宋体" w:cs="宋体" w:hint="eastAsia"/>
+        </w:rPr>
+        <w:t>为什么跨考计算机</w:t>
+      </w:r>
+      <w:proofErr w:type="gramEnd"/>
+      <w:r>
+        <w:rPr>
+          <w:rFonts w:hAnsi="宋体" w:cs="宋体" w:hint="eastAsia"/>
+        </w:rPr>
+        <w:t>，具体地说说将来想从事的方向</w:t>
+      </w:r>
+    </w:p>
+    <w:p>
+      <w:pPr>
+        <w:pStyle w:val="a3"/>
+        <w:contextualSpacing/>
+        <w:rPr>
+          <w:rFonts w:hAnsi="宋体" w:cs="宋体"/>
+        </w:rPr>
+      </w:pPr>
+      <w:proofErr w:type="gramStart"/>
+      <w:r>
+        <w:rPr>
+          <w:rFonts w:hAnsi="宋体" w:cs="宋体" w:hint="eastAsia"/>
+        </w:rPr>
+        <w:t>快排的</w:t>
+      </w:r>
+      <w:proofErr w:type="gramEnd"/>
+      <w:r>
+        <w:rPr>
+          <w:rFonts w:hAnsi="宋体" w:cs="宋体" w:hint="eastAsia"/>
+        </w:rPr>
+        <w:t>时间、空间复杂度，包括一般和最坏情况</w:t>
+      </w:r>
+    </w:p>
+    <w:p>
+      <w:pPr>
+        <w:pStyle w:val="a3"/>
+        <w:contextualSpacing/>
+        <w:rPr>
+          <w:rFonts w:hAnsi="宋体" w:cs="宋体"/>
+        </w:rPr>
+      </w:pPr>
+      <w:r>
+        <w:rPr>
+          <w:rFonts w:hAnsi="宋体" w:cs="宋体" w:hint="eastAsia"/>
+        </w:rPr>
+        <w:t>设计一个实现搜索引擎的算法，概要地描述一下</w:t>
+      </w:r>
+    </w:p>
+    <w:p>
+      <w:pPr>
+        <w:pStyle w:val="a3"/>
+        <w:contextualSpacing/>
+        <w:rPr>
+          <w:rFonts w:hAnsi="宋体" w:cs="宋体"/>
+        </w:rPr>
+      </w:pPr>
+      <w:r>
+        <w:rPr>
+          <w:rFonts w:hAnsi="宋体" w:cs="宋体" w:hint="eastAsia"/>
+        </w:rPr>
+        <w:t>指针传递与值传递的不同</w:t>
+      </w:r>
+    </w:p>
+    <w:p>
+      <w:pPr>
+        <w:pStyle w:val="a3"/>
+        <w:contextualSpacing/>
+        <w:rPr>
+          <w:rFonts w:hAnsi="宋体" w:cs="宋体"/>
+        </w:rPr>
+      </w:pPr>
+      <w:r>
+        <w:rPr>
+          <w:rFonts w:hAnsi="宋体" w:cs="宋体" w:hint="eastAsia"/>
+        </w:rPr>
+        <w:t>说说平时接触过的软件中用到malloc的地方</w:t>
+      </w:r>
+    </w:p>
+    <w:p>
+      <w:pPr>
+        <w:pStyle w:val="a3"/>
+        <w:contextualSpacing/>
+        <w:rPr>
+          <w:rFonts w:hAnsi="宋体" w:cs="宋体"/>
+        </w:rPr>
+      </w:pPr>
+      <w:r>
+        <w:rPr>
+          <w:rFonts w:hAnsi="宋体" w:cs="宋体" w:hint="eastAsia"/>
+        </w:rPr>
+        <w:t>算法题，上台阶问题：一共n级台阶，你一次只能上一级或者两级，请问有几种不同的走法？提示，用递归实现。</w:t>
+      </w:r>
+    </w:p>
+    <w:p>
+      <w:pPr>
+        <w:pStyle w:val="a3"/>
+        <w:contextualSpacing/>
+        <w:rPr>
+          <w:rFonts w:hAnsi="宋体" w:cs="宋体"/>
+        </w:rPr>
+      </w:pPr>
+      <w:r>
+        <w:rPr>
+          <w:rFonts w:hAnsi="宋体" w:cs="宋体" w:hint="eastAsia"/>
+        </w:rPr>
+        <w:t>介绍一下图灵机</w:t>
+      </w:r>
+    </w:p>
+    <w:p>
+      <w:pPr>
+        <w:pStyle w:val="a3"/>
+        <w:contextualSpacing/>
+        <w:rPr>
+          <w:rFonts w:hAnsi="宋体" w:cs="宋体"/>
+        </w:rPr>
+      </w:pPr>
+      <w:r>
+        <w:rPr>
+          <w:rFonts w:hAnsi="宋体" w:cs="宋体" w:hint="eastAsia"/>
+        </w:rPr>
+        <w:t>介绍一下图像处理方面的几个相关算法</w:t>
+      </w:r>
+    </w:p>
+    <w:p>
+      <w:pPr>
+        <w:pStyle w:val="a3"/>
+        <w:contextualSpacing/>
+        <w:rPr>
+          <w:rFonts w:hAnsi="宋体" w:cs="宋体"/>
+        </w:rPr>
+      </w:pPr>
+      <w:r>
+        <w:rPr>
+          <w:rFonts w:hAnsi="宋体" w:cs="宋体" w:hint="eastAsia"/>
+        </w:rPr>
+        <w:t>数据库ACID</w:t>
+      </w:r>
+    </w:p>
+    <w:p>
+      <w:pPr>
+        <w:pStyle w:val="a3"/>
+        <w:contextualSpacing/>
+        <w:rPr>
+          <w:rFonts w:hAnsi="宋体" w:cs="宋体"/>
+        </w:rPr>
+      </w:pPr>
+      <w:r>
+        <w:rPr>
+          <w:rFonts w:hAnsi="宋体" w:cs="宋体" w:hint="eastAsia"/>
+        </w:rPr>
+        <w:t>一个方格，从左上角走到右下角，只能向下后者向右，问有几种走法</w:t>
+      </w:r>
+    </w:p>
+    <w:p>
+      <w:pPr>
+        <w:pStyle w:val="a3"/>
+        <w:contextualSpacing/>
+        <w:rPr>
+          <w:rFonts w:hAnsi="宋体" w:cs="宋体"/>
+        </w:rPr>
+      </w:pPr>
+      <w:r>
+        <w:rPr>
+          <w:rFonts w:hAnsi="宋体" w:cs="宋体" w:hint="eastAsia"/>
+        </w:rPr>
+        <w:t>如何在100W</w:t>
+      </w:r>
+      <w:proofErr w:type="gramStart"/>
+      <w:r>
+        <w:rPr>
+          <w:rFonts w:hAnsi="宋体" w:cs="宋体" w:hint="eastAsia"/>
+        </w:rPr>
         <w:t>个</w:t>
       </w:r>
       <w:proofErr w:type="gramEnd"/>
@@ -2068,51 +2335,111 @@
         <w:rPr>
           <w:rFonts w:hAnsi="宋体" w:cs="宋体" w:hint="eastAsia"/>
         </w:rPr>
-        <w:t>科学家，对应有n顶帽子，现把帽子放在一起，每个科学家</w:t>
-      </w:r>
-      <w:r>
-        <w:rPr>
-          <w:rFonts w:hAnsi="宋体" w:cs="宋体" w:hint="eastAsia"/>
-        </w:rPr>
-        <w:t>拿</w:t>
-      </w:r>
-      <w:r>
-        <w:rPr>
-          <w:rFonts w:hAnsi="宋体" w:cs="宋体" w:hint="eastAsia"/>
-        </w:rPr>
-        <w:t>一顶，</w:t>
+        <w:t>，或者更多的数据里面找到前50个；</w:t>
+      </w:r>
+    </w:p>
+    <w:p>
+      <w:pPr>
+        <w:pStyle w:val="a3"/>
+        <w:contextualSpacing/>
+        <w:rPr>
+          <w:rFonts w:hAnsi="宋体" w:cs="宋体"/>
+        </w:rPr>
+      </w:pPr>
+      <w:r>
+        <w:rPr>
+          <w:rFonts w:hAnsi="宋体" w:cs="宋体" w:hint="eastAsia"/>
+        </w:rPr>
+        <w:t>说说大数据下的关系数据库的弊端</w:t>
+      </w:r>
+    </w:p>
+    <w:p>
+      <w:pPr>
+        <w:pStyle w:val="a3"/>
+        <w:contextualSpacing/>
+        <w:rPr>
+          <w:rFonts w:hAnsi="宋体" w:cs="宋体"/>
+        </w:rPr>
+      </w:pPr>
+      <w:r>
+        <w:rPr>
+          <w:rFonts w:hAnsi="宋体" w:cs="宋体" w:hint="eastAsia"/>
+        </w:rPr>
+        <w:t>进程死锁与饿死的区别</w:t>
+      </w:r>
+    </w:p>
+    <w:p>
+      <w:pPr>
+        <w:pStyle w:val="a3"/>
+        <w:contextualSpacing/>
+        <w:rPr>
+          <w:rFonts w:hAnsi="宋体" w:cs="宋体"/>
+        </w:rPr>
+      </w:pPr>
+      <w:r>
+        <w:rPr>
+          <w:rFonts w:hAnsi="宋体" w:cs="宋体" w:hint="eastAsia"/>
+        </w:rPr>
+        <w:t>进程同步于互斥的共同点与不同点（不是单个的概念解释）</w:t>
+      </w:r>
+    </w:p>
+    <w:p>
+      <w:pPr>
+        <w:pStyle w:val="a3"/>
+        <w:contextualSpacing/>
+        <w:rPr>
+          <w:rFonts w:hAnsi="宋体" w:cs="宋体"/>
+        </w:rPr>
+      </w:pPr>
+      <w:r>
+        <w:rPr>
+          <w:rFonts w:hAnsi="宋体" w:cs="宋体" w:hint="eastAsia"/>
+        </w:rPr>
+        <w:t>进程间通信的几种方式，以及实际的经验？</w:t>
+      </w:r>
+    </w:p>
+    <w:p>
+      <w:pPr>
+        <w:pStyle w:val="a3"/>
+        <w:contextualSpacing/>
+        <w:rPr>
+          <w:rFonts w:hAnsi="宋体" w:cs="宋体"/>
+        </w:rPr>
+      </w:pPr>
+      <w:r>
+        <w:rPr>
+          <w:rFonts w:hAnsi="宋体" w:cs="宋体" w:hint="eastAsia"/>
+        </w:rPr>
+        <w:t>设计模式有哪些种？说出名字等</w:t>
+      </w:r>
+    </w:p>
+    <w:p>
+      <w:pPr>
+        <w:pStyle w:val="a3"/>
+        <w:contextualSpacing/>
+        <w:rPr>
+          <w:rFonts w:hAnsi="宋体" w:cs="宋体"/>
+        </w:rPr>
+      </w:pPr>
+      <w:r>
+        <w:rPr>
+          <w:rFonts w:hAnsi="宋体" w:cs="宋体" w:hint="eastAsia"/>
+        </w:rPr>
+        <w:t>有四个装有粒状药瓶的瓶子，其中三瓶中每一粒药瓶的重量均为x，另一瓶药由于受潮每一粒变为x+1.现有</w:t>
       </w:r>
       <w:proofErr w:type="gramStart"/>
       <w:r>
         <w:rPr>
           <w:rFonts w:hAnsi="宋体" w:cs="宋体" w:hint="eastAsia"/>
         </w:rPr>
-        <w:t>问每个</w:t>
+        <w:t>一</w:t>
       </w:r>
       <w:proofErr w:type="gramEnd"/>
       <w:r>
         <w:rPr>
           <w:rFonts w:hAnsi="宋体" w:cs="宋体" w:hint="eastAsia"/>
         </w:rPr>
-        <w:t>科学家都拿到不是自己的帽子的概率有多大</w:t>
-      </w:r>
-      <w:r>
-        <w:rPr>
-          <w:rFonts w:hAnsi="宋体" w:cs="宋体" w:hint="eastAsia"/>
-        </w:rPr>
-        <w:t>，</w:t>
-      </w:r>
-      <w:r>
-        <w:rPr>
-          <w:rFonts w:hAnsi="宋体" w:cs="宋体" w:hint="eastAsia"/>
-        </w:rPr>
-        <w:t>当n趋于无穷时，这个概率是否为</w:t>
-      </w:r>
-      <w:r>
-        <w:rPr>
-          <w:rFonts w:hAnsi="宋体" w:cs="宋体" w:hint="eastAsia"/>
-        </w:rPr>
-        <w:t>0?</w:t>
+        <w:t>电子称，问如何只称一次确定哪一瓶药受潮；</w:t>
       </w:r>
     </w:p>
     <w:p>
@@ -2123,25 +2450,11 @@
           <w:rFonts w:hAnsi="宋体" w:cs="宋体"/>
         </w:rPr>
       </w:pPr>
-      <w:proofErr w:type="spellStart"/>
-      <w:r>
-        <w:rPr>
-          <w:rFonts w:hAnsi="宋体" w:cs="宋体" w:hint="eastAsia"/>
-        </w:rPr>
-        <w:t>c</w:t>
-      </w:r>
-      <w:r>
-        <w:rPr>
-          <w:rFonts w:hAnsi="宋体" w:cs="宋体" w:hint="eastAsia"/>
-        </w:rPr>
-        <w:t>++</w:t>
-      </w:r>
-      <w:proofErr w:type="spellEnd"/>
-      <w:r>
-        <w:rPr>
-          <w:rFonts w:hAnsi="宋体" w:cs="宋体" w:hint="eastAsia"/>
-        </w:rPr>
-        <w:t>和C比，最特别的地方是什么</w:t>
+      <w:r>
+        <w:rPr>
+          <w:rFonts w:hAnsi="宋体" w:cs="宋体" w:hint="eastAsia"/>
+        </w:rPr>
+        <w:t>什么是归并排序？它的时间复杂度是多少？这是它的平均复杂度还是最差复杂度？如果是平均复杂度，那么它的最差复杂度是多少，为什么；</w:t>
       </w:r>
     </w:p>
     <w:p>
@@ -2152,33 +2465,11 @@
           <w:rFonts w:hAnsi="宋体" w:cs="宋体"/>
         </w:rPr>
       </w:pPr>
-      <w:proofErr w:type="spellStart"/>
-      <w:r>
-        <w:rPr>
-          <w:rFonts w:hAnsi="宋体" w:cs="宋体" w:hint="eastAsia"/>
-        </w:rPr>
-        <w:t>tcp</w:t>
-      </w:r>
-      <w:proofErr w:type="spellEnd"/>
-      <w:r>
-        <w:rPr>
-          <w:rFonts w:hAnsi="宋体" w:cs="宋体" w:hint="eastAsia"/>
-        </w:rPr>
-        <w:t>和</w:t>
-      </w:r>
-      <w:proofErr w:type="spellStart"/>
-      <w:r>
-        <w:rPr>
-          <w:rFonts w:hAnsi="宋体" w:cs="宋体" w:hint="eastAsia"/>
-        </w:rPr>
-        <w:t>udp</w:t>
-      </w:r>
-      <w:proofErr w:type="spellEnd"/>
-      <w:r>
-        <w:rPr>
-          <w:rFonts w:hAnsi="宋体" w:cs="宋体" w:hint="eastAsia"/>
-        </w:rPr>
-        <w:t>的有无连接问题。</w:t>
+      <w:r>
+        <w:rPr>
+          <w:rFonts w:hAnsi="宋体" w:cs="宋体" w:hint="eastAsia"/>
+        </w:rPr>
+        <w:t>有一单链表，如果它的最后一个节点的next并不是指向空而是指向前面的某一个节点则会构成一个环，请设计一个算法来判断一个单链表中是否有环；</w:t>
       </w:r>
     </w:p>
     <w:p>
@@ -2193,7 +2484,7 @@
         <w:rPr>
           <w:rFonts w:hAnsi="宋体" w:cs="宋体" w:hint="eastAsia"/>
         </w:rPr>
-        <w:t>网络的七层协议是什么。</w:t>
+        <w:t>说说如果让你设计一个“智能书架（或者智能冰箱之类的）”，你会使用什么样的技术。为什么？没有其他提示，问多了他还不让再问，我就是不懂他的意思啊！</w:t>
       </w:r>
     </w:p>
     <w:p>
@@ -2208,33 +2499,177 @@
         <w:rPr>
           <w:rFonts w:hAnsi="宋体" w:cs="宋体" w:hint="eastAsia"/>
         </w:rPr>
-        <w:t>是想</w:t>
+        <w:t>const char *p与char const *p的区别；</w:t>
+      </w:r>
+    </w:p>
+    <w:p>
+      <w:pPr>
+        <w:pStyle w:val="a3"/>
+        <w:contextualSpacing/>
+        <w:rPr>
+          <w:rFonts w:hAnsi="宋体" w:cs="宋体"/>
+        </w:rPr>
+      </w:pPr>
+      <w:r>
+        <w:rPr>
+          <w:rFonts w:hAnsi="宋体" w:cs="宋体" w:hint="eastAsia"/>
+        </w:rPr>
+        <w:t>int *p; *p = 0 ; 请问上述代码有错吗；</w:t>
+      </w:r>
+    </w:p>
+    <w:p>
+      <w:pPr>
+        <w:pStyle w:val="a3"/>
+        <w:contextualSpacing/>
+        <w:rPr>
+          <w:rFonts w:hAnsi="宋体" w:cs="宋体"/>
+        </w:rPr>
+      </w:pPr>
+      <w:r>
+        <w:rPr>
+          <w:rFonts w:hAnsi="宋体" w:cs="宋体" w:hint="eastAsia"/>
+        </w:rPr>
+        <w:t>请解释你学过的专业课中的一个名词，我讲了RSA，然后老师就紧追不舍，一直问到密码学，数论，计算机网络，网络安全，还要说明这几门课的联系；</w:t>
+      </w:r>
+    </w:p>
+    <w:p>
+      <w:pPr>
+        <w:pStyle w:val="a3"/>
+        <w:contextualSpacing/>
+        <w:rPr>
+          <w:rFonts w:hAnsi="宋体" w:cs="宋体"/>
+        </w:rPr>
+      </w:pPr>
+      <w:r>
+        <w:rPr>
+          <w:rFonts w:hAnsi="宋体" w:cs="宋体" w:hint="eastAsia"/>
+        </w:rPr>
+        <w:t>你最熟悉哪门语言，我选了C++，老师就问我C++内存有几个区，他是怎样进行动态地址分配的，请举一个你平时所用的软件中用到动态分配的例子；</w:t>
+      </w:r>
+    </w:p>
+    <w:p>
+      <w:pPr>
+        <w:pStyle w:val="a3"/>
+        <w:contextualSpacing/>
+        <w:rPr>
+          <w:rFonts w:hAnsi="宋体" w:cs="宋体"/>
+        </w:rPr>
+      </w:pPr>
+      <w:r>
+        <w:rPr>
+          <w:rFonts w:hAnsi="宋体" w:cs="宋体" w:hint="eastAsia"/>
+        </w:rPr>
+        <w:t>学过数据库没，我说学过，他就要我用C语言实现一个简单的select语句功能；</w:t>
+      </w:r>
+    </w:p>
+    <w:p>
+      <w:pPr>
+        <w:pStyle w:val="a3"/>
+        <w:contextualSpacing/>
+        <w:rPr>
+          <w:rFonts w:hAnsi="宋体" w:cs="宋体"/>
+        </w:rPr>
+      </w:pPr>
+      <w:r>
+        <w:rPr>
+          <w:rFonts w:hAnsi="宋体" w:cs="宋体" w:hint="eastAsia"/>
+        </w:rPr>
+        <w:t>说说数据库中的一些名词。我就说了模式、视图、触发器、范式等等。视图的作用；</w:t>
+      </w:r>
+    </w:p>
+    <w:p>
+      <w:pPr>
+        <w:pStyle w:val="a3"/>
+        <w:contextualSpacing/>
+        <w:rPr>
+          <w:rFonts w:hAnsi="宋体" w:cs="宋体"/>
+        </w:rPr>
+      </w:pPr>
+      <w:r>
+        <w:rPr>
+          <w:rFonts w:hAnsi="宋体" w:cs="宋体" w:hint="eastAsia"/>
+        </w:rPr>
+        <w:t>最熟悉什么语言，我回答C++，老师就问我在编程的时候遇到问题是怎么调试的；</w:t>
+      </w:r>
+    </w:p>
+    <w:p>
+      <w:pPr>
+        <w:pStyle w:val="a3"/>
+        <w:contextualSpacing/>
+        <w:rPr>
+          <w:rFonts w:hAnsi="宋体" w:cs="宋体"/>
+        </w:rPr>
+      </w:pPr>
+      <w:r>
+        <w:rPr>
+          <w:rFonts w:hAnsi="宋体" w:cs="宋体" w:hint="eastAsia"/>
+        </w:rPr>
+        <w:t>最喜欢的业余爱好，我说单机游戏，老师就要我用描述一下所玩的单机游戏；</w:t>
+      </w:r>
+    </w:p>
+    <w:p>
+      <w:pPr>
+        <w:pStyle w:val="a3"/>
+        <w:contextualSpacing/>
+        <w:rPr>
+          <w:rFonts w:hAnsi="宋体" w:cs="宋体"/>
+        </w:rPr>
+      </w:pPr>
+      <w:r>
+        <w:rPr>
+          <w:rFonts w:hAnsi="宋体" w:cs="宋体" w:hint="eastAsia"/>
+        </w:rPr>
+        <w:t>一个硬币可抛出正反面，可抛若干次，请设计一个等概率到1-6的映射；</w:t>
+      </w:r>
+    </w:p>
+    <w:p>
+      <w:pPr>
+        <w:pStyle w:val="a3"/>
+        <w:contextualSpacing/>
+        <w:rPr>
+          <w:rFonts w:hAnsi="宋体" w:cs="宋体"/>
+        </w:rPr>
+      </w:pPr>
+      <w:r>
+        <w:rPr>
+          <w:rFonts w:hAnsi="宋体" w:cs="宋体" w:hint="eastAsia"/>
+        </w:rPr>
+        <w:t>计算X的N次方，要求时间复杂度最小</w:t>
+      </w:r>
+    </w:p>
+    <w:p>
+      <w:pPr>
+        <w:pStyle w:val="a3"/>
+        <w:contextualSpacing/>
+        <w:rPr>
+          <w:rFonts w:hAnsi="宋体" w:cs="宋体"/>
+        </w:rPr>
+      </w:pPr>
+      <w:r>
+        <w:rPr>
+          <w:rFonts w:hAnsi="宋体" w:cs="宋体" w:hint="eastAsia"/>
+        </w:rPr>
+        <w:t>求最长公共子串，比如ABCDEFG和QAWBG的最长公共</w:t>
       </w:r>
       <w:proofErr w:type="gramStart"/>
       <w:r>
         <w:rPr>
           <w:rFonts w:hAnsi="宋体" w:cs="宋体" w:hint="eastAsia"/>
         </w:rPr>
-        <w:t>做毕业</w:t>
+        <w:t>子串是</w:t>
       </w:r>
       <w:proofErr w:type="gramEnd"/>
       <w:r>
         <w:rPr>
           <w:rFonts w:hAnsi="宋体" w:cs="宋体" w:hint="eastAsia"/>
         </w:rPr>
-        <w:t>后直接工作还是搞科研</w:t>
-      </w:r>
-      <w:r>
-        <w:rPr>
-          <w:rFonts w:hAnsi="宋体" w:cs="宋体" w:hint="eastAsia"/>
-        </w:rPr>
-        <w:t>，</w:t>
-      </w:r>
-      <w:r>
-        <w:rPr>
-          <w:rFonts w:hAnsi="宋体" w:cs="宋体" w:hint="eastAsia"/>
-        </w:rPr>
-        <w:t>这个问题3个老师都问了</w:t>
+        <w:t>ABG</w:t>
+      </w:r>
+      <w:r>
+        <w:rPr>
+          <w:rFonts w:hAnsi="宋体" w:cs="宋体"/>
+        </w:rPr>
+        <w:t xml:space="preserve"> </w:t>
       </w:r>
     </w:p>
     <w:p>
@@ -2245,19 +2680,11 @@
           <w:rFonts w:hAnsi="宋体" w:cs="宋体"/>
         </w:rPr>
       </w:pPr>
-      <w:proofErr w:type="gramStart"/>
-      <w:r>
-        <w:rPr>
-          <w:rFonts w:hAnsi="宋体" w:cs="宋体" w:hint="eastAsia"/>
-        </w:rPr>
-        <w:t>为什么跨考计算机</w:t>
-      </w:r>
-      <w:proofErr w:type="gramEnd"/>
-      <w:r>
-        <w:rPr>
-          <w:rFonts w:hAnsi="宋体" w:cs="宋体" w:hint="eastAsia"/>
-        </w:rPr>
-        <w:t>，具体地说说将来想从事的方向</w:t>
+      <w:r>
+        <w:rPr>
+          <w:rFonts w:hAnsi="宋体" w:cs="宋体" w:hint="eastAsia"/>
+        </w:rPr>
+        <w:t>const跟#define相比，有何优点</w:t>
       </w:r>
     </w:p>
     <w:p>
@@ -2268,19 +2695,11 @@
           <w:rFonts w:hAnsi="宋体" w:cs="宋体"/>
         </w:rPr>
       </w:pPr>
-      <w:proofErr w:type="gramStart"/>
-      <w:r>
-        <w:rPr>
-          <w:rFonts w:hAnsi="宋体" w:cs="宋体" w:hint="eastAsia"/>
-        </w:rPr>
-        <w:t>快排的</w:t>
-      </w:r>
-      <w:proofErr w:type="gramEnd"/>
-      <w:r>
-        <w:rPr>
-          <w:rFonts w:hAnsi="宋体" w:cs="宋体" w:hint="eastAsia"/>
-        </w:rPr>
-        <w:t>时间、空间复杂度，包括一般和最坏情况</w:t>
+      <w:r>
+        <w:rPr>
+          <w:rFonts w:hAnsi="宋体" w:cs="宋体" w:hint="eastAsia"/>
+        </w:rPr>
+        <w:t>面向对象的特征？</w:t>
       </w:r>
     </w:p>
     <w:p>
@@ -2295,7 +2714,7 @@
         <w:rPr>
           <w:rFonts w:hAnsi="宋体" w:cs="宋体" w:hint="eastAsia"/>
         </w:rPr>
-        <w:t>设计一个实现搜索引擎的算法，概要地描述一下</w:t>
+        <w:t>什么是红黑树？红黑树是用来干什么的？</w:t>
       </w:r>
     </w:p>
     <w:p>
@@ -2310,7 +2729,7 @@
         <w:rPr>
           <w:rFonts w:hAnsi="宋体" w:cs="宋体" w:hint="eastAsia"/>
         </w:rPr>
-        <w:t>指针传递与值传递的不同</w:t>
+        <w:t>图形与图像有什么区别？怎么存储的？</w:t>
       </w:r>
     </w:p>
     <w:p>
@@ -2325,580 +2744,7 @@
         <w:rPr>
           <w:rFonts w:hAnsi="宋体" w:cs="宋体" w:hint="eastAsia"/>
         </w:rPr>
-        <w:t>说说平时接触过的软件中用到</w:t>
-      </w:r>
-      <w:proofErr w:type="spellStart"/>
-      <w:r>
-        <w:rPr>
-          <w:rFonts w:hAnsi="宋体" w:cs="宋体" w:hint="eastAsia"/>
-        </w:rPr>
-        <w:t>malloc</w:t>
-      </w:r>
-      <w:proofErr w:type="spellEnd"/>
-      <w:r>
-        <w:rPr>
-          <w:rFonts w:hAnsi="宋体" w:cs="宋体" w:hint="eastAsia"/>
-        </w:rPr>
-        <w:t>的地方</w:t>
-      </w:r>
-    </w:p>
-    <w:p>
-      <w:pPr>
-        <w:pStyle w:val="a3"/>
-        <w:contextualSpacing/>
-        <w:rPr>
-          <w:rFonts w:hAnsi="宋体" w:cs="宋体"/>
-        </w:rPr>
-      </w:pPr>
-      <w:r>
-        <w:rPr>
-          <w:rFonts w:hAnsi="宋体" w:cs="宋体" w:hint="eastAsia"/>
-        </w:rPr>
-        <w:t>算法题，上台阶问题：一共n级台阶，你一次只能上一级或者两级，请问有几种不同的走法？提示，用递归实现。</w:t>
-      </w:r>
-    </w:p>
-    <w:p>
-      <w:pPr>
-        <w:pStyle w:val="a3"/>
-        <w:contextualSpacing/>
-        <w:rPr>
-          <w:rFonts w:hAnsi="宋体" w:cs="宋体"/>
-        </w:rPr>
-      </w:pPr>
-      <w:r>
-        <w:rPr>
-          <w:rFonts w:hAnsi="宋体" w:cs="宋体" w:hint="eastAsia"/>
-        </w:rPr>
-        <w:t>介绍一下图灵机</w:t>
-      </w:r>
-    </w:p>
-    <w:p>
-      <w:pPr>
-        <w:pStyle w:val="a3"/>
-        <w:contextualSpacing/>
-        <w:rPr>
-          <w:rFonts w:hAnsi="宋体" w:cs="宋体"/>
-        </w:rPr>
-      </w:pPr>
-      <w:r>
-        <w:rPr>
-          <w:rFonts w:hAnsi="宋体" w:cs="宋体" w:hint="eastAsia"/>
-        </w:rPr>
-        <w:t>介绍一下图像处理方面的几个相关算法</w:t>
-      </w:r>
-    </w:p>
-    <w:p>
-      <w:pPr>
-        <w:pStyle w:val="a3"/>
-        <w:contextualSpacing/>
-        <w:rPr>
-          <w:rFonts w:hAnsi="宋体" w:cs="宋体"/>
-        </w:rPr>
-      </w:pPr>
-      <w:r>
-        <w:rPr>
-          <w:rFonts w:hAnsi="宋体" w:cs="宋体" w:hint="eastAsia"/>
-        </w:rPr>
-        <w:t>数据库ACID</w:t>
-      </w:r>
-    </w:p>
-    <w:p>
-      <w:pPr>
-        <w:pStyle w:val="a3"/>
-        <w:contextualSpacing/>
-        <w:rPr>
-          <w:rFonts w:hAnsi="宋体" w:cs="宋体"/>
-        </w:rPr>
-      </w:pPr>
-      <w:r>
-        <w:rPr>
-          <w:rFonts w:hAnsi="宋体" w:cs="宋体" w:hint="eastAsia"/>
-        </w:rPr>
-        <w:t>一个方格，从左上角走到右下角，只能向下后者向右，问有几种走法</w:t>
-      </w:r>
-    </w:p>
-    <w:p>
-      <w:pPr>
-        <w:pStyle w:val="a3"/>
-        <w:contextualSpacing/>
-        <w:rPr>
-          <w:rFonts w:hAnsi="宋体" w:cs="宋体"/>
-        </w:rPr>
-      </w:pPr>
-      <w:r>
-        <w:rPr>
-          <w:rFonts w:hAnsi="宋体" w:cs="宋体" w:hint="eastAsia"/>
-        </w:rPr>
-        <w:t>如何在100W</w:t>
-      </w:r>
-      <w:proofErr w:type="gramStart"/>
-      <w:r>
-        <w:rPr>
-          <w:rFonts w:hAnsi="宋体" w:cs="宋体" w:hint="eastAsia"/>
-        </w:rPr>
-        <w:t>个</w:t>
-      </w:r>
-      <w:proofErr w:type="gramEnd"/>
-      <w:r>
-        <w:rPr>
-          <w:rFonts w:hAnsi="宋体" w:cs="宋体" w:hint="eastAsia"/>
-        </w:rPr>
-        <w:t>，或者更多的数据里面找到前50个；</w:t>
-      </w:r>
-    </w:p>
-    <w:p>
-      <w:pPr>
-        <w:pStyle w:val="a3"/>
-        <w:contextualSpacing/>
-        <w:rPr>
-          <w:rFonts w:hAnsi="宋体" w:cs="宋体"/>
-        </w:rPr>
-      </w:pPr>
-      <w:r>
-        <w:rPr>
-          <w:rFonts w:hAnsi="宋体" w:cs="宋体" w:hint="eastAsia"/>
-        </w:rPr>
-        <w:t>说说大数据下的关系数据库的弊端</w:t>
-      </w:r>
-    </w:p>
-    <w:p>
-      <w:pPr>
-        <w:pStyle w:val="a3"/>
-        <w:contextualSpacing/>
-        <w:rPr>
-          <w:rFonts w:hAnsi="宋体" w:cs="宋体"/>
-        </w:rPr>
-      </w:pPr>
-      <w:r>
-        <w:rPr>
-          <w:rFonts w:hAnsi="宋体" w:cs="宋体" w:hint="eastAsia"/>
-        </w:rPr>
-        <w:t>进程死锁与饿死的区别</w:t>
-      </w:r>
-    </w:p>
-    <w:p>
-      <w:pPr>
-        <w:pStyle w:val="a3"/>
-        <w:contextualSpacing/>
-        <w:rPr>
-          <w:rFonts w:hAnsi="宋体" w:cs="宋体"/>
-        </w:rPr>
-      </w:pPr>
-      <w:r>
-        <w:rPr>
-          <w:rFonts w:hAnsi="宋体" w:cs="宋体" w:hint="eastAsia"/>
-        </w:rPr>
-        <w:t>进程同步于互斥的共同点与不同点（不是单个的概念解释）</w:t>
-      </w:r>
-    </w:p>
-    <w:p>
-      <w:pPr>
-        <w:pStyle w:val="a3"/>
-        <w:contextualSpacing/>
-        <w:rPr>
-          <w:rFonts w:hAnsi="宋体" w:cs="宋体"/>
-        </w:rPr>
-      </w:pPr>
-      <w:r>
-        <w:rPr>
-          <w:rFonts w:hAnsi="宋体" w:cs="宋体" w:hint="eastAsia"/>
-        </w:rPr>
-        <w:t>进程间通信的几种方式，以及实际的经验？</w:t>
-      </w:r>
-    </w:p>
-    <w:p>
-      <w:pPr>
-        <w:pStyle w:val="a3"/>
-        <w:contextualSpacing/>
-        <w:rPr>
-          <w:rFonts w:hAnsi="宋体" w:cs="宋体"/>
-        </w:rPr>
-      </w:pPr>
-      <w:r>
-        <w:rPr>
-          <w:rFonts w:hAnsi="宋体" w:cs="宋体" w:hint="eastAsia"/>
-        </w:rPr>
-        <w:t>设计模式有哪些种？说出名字等</w:t>
-      </w:r>
-    </w:p>
-    <w:p>
-      <w:pPr>
-        <w:pStyle w:val="a3"/>
-        <w:contextualSpacing/>
-        <w:rPr>
-          <w:rFonts w:hAnsi="宋体" w:cs="宋体"/>
-        </w:rPr>
-      </w:pPr>
-      <w:r>
-        <w:rPr>
-          <w:rFonts w:hAnsi="宋体" w:cs="宋体" w:hint="eastAsia"/>
-        </w:rPr>
-        <w:t>有四个装有粒状药瓶的瓶子，其中三瓶中每一粒药瓶的重量均为x，另一瓶药由于受潮每一粒变为x+1.现有</w:t>
-      </w:r>
-      <w:proofErr w:type="gramStart"/>
-      <w:r>
-        <w:rPr>
-          <w:rFonts w:hAnsi="宋体" w:cs="宋体" w:hint="eastAsia"/>
-        </w:rPr>
-        <w:t>一</w:t>
-      </w:r>
-      <w:proofErr w:type="gramEnd"/>
-      <w:r>
-        <w:rPr>
-          <w:rFonts w:hAnsi="宋体" w:cs="宋体" w:hint="eastAsia"/>
-        </w:rPr>
-        <w:t>电子称，问如何只称一次确定哪一瓶药受潮；</w:t>
-      </w:r>
-    </w:p>
-    <w:p>
-      <w:pPr>
-        <w:pStyle w:val="a3"/>
-        <w:contextualSpacing/>
-        <w:rPr>
-          <w:rFonts w:hAnsi="宋体" w:cs="宋体"/>
-        </w:rPr>
-      </w:pPr>
-      <w:r>
-        <w:rPr>
-          <w:rFonts w:hAnsi="宋体" w:cs="宋体" w:hint="eastAsia"/>
-        </w:rPr>
-        <w:t>什么是归并排序？它的时间复杂度是多少？这是它的平均复杂度还是最差复杂度？如果是平均复杂度，那么它的最差复杂度是多少，为什么；</w:t>
-      </w:r>
-    </w:p>
-    <w:p>
-      <w:pPr>
-        <w:pStyle w:val="a3"/>
-        <w:contextualSpacing/>
-        <w:rPr>
-          <w:rFonts w:hAnsi="宋体" w:cs="宋体"/>
-        </w:rPr>
-      </w:pPr>
-      <w:r>
-        <w:rPr>
-          <w:rFonts w:hAnsi="宋体" w:cs="宋体" w:hint="eastAsia"/>
-        </w:rPr>
-        <w:t>有一单链表，如果它的最后一个节点的next并不是指向空而是指向前面的某一个节点则会构成一个环，请设计一个算法来判断一个单链表中是否有环；</w:t>
-      </w:r>
-    </w:p>
-    <w:p>
-      <w:pPr>
-        <w:pStyle w:val="a3"/>
-        <w:contextualSpacing/>
-        <w:rPr>
-          <w:rFonts w:hAnsi="宋体" w:cs="宋体"/>
-        </w:rPr>
-      </w:pPr>
-      <w:r>
-        <w:rPr>
-          <w:rFonts w:hAnsi="宋体" w:cs="宋体" w:hint="eastAsia"/>
-        </w:rPr>
-        <w:t>说说如果让你设计一个“智能书架（或者智能冰箱之类的）”，你会使用什么样的技术。为什么？没有其他提示，问多了他还不让再问，我就是不懂他的意思啊！</w:t>
-      </w:r>
-    </w:p>
-    <w:p>
-      <w:pPr>
-        <w:pStyle w:val="a3"/>
-        <w:contextualSpacing/>
-        <w:rPr>
-          <w:rFonts w:hAnsi="宋体" w:cs="宋体"/>
-        </w:rPr>
-      </w:pPr>
-      <w:proofErr w:type="spellStart"/>
-      <w:r>
-        <w:rPr>
-          <w:rFonts w:hAnsi="宋体" w:cs="宋体" w:hint="eastAsia"/>
-        </w:rPr>
-        <w:t>const</w:t>
-      </w:r>
-      <w:proofErr w:type="spellEnd"/>
-      <w:r>
-        <w:rPr>
-          <w:rFonts w:hAnsi="宋体" w:cs="宋体" w:hint="eastAsia"/>
-        </w:rPr>
-        <w:t xml:space="preserve"> char *p与char </w:t>
-      </w:r>
-      <w:proofErr w:type="spellStart"/>
-      <w:r>
-        <w:rPr>
-          <w:rFonts w:hAnsi="宋体" w:cs="宋体" w:hint="eastAsia"/>
-        </w:rPr>
-        <w:t>const</w:t>
-      </w:r>
-      <w:proofErr w:type="spellEnd"/>
-      <w:r>
-        <w:rPr>
-          <w:rFonts w:hAnsi="宋体" w:cs="宋体" w:hint="eastAsia"/>
-        </w:rPr>
-        <w:t xml:space="preserve"> *p的区别；</w:t>
-      </w:r>
-    </w:p>
-    <w:p>
-      <w:pPr>
-        <w:pStyle w:val="a3"/>
-        <w:contextualSpacing/>
-        <w:rPr>
-          <w:rFonts w:hAnsi="宋体" w:cs="宋体"/>
-        </w:rPr>
-      </w:pPr>
-      <w:proofErr w:type="spellStart"/>
-      <w:r>
-        <w:rPr>
-          <w:rFonts w:hAnsi="宋体" w:cs="宋体" w:hint="eastAsia"/>
-        </w:rPr>
-        <w:t>int</w:t>
-      </w:r>
-      <w:proofErr w:type="spellEnd"/>
-      <w:r>
-        <w:rPr>
-          <w:rFonts w:hAnsi="宋体" w:cs="宋体" w:hint="eastAsia"/>
-        </w:rPr>
-        <w:t xml:space="preserve"> *p; *p = 0 ; 请问上述代码有错吗；</w:t>
-      </w:r>
-    </w:p>
-    <w:p>
-      <w:pPr>
-        <w:pStyle w:val="a3"/>
-        <w:contextualSpacing/>
-        <w:rPr>
-          <w:rFonts w:hAnsi="宋体" w:cs="宋体"/>
-        </w:rPr>
-      </w:pPr>
-      <w:r>
-        <w:rPr>
-          <w:rFonts w:hAnsi="宋体" w:cs="宋体" w:hint="eastAsia"/>
-        </w:rPr>
-        <w:t>请解释你学过的专业课中的一个名词，我讲了RSA，然后老师就紧追不舍，一直问到密码学，数论，计算机网络，网络安全，还要说明这几门课的联系；</w:t>
-      </w:r>
-    </w:p>
-    <w:p>
-      <w:pPr>
-        <w:pStyle w:val="a3"/>
-        <w:contextualSpacing/>
-        <w:rPr>
-          <w:rFonts w:hAnsi="宋体" w:cs="宋体"/>
-        </w:rPr>
-      </w:pPr>
-      <w:r>
-        <w:rPr>
-          <w:rFonts w:hAnsi="宋体" w:cs="宋体" w:hint="eastAsia"/>
-        </w:rPr>
-        <w:t>你最熟悉哪门语言，我选了C++，老师就问我C++内存有几个区，他是怎样进行动态地址分配的，请举一个你平时所用的软件中用到动态分配的例子；</w:t>
-      </w:r>
-    </w:p>
-    <w:p>
-      <w:pPr>
-        <w:pStyle w:val="a3"/>
-        <w:contextualSpacing/>
-        <w:rPr>
-          <w:rFonts w:hAnsi="宋体" w:cs="宋体"/>
-        </w:rPr>
-      </w:pPr>
-      <w:r>
-        <w:rPr>
-          <w:rFonts w:hAnsi="宋体" w:cs="宋体" w:hint="eastAsia"/>
-        </w:rPr>
-        <w:t>学过数据库没，我说学过，他就要我用C语言实现一个简单的select语句功能；</w:t>
-      </w:r>
-    </w:p>
-    <w:p>
-      <w:pPr>
-        <w:pStyle w:val="a3"/>
-        <w:contextualSpacing/>
-        <w:rPr>
-          <w:rFonts w:hAnsi="宋体" w:cs="宋体"/>
-        </w:rPr>
-      </w:pPr>
-      <w:r>
-        <w:rPr>
-          <w:rFonts w:hAnsi="宋体" w:cs="宋体" w:hint="eastAsia"/>
-        </w:rPr>
-        <w:t>说说数据库中的一些名词。我就说了模式、视图、触发器、范式等等。视图的作用；</w:t>
-      </w:r>
-    </w:p>
-    <w:p>
-      <w:pPr>
-        <w:pStyle w:val="a3"/>
-        <w:contextualSpacing/>
-        <w:rPr>
-          <w:rFonts w:hAnsi="宋体" w:cs="宋体"/>
-        </w:rPr>
-      </w:pPr>
-      <w:r>
-        <w:rPr>
-          <w:rFonts w:hAnsi="宋体" w:cs="宋体" w:hint="eastAsia"/>
-        </w:rPr>
-        <w:t>最熟悉什么语言，我回答C++，老师就问我在编程的时候遇到问题是怎么调试的；</w:t>
-      </w:r>
-    </w:p>
-    <w:p>
-      <w:pPr>
-        <w:pStyle w:val="a3"/>
-        <w:contextualSpacing/>
-        <w:rPr>
-          <w:rFonts w:hAnsi="宋体" w:cs="宋体"/>
-        </w:rPr>
-      </w:pPr>
-      <w:r>
-        <w:rPr>
-          <w:rFonts w:hAnsi="宋体" w:cs="宋体" w:hint="eastAsia"/>
-        </w:rPr>
-        <w:t>最喜欢的业余爱好，我说单机游戏，老师就要我用描述一下所玩的单机游戏；</w:t>
-      </w:r>
-    </w:p>
-    <w:p>
-      <w:pPr>
-        <w:pStyle w:val="a3"/>
-        <w:contextualSpacing/>
-        <w:rPr>
-          <w:rFonts w:hAnsi="宋体" w:cs="宋体"/>
-        </w:rPr>
-      </w:pPr>
-      <w:r>
-        <w:rPr>
-          <w:rFonts w:hAnsi="宋体" w:cs="宋体" w:hint="eastAsia"/>
-        </w:rPr>
-        <w:t>一个硬币可抛出正反面，可抛若干次，请设计一个等概率到1-6的映射；</w:t>
-      </w:r>
-    </w:p>
-    <w:p>
-      <w:pPr>
-        <w:pStyle w:val="a3"/>
-        <w:contextualSpacing/>
-        <w:rPr>
-          <w:rFonts w:hAnsi="宋体" w:cs="宋体"/>
-        </w:rPr>
-      </w:pPr>
-      <w:r>
-        <w:rPr>
-          <w:rFonts w:hAnsi="宋体" w:cs="宋体" w:hint="eastAsia"/>
-        </w:rPr>
-        <w:t>计算X的N次方，要求时间复杂度最小</w:t>
-      </w:r>
-    </w:p>
-    <w:p>
-      <w:pPr>
-        <w:pStyle w:val="a3"/>
-        <w:contextualSpacing/>
-        <w:rPr>
-          <w:rFonts w:hAnsi="宋体" w:cs="宋体"/>
-        </w:rPr>
-      </w:pPr>
-      <w:r>
-        <w:rPr>
-          <w:rFonts w:hAnsi="宋体" w:cs="宋体" w:hint="eastAsia"/>
-        </w:rPr>
-        <w:t>求最长公共子串，比如ABCDEFG和QAWBG的最长公共</w:t>
-      </w:r>
-      <w:proofErr w:type="gramStart"/>
-      <w:r>
-        <w:rPr>
-          <w:rFonts w:hAnsi="宋体" w:cs="宋体" w:hint="eastAsia"/>
-        </w:rPr>
-        <w:t>子串是</w:t>
-      </w:r>
-      <w:proofErr w:type="gramEnd"/>
-      <w:r>
-        <w:rPr>
-          <w:rFonts w:hAnsi="宋体" w:cs="宋体" w:hint="eastAsia"/>
-        </w:rPr>
-        <w:t>ABG</w:t>
-      </w:r>
-      <w:r>
-        <w:rPr>
-          <w:rFonts w:hAnsi="宋体" w:cs="宋体"/>
-        </w:rPr>
-        <w:t xml:space="preserve"> </w:t>
-      </w:r>
-    </w:p>
-    <w:p>
-      <w:pPr>
-        <w:pStyle w:val="a3"/>
-        <w:contextualSpacing/>
-        <w:rPr>
-          <w:rFonts w:hAnsi="宋体" w:cs="宋体"/>
-        </w:rPr>
-      </w:pPr>
-      <w:proofErr w:type="spellStart"/>
-      <w:r>
-        <w:rPr>
-          <w:rFonts w:hAnsi="宋体" w:cs="宋体" w:hint="eastAsia"/>
-        </w:rPr>
-        <w:t>const</w:t>
-      </w:r>
-      <w:proofErr w:type="spellEnd"/>
-      <w:r>
-        <w:rPr>
-          <w:rFonts w:hAnsi="宋体" w:cs="宋体" w:hint="eastAsia"/>
-        </w:rPr>
-        <w:t>跟#define相比，有何优点</w:t>
-      </w:r>
-    </w:p>
-    <w:p>
-      <w:pPr>
-        <w:pStyle w:val="a3"/>
-        <w:contextualSpacing/>
-        <w:rPr>
-          <w:rFonts w:hAnsi="宋体" w:cs="宋体"/>
-        </w:rPr>
-      </w:pPr>
-      <w:r>
-        <w:rPr>
-          <w:rFonts w:hAnsi="宋体" w:cs="宋体" w:hint="eastAsia"/>
-        </w:rPr>
-        <w:t>面向对象的特征？</w:t>
-      </w:r>
-    </w:p>
-    <w:p>
-      <w:pPr>
-        <w:pStyle w:val="a3"/>
-        <w:contextualSpacing/>
-        <w:rPr>
-          <w:rFonts w:hAnsi="宋体" w:cs="宋体"/>
-        </w:rPr>
-      </w:pPr>
-      <w:r>
-        <w:rPr>
-          <w:rFonts w:hAnsi="宋体" w:cs="宋体" w:hint="eastAsia"/>
-        </w:rPr>
-        <w:t>什么是红黑树？红黑树是用来干什么的？</w:t>
-      </w:r>
-    </w:p>
-    <w:p>
-      <w:pPr>
-        <w:pStyle w:val="a3"/>
-        <w:contextualSpacing/>
-        <w:rPr>
-          <w:rFonts w:hAnsi="宋体" w:cs="宋体"/>
-        </w:rPr>
-      </w:pPr>
-      <w:r>
-        <w:rPr>
-          <w:rFonts w:hAnsi="宋体" w:cs="宋体" w:hint="eastAsia"/>
-        </w:rPr>
-        <w:t>图形与图像有什么区别？怎么存储的？</w:t>
-      </w:r>
-    </w:p>
-    <w:p>
-      <w:pPr>
-        <w:pStyle w:val="a3"/>
-        <w:contextualSpacing/>
-        <w:rPr>
-          <w:rFonts w:hAnsi="宋体" w:cs="宋体"/>
-        </w:rPr>
-      </w:pPr>
-      <w:proofErr w:type="spellStart"/>
-      <w:r>
-        <w:rPr>
-          <w:rFonts w:hAnsi="宋体" w:cs="宋体" w:hint="eastAsia"/>
-        </w:rPr>
-        <w:t>MapReduce</w:t>
-      </w:r>
-      <w:proofErr w:type="spellEnd"/>
-      <w:r>
-        <w:rPr>
-          <w:rFonts w:hAnsi="宋体" w:cs="宋体" w:hint="eastAsia"/>
-        </w:rPr>
-        <w:t>的英文，</w:t>
+        <w:t>MapReduce的英文，</w:t>
       </w:r>
       <w:r>
         <w:rPr>
@@ -3432,8 +3278,6 @@
       <w:pPr>
         <w:spacing w:afterLines="50" w:after="156"/>
       </w:pPr>
-      <w:bookmarkStart w:id="0" w:name="_GoBack"/>
-      <w:bookmarkEnd w:id="0"/>
       <w:r>
         <w:rPr>
           <w:rFonts w:hint="eastAsia"/>
@@ -4331,21 +4175,7 @@
         <w:rPr>
           <w:rFonts w:hint="eastAsia"/>
         </w:rPr>
-        <w:t>中一般情况下联编也是静态联编，但是一旦涉及到多态和虚拟函数就必须要使用</w:t>
-      </w:r>
-      <w:proofErr w:type="gramStart"/>
-      <w:r>
-        <w:rPr>
-          <w:rFonts w:hint="eastAsia"/>
-        </w:rPr>
-        <w:t>动态联编了</w:t>
-      </w:r>
-      <w:proofErr w:type="gramEnd"/>
-      <w:r>
-        <w:rPr>
-          <w:rFonts w:hint="eastAsia"/>
-        </w:rPr>
-        <w:t>。</w:t>
+        <w:t>中一般情况下联编也是静态联编，但是一旦涉及到多态和虚拟函数就必须要使用动态联编了。</w:t>
       </w:r>
     </w:p>
     <w:p>
@@ -4375,21 +4205,7 @@
         <w:rPr>
           <w:rFonts w:hint="eastAsia"/>
         </w:rPr>
-        <w:t>多态有两种形式，动态多态和静态多态；动态多态是指一般的多态，是通过类继承和虚函数机制实现的多态；静态多态是通过模板来实现，因为这种多态实在编译时而</w:t>
-      </w:r>
-      <w:proofErr w:type="gramStart"/>
-      <w:r>
-        <w:rPr>
-          <w:rFonts w:hint="eastAsia"/>
-        </w:rPr>
-        <w:t>非运行</w:t>
-      </w:r>
-      <w:proofErr w:type="gramEnd"/>
-      <w:r>
-        <w:rPr>
-          <w:rFonts w:hint="eastAsia"/>
-        </w:rPr>
-        <w:t>时，所以称为静态多态。</w:t>
+        <w:t>多态有两种形式，动态多态和静态多态；动态多态是指一般的多态，是通过类继承和虚函数机制实现的多态；静态多态是通过模板来实现，因为这种多态实在编译时而非运行时，所以称为静态多态。</w:t>
       </w:r>
     </w:p>
     <w:p>
@@ -4539,21 +4355,7 @@
         <w:rPr>
           <w:rFonts w:hint="eastAsia"/>
         </w:rPr>
-        <w:t>，也称</w:t>
-      </w:r>
-      <w:proofErr w:type="gramStart"/>
-      <w:r>
-        <w:rPr>
-          <w:rFonts w:hint="eastAsia"/>
-        </w:rPr>
-        <w:t>窄</w:t>
-      </w:r>
-      <w:proofErr w:type="gramEnd"/>
-      <w:r>
-        <w:rPr>
-          <w:rFonts w:hint="eastAsia"/>
-        </w:rPr>
-        <w:t>主题检索提问）、泛指主题检索提问（</w:t>
+        <w:t>，也称窄主题检索提问）、泛指主题检索提问（</w:t>
       </w:r>
       <w:r>
         <w:rPr>
@@ -4565,21 +4367,7 @@
         <w:rPr>
           <w:rFonts w:hint="eastAsia"/>
         </w:rPr>
-        <w:t>，也称</w:t>
-      </w:r>
-      <w:proofErr w:type="gramStart"/>
-      <w:r>
-        <w:rPr>
-          <w:rFonts w:hint="eastAsia"/>
-        </w:rPr>
-        <w:t>宽主题</w:t>
-      </w:r>
-      <w:proofErr w:type="gramEnd"/>
-      <w:r>
-        <w:rPr>
-          <w:rFonts w:hint="eastAsia"/>
-        </w:rPr>
-        <w:t>检索提问）和相似网页检索提问（</w:t>
+        <w:t>，也称宽主题检索提问）和相似网页检索提问（</w:t>
       </w:r>
       <w:r>
         <w:rPr>
@@ -5179,11 +4967,19 @@
         </w:rPr>
         <w:t>如果有</w:t>
       </w:r>
-      <w:r>
-        <w:rPr>
-          <w:rFonts w:hint="eastAsia"/>
-        </w:rPr>
-        <w:t xml:space="preserve">i&lt;j, </w:t>
+      <w:proofErr w:type="spellStart"/>
+      <w:r>
+        <w:rPr>
+          <w:rFonts w:hint="eastAsia"/>
+        </w:rPr>
+        <w:t>i</w:t>
+      </w:r>
+      <w:proofErr w:type="spellEnd"/>
+      <w:r>
+        <w:rPr>
+          <w:rFonts w:hint="eastAsia"/>
+        </w:rPr>
+        <w:t xml:space="preserve">&lt;j, </w:t>
       </w:r>
       <w:r>
         <w:rPr>
@@ -5466,21 +5262,7 @@
         <w:rPr>
           <w:rFonts w:hint="eastAsia"/>
         </w:rPr>
-        <w:t>：基于程序访问的局部性。对大量典型程序运行情况的分析结果表明，在一个较短的时间间隔内，由程序产生的地址往往集中在存储器逻辑地址空间的很小范围内。指令地址的分布本来就是连续的，再加上循环程序段和</w:t>
-      </w:r>
-      <w:proofErr w:type="gramStart"/>
-      <w:r>
-        <w:rPr>
-          <w:rFonts w:hint="eastAsia"/>
-        </w:rPr>
-        <w:t>子程序段要重复</w:t>
-      </w:r>
-      <w:proofErr w:type="gramEnd"/>
-      <w:r>
-        <w:rPr>
-          <w:rFonts w:hint="eastAsia"/>
-        </w:rPr>
-        <w:t>执行多次。因此，对这些地址的访问就自然地具有时间上集中分布的倾向。</w:t>
+        <w:t>：基于程序访问的局部性。对大量典型程序运行情况的分析结果表明，在一个较短的时间间隔内，由程序产生的地址往往集中在存储器逻辑地址空间的很小范围内。指令地址的分布本来就是连续的，再加上循环程序段和子程序段要重复执行多次。因此，对这些地址的访问就自然地具有时间上集中分布的倾向。</w:t>
       </w:r>
       <w:r>
         <w:rPr>
@@ -5813,16 +5595,98 @@
         <w:rPr>
           <w:rFonts w:hint="eastAsia"/>
         </w:rPr>
+        <w:t xml:space="preserve"> Dijkstra </w:t>
+      </w:r>
+      <w:r>
+        <w:rPr>
+          <w:rFonts w:hint="eastAsia"/>
+        </w:rPr>
+        <w:tab/>
+      </w:r>
+      <w:r>
+        <w:rPr>
+          <w:rFonts w:hint="eastAsia"/>
+        </w:rPr>
+        <w:t>程序设计语言</w:t>
+      </w:r>
+      <w:r>
+        <w:br/>
+      </w:r>
+      <w:r>
+        <w:rPr>
+          <w:rFonts w:hint="eastAsia"/>
+        </w:rPr>
+        <w:t>1974</w:t>
+      </w:r>
+      <w:r>
+        <w:rPr>
+          <w:rFonts w:hint="eastAsia"/>
+        </w:rPr>
+        <w:t>年</w:t>
+      </w:r>
+      <w:r>
+        <w:rPr>
+          <w:rFonts w:hint="eastAsia"/>
+        </w:rPr>
         <w:t xml:space="preserve"> </w:t>
       </w:r>
-      <w:proofErr w:type="spellStart"/>
-      <w:r>
-        <w:rPr>
-          <w:rFonts w:hint="eastAsia"/>
-        </w:rPr>
-        <w:t>Dijkstra</w:t>
-      </w:r>
-      <w:proofErr w:type="spellEnd"/>
+      <w:r>
+        <w:rPr>
+          <w:rFonts w:hint="eastAsia"/>
+        </w:rPr>
+        <w:t>高德纳</w:t>
+      </w:r>
+      <w:r>
+        <w:rPr>
+          <w:rFonts w:hint="eastAsia"/>
+        </w:rPr>
+        <w:t xml:space="preserve"> Donald E. Knuth </w:t>
+      </w:r>
+      <w:r>
+        <w:rPr>
+          <w:rFonts w:hint="eastAsia"/>
+        </w:rPr>
+        <w:tab/>
+      </w:r>
+      <w:r>
+        <w:rPr>
+          <w:rFonts w:hint="eastAsia"/>
+        </w:rPr>
+        <w:tab/>
+      </w:r>
+      <w:r>
+        <w:rPr>
+          <w:rFonts w:hint="eastAsia"/>
+        </w:rPr>
+        <w:tab/>
+      </w:r>
+      <w:r>
+        <w:rPr>
+          <w:rFonts w:hint="eastAsia"/>
+        </w:rPr>
+        <w:tab/>
+      </w:r>
+      <w:r>
+        <w:rPr>
+          <w:rFonts w:hint="eastAsia"/>
+        </w:rPr>
+        <w:t>算法分析、程序设计语言、程序设计</w:t>
+      </w:r>
+      <w:r>
+        <w:br/>
+      </w:r>
+      <w:r>
+        <w:rPr>
+          <w:rFonts w:hint="eastAsia"/>
+        </w:rPr>
+        <w:t>1977</w:t>
+      </w:r>
+      <w:r>
+        <w:rPr>
+          <w:rFonts w:hint="eastAsia"/>
+        </w:rPr>
+        <w:t>年</w:t>
+      </w:r>
       <w:r>
         <w:rPr>
           <w:rFonts w:hint="eastAsia"/>
@@ -5833,13 +5697,37 @@
         <w:rPr>
           <w:rFonts w:hint="eastAsia"/>
         </w:rPr>
+        <w:t>约翰·巴克斯</w:t>
+      </w:r>
+      <w:r>
+        <w:rPr>
+          <w:rFonts w:hint="eastAsia"/>
+        </w:rPr>
+        <w:t xml:space="preserve"> John Backus </w:t>
+      </w:r>
+      <w:r>
+        <w:rPr>
+          <w:rFonts w:hint="eastAsia"/>
+        </w:rPr>
         <w:tab/>
       </w:r>
       <w:r>
         <w:rPr>
           <w:rFonts w:hint="eastAsia"/>
         </w:rPr>
-        <w:t>程序设计语言</w:t>
+        <w:tab/>
+      </w:r>
+      <w:r>
+        <w:rPr>
+          <w:rFonts w:hint="eastAsia"/>
+        </w:rPr>
+        <w:tab/>
+      </w:r>
+      <w:r>
+        <w:rPr>
+          <w:rFonts w:hint="eastAsia"/>
+        </w:rPr>
+        <w:t>程序设计语言规范的形式化定义</w:t>
       </w:r>
       <w:r>
         <w:br/>
@@ -5848,7 +5736,7 @@
         <w:rPr>
           <w:rFonts w:hint="eastAsia"/>
         </w:rPr>
-        <w:t>1974</w:t>
+        <w:t>1981</w:t>
       </w:r>
       <w:r>
         <w:rPr>
@@ -5866,13 +5754,13 @@
         <w:rPr>
           <w:rFonts w:hint="eastAsia"/>
         </w:rPr>
-        <w:t>高德纳</w:t>
-      </w:r>
-      <w:r>
-        <w:rPr>
-          <w:rFonts w:hint="eastAsia"/>
-        </w:rPr>
-        <w:t xml:space="preserve"> Donald E. Knuth </w:t>
+        <w:t>埃德加·科德</w:t>
+      </w:r>
+      <w:r>
+        <w:rPr>
+          <w:rFonts w:hint="eastAsia"/>
+        </w:rPr>
+        <w:t xml:space="preserve"> Edgar F. Codd </w:t>
       </w:r>
       <w:r>
         <w:rPr>
@@ -5896,13 +5784,88 @@
         <w:rPr>
           <w:rFonts w:hint="eastAsia"/>
         </w:rPr>
+        <w:t>关系型数据库</w:t>
+      </w:r>
+      <w:r>
+        <w:br/>
+      </w:r>
+      <w:r>
+        <w:rPr>
+          <w:rFonts w:hint="eastAsia"/>
+        </w:rPr>
+        <w:t>1983</w:t>
+      </w:r>
+      <w:r>
+        <w:rPr>
+          <w:rFonts w:hint="eastAsia"/>
+        </w:rPr>
+        <w:t>年</w:t>
+      </w:r>
+      <w:r>
+        <w:rPr>
+          <w:rFonts w:hint="eastAsia"/>
+        </w:rPr>
+        <w:t xml:space="preserve"> </w:t>
+      </w:r>
+      <w:r>
+        <w:rPr>
+          <w:rFonts w:hint="eastAsia"/>
+        </w:rPr>
+        <w:t>肯·汤普逊</w:t>
+      </w:r>
+      <w:r>
+        <w:rPr>
+          <w:rFonts w:hint="eastAsia"/>
+        </w:rPr>
+        <w:t>&amp;</w:t>
+      </w:r>
+      <w:r>
+        <w:rPr>
+          <w:rFonts w:hint="eastAsia"/>
+        </w:rPr>
+        <w:t>丹尼斯·里奇</w:t>
+      </w:r>
+      <w:r>
+        <w:rPr>
+          <w:rFonts w:hint="eastAsia"/>
+        </w:rPr>
+        <w:t xml:space="preserve"> K &amp; R</w:t>
+      </w:r>
+      <w:r>
+        <w:rPr>
+          <w:rFonts w:hint="eastAsia"/>
+        </w:rPr>
         <w:tab/>
       </w:r>
       <w:r>
         <w:rPr>
           <w:rFonts w:hint="eastAsia"/>
         </w:rPr>
-        <w:t>算法分析、程序设计语言、程序设计</w:t>
+        <w:tab/>
+      </w:r>
+      <w:r>
+        <w:rPr>
+          <w:rFonts w:hint="eastAsia"/>
+        </w:rPr>
+        <w:t>UN</w:t>
+      </w:r>
+      <w:r>
+        <w:rPr>
+          <w:rFonts w:hint="eastAsia"/>
+        </w:rPr>
+        <w:t>Ⅸ和</w:t>
+      </w:r>
+      <w:r>
+        <w:rPr>
+          <w:rFonts w:hint="eastAsia"/>
+        </w:rPr>
+        <w:t>C</w:t>
+      </w:r>
+      <w:r>
+        <w:rPr>
+          <w:rFonts w:hint="eastAsia"/>
+        </w:rPr>
+        <w:t>语言</w:t>
       </w:r>
       <w:r>
         <w:br/>
@@ -5911,7 +5874,7 @@
         <w:rPr>
           <w:rFonts w:hint="eastAsia"/>
         </w:rPr>
-        <w:t>1977</w:t>
+        <w:t>1984</w:t>
       </w:r>
       <w:r>
         <w:rPr>
@@ -5929,236 +5892,13 @@
         <w:rPr>
           <w:rFonts w:hint="eastAsia"/>
         </w:rPr>
-        <w:t>约翰·巴克斯</w:t>
-      </w:r>
-      <w:r>
-        <w:rPr>
-          <w:rFonts w:hint="eastAsia"/>
-        </w:rPr>
-        <w:t xml:space="preserve"> John Backus </w:t>
-      </w:r>
-      <w:r>
-        <w:rPr>
-          <w:rFonts w:hint="eastAsia"/>
-        </w:rPr>
-        <w:tab/>
-      </w:r>
-      <w:r>
-        <w:rPr>
-          <w:rFonts w:hint="eastAsia"/>
-        </w:rPr>
-        <w:tab/>
-      </w:r>
-      <w:r>
-        <w:rPr>
-          <w:rFonts w:hint="eastAsia"/>
-        </w:rPr>
-        <w:tab/>
-      </w:r>
-      <w:r>
-        <w:rPr>
-          <w:rFonts w:hint="eastAsia"/>
-        </w:rPr>
-        <w:t>程序设计语言规范的形式化定义</w:t>
-      </w:r>
-      <w:r>
-        <w:br/>
-      </w:r>
-      <w:r>
-        <w:rPr>
-          <w:rFonts w:hint="eastAsia"/>
-        </w:rPr>
-        <w:t>1981</w:t>
-      </w:r>
-      <w:r>
-        <w:rPr>
-          <w:rFonts w:hint="eastAsia"/>
-        </w:rPr>
-        <w:t>年</w:t>
-      </w:r>
-      <w:r>
-        <w:rPr>
-          <w:rFonts w:hint="eastAsia"/>
-        </w:rPr>
-        <w:t xml:space="preserve"> </w:t>
-      </w:r>
-      <w:r>
-        <w:rPr>
-          <w:rFonts w:hint="eastAsia"/>
-        </w:rPr>
-        <w:t>埃德加·科德</w:t>
-      </w:r>
-      <w:r>
-        <w:rPr>
-          <w:rFonts w:hint="eastAsia"/>
-        </w:rPr>
-        <w:t xml:space="preserve"> Edgar F. </w:t>
-      </w:r>
-      <w:proofErr w:type="spellStart"/>
-      <w:r>
-        <w:rPr>
-          <w:rFonts w:hint="eastAsia"/>
-        </w:rPr>
-        <w:t>Codd</w:t>
-      </w:r>
-      <w:proofErr w:type="spellEnd"/>
-      <w:r>
-        <w:rPr>
-          <w:rFonts w:hint="eastAsia"/>
-        </w:rPr>
-        <w:t xml:space="preserve"> </w:t>
-      </w:r>
-      <w:r>
-        <w:rPr>
-          <w:rFonts w:hint="eastAsia"/>
-        </w:rPr>
-        <w:tab/>
-      </w:r>
-      <w:r>
-        <w:rPr>
-          <w:rFonts w:hint="eastAsia"/>
-        </w:rPr>
-        <w:tab/>
-      </w:r>
-      <w:r>
-        <w:rPr>
-          <w:rFonts w:hint="eastAsia"/>
-        </w:rPr>
-        <w:tab/>
-      </w:r>
-      <w:r>
-        <w:rPr>
-          <w:rFonts w:hint="eastAsia"/>
-        </w:rPr>
-        <w:t>关系型数据库</w:t>
-      </w:r>
-      <w:r>
-        <w:br/>
-      </w:r>
-      <w:r>
-        <w:rPr>
-          <w:rFonts w:hint="eastAsia"/>
-        </w:rPr>
-        <w:t>1983</w:t>
-      </w:r>
-      <w:r>
-        <w:rPr>
-          <w:rFonts w:hint="eastAsia"/>
-        </w:rPr>
-        <w:t>年</w:t>
-      </w:r>
-      <w:r>
-        <w:rPr>
-          <w:rFonts w:hint="eastAsia"/>
-        </w:rPr>
-        <w:t xml:space="preserve"> </w:t>
-      </w:r>
-      <w:r>
-        <w:rPr>
-          <w:rFonts w:hint="eastAsia"/>
-        </w:rPr>
-        <w:t>肯·汤普逊</w:t>
-      </w:r>
-      <w:r>
-        <w:rPr>
-          <w:rFonts w:hint="eastAsia"/>
-        </w:rPr>
-        <w:t>&amp;</w:t>
-      </w:r>
-      <w:r>
-        <w:rPr>
-          <w:rFonts w:hint="eastAsia"/>
-        </w:rPr>
-        <w:t>丹尼斯·里奇</w:t>
-      </w:r>
-      <w:r>
-        <w:rPr>
-          <w:rFonts w:hint="eastAsia"/>
-        </w:rPr>
-        <w:t xml:space="preserve"> K &amp; R</w:t>
-      </w:r>
-      <w:r>
-        <w:rPr>
-          <w:rFonts w:hint="eastAsia"/>
-        </w:rPr>
-        <w:tab/>
-      </w:r>
-      <w:r>
-        <w:rPr>
-          <w:rFonts w:hint="eastAsia"/>
-        </w:rPr>
-        <w:tab/>
-      </w:r>
-      <w:r>
-        <w:rPr>
-          <w:rFonts w:hint="eastAsia"/>
-        </w:rPr>
-        <w:t>UN</w:t>
-      </w:r>
-      <w:r>
-        <w:rPr>
-          <w:rFonts w:hint="eastAsia"/>
-        </w:rPr>
-        <w:t>Ⅸ和</w:t>
-      </w:r>
-      <w:r>
-        <w:rPr>
-          <w:rFonts w:hint="eastAsia"/>
-        </w:rPr>
-        <w:t>C</w:t>
-      </w:r>
-      <w:r>
-        <w:rPr>
-          <w:rFonts w:hint="eastAsia"/>
-        </w:rPr>
-        <w:t>语言</w:t>
-      </w:r>
-      <w:r>
-        <w:br/>
-      </w:r>
-      <w:r>
-        <w:rPr>
-          <w:rFonts w:hint="eastAsia"/>
-        </w:rPr>
-        <w:t>1984</w:t>
-      </w:r>
-      <w:r>
-        <w:rPr>
-          <w:rFonts w:hint="eastAsia"/>
-        </w:rPr>
-        <w:t>年</w:t>
-      </w:r>
-      <w:r>
-        <w:rPr>
-          <w:rFonts w:hint="eastAsia"/>
-        </w:rPr>
-        <w:t xml:space="preserve"> </w:t>
-      </w:r>
-      <w:r>
-        <w:rPr>
-          <w:rFonts w:hint="eastAsia"/>
-        </w:rPr>
         <w:t>尼古拉斯·沃斯</w:t>
       </w:r>
       <w:r>
         <w:rPr>
           <w:rFonts w:hint="eastAsia"/>
         </w:rPr>
-        <w:t xml:space="preserve"> </w:t>
-      </w:r>
-      <w:proofErr w:type="spellStart"/>
-      <w:r>
-        <w:rPr>
-          <w:rFonts w:hint="eastAsia"/>
-        </w:rPr>
-        <w:t>Niklaus</w:t>
-      </w:r>
-      <w:proofErr w:type="spellEnd"/>
-      <w:r>
-        <w:rPr>
-          <w:rFonts w:hint="eastAsia"/>
-        </w:rPr>
-        <w:t xml:space="preserve"> Wirth</w:t>
+        <w:t xml:space="preserve"> Niklaus Wirth</w:t>
       </w:r>
       <w:r>
         <w:rPr>
@@ -7022,6 +6762,7 @@
         </w:rPr>
         <w:t>：</w:t>
       </w:r>
+      <w:proofErr w:type="gramStart"/>
       <w:r>
         <w:rPr>
           <w:rFonts w:hint="eastAsia"/>
@@ -7032,457 +6773,698 @@
         <w:rPr>
           <w:rFonts w:hint="eastAsia"/>
         </w:rPr>
-        <w:t>对查询进行优化，应尽量</w:t>
+        <w:t>对查询进行优化</w:t>
+      </w:r>
+      <w:proofErr w:type="gramEnd"/>
+      <w:r>
+        <w:rPr>
+          <w:rFonts w:hint="eastAsia"/>
+        </w:rPr>
+        <w:t>，应尽量避免全表扫描，首先应考虑在</w:t>
+      </w:r>
+      <w:r>
+        <w:rPr>
+          <w:rFonts w:hint="eastAsia"/>
+        </w:rPr>
+        <w:t xml:space="preserve"> where </w:t>
+      </w:r>
+      <w:r>
+        <w:rPr>
+          <w:rFonts w:hint="eastAsia"/>
+        </w:rPr>
+        <w:t>及</w:t>
+      </w:r>
+      <w:r>
+        <w:rPr>
+          <w:rFonts w:hint="eastAsia"/>
+        </w:rPr>
+        <w:t xml:space="preserve"> order by </w:t>
+      </w:r>
+      <w:r>
+        <w:rPr>
+          <w:rFonts w:hint="eastAsia"/>
+        </w:rPr>
+        <w:t>涉及的列上建立索引。</w:t>
+      </w:r>
+      <w:r>
+        <w:rPr>
+          <w:rFonts w:hint="eastAsia"/>
+        </w:rPr>
+        <w:t>2</w:t>
+      </w:r>
+      <w:r>
+        <w:rPr>
+          <w:rFonts w:hint="eastAsia"/>
+        </w:rPr>
+        <w:t>应尽量避免在</w:t>
+      </w:r>
+      <w:r>
+        <w:rPr>
+          <w:rFonts w:hint="eastAsia"/>
+        </w:rPr>
+        <w:t xml:space="preserve"> where </w:t>
+      </w:r>
+      <w:r>
+        <w:rPr>
+          <w:rFonts w:hint="eastAsia"/>
+        </w:rPr>
+        <w:t>子句中对字段进行</w:t>
+      </w:r>
+      <w:r>
+        <w:rPr>
+          <w:rFonts w:hint="eastAsia"/>
+        </w:rPr>
+        <w:t xml:space="preserve"> null </w:t>
+      </w:r>
+      <w:r>
+        <w:rPr>
+          <w:rFonts w:hint="eastAsia"/>
+        </w:rPr>
+        <w:t>值判断，否则将导致引擎放弃使用索引而进行全表扫描</w:t>
+      </w:r>
+      <w:r>
+        <w:rPr>
+          <w:rFonts w:hint="eastAsia"/>
+        </w:rPr>
+        <w:t>3.</w:t>
+      </w:r>
+      <w:r>
+        <w:rPr>
+          <w:rFonts w:hint="eastAsia"/>
+        </w:rPr>
+        <w:t>应尽量避免在</w:t>
+      </w:r>
+      <w:r>
+        <w:rPr>
+          <w:rFonts w:hint="eastAsia"/>
+        </w:rPr>
+        <w:t xml:space="preserve"> where </w:t>
+      </w:r>
+      <w:r>
+        <w:rPr>
+          <w:rFonts w:hint="eastAsia"/>
+        </w:rPr>
+        <w:t>子句中使用</w:t>
+      </w:r>
+      <w:r>
+        <w:rPr>
+          <w:rFonts w:hint="eastAsia"/>
+        </w:rPr>
+        <w:t>!=</w:t>
+      </w:r>
+      <w:r>
+        <w:rPr>
+          <w:rFonts w:hint="eastAsia"/>
+        </w:rPr>
+        <w:t>或</w:t>
+      </w:r>
+      <w:r>
+        <w:rPr>
+          <w:rFonts w:hint="eastAsia"/>
+        </w:rPr>
+        <w:t>&lt;&gt;</w:t>
+      </w:r>
+      <w:r>
+        <w:rPr>
+          <w:rFonts w:hint="eastAsia"/>
+        </w:rPr>
+        <w:t>操作符，否则将引擎放弃使用索引而进行全表扫描。应尽量避免在</w:t>
+      </w:r>
+      <w:r>
+        <w:rPr>
+          <w:rFonts w:hint="eastAsia"/>
+        </w:rPr>
+        <w:t xml:space="preserve"> where </w:t>
+      </w:r>
+      <w:r>
+        <w:rPr>
+          <w:rFonts w:hint="eastAsia"/>
+        </w:rPr>
+        <w:t>子句中使用</w:t>
+      </w:r>
+      <w:r>
+        <w:rPr>
+          <w:rFonts w:hint="eastAsia"/>
+        </w:rPr>
+        <w:t xml:space="preserve"> or </w:t>
+      </w:r>
+      <w:r>
+        <w:rPr>
+          <w:rFonts w:hint="eastAsia"/>
+        </w:rPr>
+        <w:t>来连接条件，否则将导致引擎放弃使用索引而进行全表扫描。</w:t>
+      </w:r>
+      <w:r>
+        <w:rPr>
+          <w:rFonts w:hint="eastAsia"/>
+        </w:rPr>
+        <w:t xml:space="preserve">.in </w:t>
+      </w:r>
+      <w:r>
+        <w:rPr>
+          <w:rFonts w:hint="eastAsia"/>
+        </w:rPr>
+        <w:t>和</w:t>
+      </w:r>
+      <w:r>
+        <w:rPr>
+          <w:rFonts w:hint="eastAsia"/>
+        </w:rPr>
+        <w:t xml:space="preserve"> not in </w:t>
+      </w:r>
+      <w:r>
+        <w:rPr>
+          <w:rFonts w:hint="eastAsia"/>
+        </w:rPr>
+        <w:t>也要慎用，否则会导致全表扫描。应尽量避免在</w:t>
+      </w:r>
+      <w:r>
+        <w:rPr>
+          <w:rFonts w:hint="eastAsia"/>
+        </w:rPr>
+        <w:t xml:space="preserve"> where </w:t>
+      </w:r>
+      <w:r>
+        <w:rPr>
+          <w:rFonts w:hint="eastAsia"/>
+        </w:rPr>
+        <w:t>子句中对字段进行表达式操作，这将导致引擎放弃使用索引而进行全表扫描。应尽量避免在</w:t>
+      </w:r>
+      <w:r>
+        <w:rPr>
+          <w:rFonts w:hint="eastAsia"/>
+        </w:rPr>
+        <w:t>where</w:t>
+      </w:r>
+      <w:r>
+        <w:rPr>
+          <w:rFonts w:hint="eastAsia"/>
+        </w:rPr>
+        <w:t>子句中对字段进行函数操作，这将导致引擎放弃使用索引而进行全表扫描</w:t>
+      </w:r>
+    </w:p>
+    <w:p>
+      <w:pPr>
+        <w:spacing w:afterLines="50" w:after="156"/>
+      </w:pPr>
+      <w:r>
+        <w:rPr>
+          <w:rFonts w:hint="eastAsia"/>
+          <w:b/>
+        </w:rPr>
+        <w:t>回退算法</w:t>
+      </w:r>
+      <w:r>
+        <w:rPr>
+          <w:rFonts w:hint="eastAsia"/>
+        </w:rPr>
+        <w:t>：该方法包括以下步骤：</w:t>
+      </w:r>
+      <w:r>
+        <w:br/>
+      </w:r>
+      <w:r>
+        <w:rPr>
+          <w:rFonts w:hint="eastAsia"/>
+        </w:rPr>
+        <w:t>a.</w:t>
+      </w:r>
+      <w:r>
+        <w:rPr>
+          <w:rFonts w:hint="eastAsia"/>
+        </w:rPr>
+        <w:t>节点启动后进行初始化；</w:t>
+      </w:r>
+      <w:r>
+        <w:br/>
+      </w:r>
+      <w:r>
+        <w:rPr>
+          <w:rFonts w:hint="eastAsia"/>
+        </w:rPr>
+        <w:t>b.</w:t>
+      </w:r>
+      <w:r>
+        <w:rPr>
+          <w:rFonts w:hint="eastAsia"/>
+        </w:rPr>
+        <w:t>当节点没有数据包需要发送时，进入空闲等待状态；</w:t>
+      </w:r>
+      <w:r>
+        <w:br/>
+      </w:r>
+      <w:r>
+        <w:rPr>
+          <w:rFonts w:hint="eastAsia"/>
+        </w:rPr>
+        <w:t>c.</w:t>
+      </w:r>
+      <w:r>
+        <w:rPr>
+          <w:rFonts w:hint="eastAsia"/>
+        </w:rPr>
+        <w:t>当节点有数据包需要发送时，检测信道是否空闲；</w:t>
+      </w:r>
+      <w:r>
+        <w:br/>
+      </w:r>
+      <w:r>
+        <w:rPr>
+          <w:rFonts w:hint="eastAsia"/>
+        </w:rPr>
+        <w:t>d.</w:t>
+      </w:r>
+      <w:r>
+        <w:rPr>
+          <w:rFonts w:hint="eastAsia"/>
+        </w:rPr>
+        <w:t>选取回退计数初始计数值，进行回退计数；</w:t>
+      </w:r>
+      <w:r>
+        <w:br/>
+      </w:r>
+      <w:r>
+        <w:rPr>
+          <w:rFonts w:hint="eastAsia"/>
+        </w:rPr>
+        <w:t>e.</w:t>
+      </w:r>
+      <w:r>
+        <w:rPr>
+          <w:rFonts w:hint="eastAsia"/>
+        </w:rPr>
+        <w:t>当计数器的计数值减为</w:t>
+      </w:r>
+      <w:r>
+        <w:rPr>
+          <w:rFonts w:hint="eastAsia"/>
+        </w:rPr>
+        <w:t>0</w:t>
+      </w:r>
+      <w:r>
+        <w:rPr>
+          <w:rFonts w:hint="eastAsia"/>
+        </w:rPr>
+        <w:t>时，节点发送数据包；</w:t>
+      </w:r>
+      <w:r>
+        <w:br/>
+      </w:r>
+      <w:r>
+        <w:rPr>
+          <w:rFonts w:hint="eastAsia"/>
+        </w:rPr>
+        <w:t>f.</w:t>
+      </w:r>
+      <w:r>
+        <w:rPr>
+          <w:rFonts w:hint="eastAsia"/>
+        </w:rPr>
+        <w:t>将该节点当前的竞争窗口值加倍，并将该值与最大竞争窗口值相比较，取其中最小值作为重新发送时的竞争窗口值，回到步骤</w:t>
+      </w:r>
+      <w:r>
+        <w:rPr>
+          <w:rFonts w:hint="eastAsia"/>
+        </w:rPr>
+        <w:t>c</w:t>
+      </w:r>
+      <w:r>
+        <w:rPr>
+          <w:rFonts w:hint="eastAsia"/>
+        </w:rPr>
+        <w:t>。使得无线节点只需要对数据包发送情况进行统计，就可以实现自适应的改变回退窗口。</w:t>
+      </w:r>
+    </w:p>
+    <w:p>
+      <w:pPr>
+        <w:spacing w:afterLines="50" w:after="156"/>
+      </w:pPr>
+      <w:r>
+        <w:rPr>
+          <w:rFonts w:hint="eastAsia"/>
+          <w:b/>
+        </w:rPr>
+        <w:t>数据结构</w:t>
+      </w:r>
+      <w:r>
+        <w:rPr>
+          <w:rFonts w:hint="eastAsia"/>
+        </w:rPr>
+        <w:t>：是计算机存储、组织数据的方式。数据结构是指相互之间存在一种或多种特定关系的数据元素的集合。通常情况下，精心选择的数据结构可以带来更高的运行或者存储效率。数据结构往往同高效的检索算法和索引技术有关。</w:t>
+      </w:r>
+    </w:p>
+    <w:p>
+      <w:pPr>
+        <w:spacing w:afterLines="50" w:after="156"/>
+      </w:pPr>
+      <w:r>
+        <w:rPr>
+          <w:rFonts w:hint="eastAsia"/>
+          <w:b/>
+        </w:rPr>
+        <w:t>数据库的恢复方法</w:t>
+      </w:r>
+      <w:r>
+        <w:rPr>
+          <w:rFonts w:hint="eastAsia"/>
+        </w:rPr>
+        <w:t>：备份和日志</w:t>
+      </w:r>
+    </w:p>
+    <w:p>
+      <w:pPr>
+        <w:spacing w:afterLines="50" w:after="156"/>
+      </w:pPr>
+      <w:r>
+        <w:rPr>
+          <w:rFonts w:hint="eastAsia"/>
+          <w:b/>
+        </w:rPr>
+        <w:t>多媒体装置中文件列表显示方法</w:t>
+      </w:r>
+      <w:r>
+        <w:rPr>
+          <w:rFonts w:hint="eastAsia"/>
+        </w:rPr>
+        <w:t>：第</w:t>
+      </w:r>
+      <w:r>
+        <w:rPr>
+          <w:rFonts w:hint="eastAsia"/>
+        </w:rPr>
+        <w:t>1</w:t>
+      </w:r>
+      <w:r>
+        <w:rPr>
+          <w:rFonts w:hint="eastAsia"/>
+        </w:rPr>
+        <w:t>步骤，通过菜单界面上的输入窗口输入一个以上的单词，并在装置内进行储存和管理；</w:t>
+      </w:r>
+      <w:r>
+        <w:rPr>
+          <w:rFonts w:hint="eastAsia"/>
+        </w:rPr>
+        <w:t xml:space="preserve"> </w:t>
+      </w:r>
+      <w:r>
+        <w:rPr>
+          <w:rFonts w:hint="eastAsia"/>
+        </w:rPr>
+        <w:t>第</w:t>
+      </w:r>
+      <w:r>
+        <w:rPr>
+          <w:rFonts w:hint="eastAsia"/>
+        </w:rPr>
+        <w:t>2</w:t>
+      </w:r>
+      <w:r>
+        <w:rPr>
+          <w:rFonts w:hint="eastAsia"/>
+        </w:rPr>
+        <w:t>步骤，在要求显示文件列表时，则检索并参照所储存的一个以上的单词，并用文件列表显示除包含有上述单词的文件名以外的文件名。</w:t>
+      </w:r>
+    </w:p>
+    <w:p>
+      <w:pPr>
+        <w:spacing w:afterLines="50" w:after="156"/>
+      </w:pPr>
+      <w:r>
+        <w:rPr>
+          <w:rFonts w:hint="eastAsia"/>
+          <w:b/>
+        </w:rPr>
+        <w:t>贝叶斯定理</w:t>
+      </w:r>
+      <w:r>
+        <w:rPr>
+          <w:rFonts w:hint="eastAsia"/>
+        </w:rPr>
+        <w:t>：英国数学家贝叶斯发展，用来描述两个条件概率之间的关系，比如</w:t>
+      </w:r>
+      <w:r>
+        <w:rPr>
+          <w:rFonts w:hint="eastAsia"/>
+        </w:rPr>
+        <w:t xml:space="preserve"> P(A|B) </w:t>
+      </w:r>
+      <w:r>
+        <w:rPr>
+          <w:rFonts w:hint="eastAsia"/>
+        </w:rPr>
+        <w:t>和</w:t>
+      </w:r>
+      <w:r>
+        <w:rPr>
+          <w:rFonts w:hint="eastAsia"/>
+        </w:rPr>
+        <w:t xml:space="preserve"> P(B|A)</w:t>
+      </w:r>
+      <w:r>
+        <w:rPr>
+          <w:rFonts w:hint="eastAsia"/>
+        </w:rPr>
+        <w:t>。按照乘法法则：</w:t>
+      </w:r>
+      <w:r>
+        <w:rPr>
+          <w:rFonts w:hint="eastAsia"/>
+        </w:rPr>
+        <w:t>P(A</w:t>
+      </w:r>
+      <w:r>
+        <w:rPr>
+          <w:rFonts w:hint="eastAsia"/>
+        </w:rPr>
+        <w:t>∩</w:t>
+      </w:r>
+      <w:r>
+        <w:rPr>
+          <w:rFonts w:hint="eastAsia"/>
+        </w:rPr>
+        <w:t>B)=P(A)*P(B|A)=P(B)*P(A|B)</w:t>
+      </w:r>
+      <w:r>
+        <w:rPr>
+          <w:rFonts w:hint="eastAsia"/>
+        </w:rPr>
+        <w:t>，可立刻导出贝叶斯定理公式：</w:t>
+      </w:r>
+      <w:r>
+        <w:rPr>
+          <w:rFonts w:hint="eastAsia"/>
+        </w:rPr>
+        <w:t>P(A|B)=P(B|A)*P(A)/P(B)</w:t>
+      </w:r>
+      <w:r>
+        <w:rPr>
+          <w:rFonts w:hint="eastAsia"/>
+        </w:rPr>
+        <w:t>如上公式也可变形为：</w:t>
+      </w:r>
+      <w:r>
+        <w:rPr>
+          <w:rFonts w:hint="eastAsia"/>
+        </w:rPr>
+        <w:t xml:space="preserve">P(B|A)=P(A|B)*P(B)/P(A)  </w:t>
+      </w:r>
+      <w:r>
+        <w:rPr>
+          <w:rFonts w:hint="eastAsia"/>
+        </w:rPr>
+        <w:t>贝叶斯公式</w:t>
+      </w:r>
+    </w:p>
+    <w:p>
+      <w:pPr>
+        <w:spacing w:afterLines="50" w:after="156"/>
+      </w:pPr>
+      <w:r>
+        <w:rPr>
+          <w:rFonts w:hint="eastAsia"/>
+          <w:b/>
+        </w:rPr>
+        <w:t>瀑布模型（</w:t>
+      </w:r>
+      <w:r>
+        <w:rPr>
+          <w:rFonts w:hint="eastAsia"/>
+          <w:b/>
+        </w:rPr>
+        <w:t>Waterfall Model</w:t>
+      </w:r>
+      <w:r>
+        <w:rPr>
+          <w:rFonts w:hint="eastAsia"/>
+          <w:b/>
+        </w:rPr>
+        <w:t>）</w:t>
+      </w:r>
+      <w:r>
+        <w:rPr>
+          <w:rFonts w:hint="eastAsia"/>
+        </w:rPr>
+        <w:t>：是一个项目开发架构，开发过程是通过设计一系列阶段顺序展开的，从系统需求分析开始直到产品发布和维护，每个阶段都会产生循环反馈，因此，如果有信息未被覆盖或者发现了问题，那么最好</w:t>
+      </w:r>
+      <w:r>
+        <w:rPr>
+          <w:rFonts w:hint="eastAsia"/>
+        </w:rPr>
+        <w:t xml:space="preserve"> </w:t>
+      </w:r>
+      <w:r>
+        <w:rPr>
+          <w:rFonts w:hint="eastAsia"/>
+        </w:rPr>
+        <w:t>“返回”上一个阶段并进行适当的修改，项目开发进程从一个阶段“流动”到下一个阶段，这也是瀑布模型名称的由来。包括软件工程开发、企业项目开发、产品生产以及市场销售等构造瀑布模型。</w:t>
+      </w:r>
+    </w:p>
+    <w:p>
+      <w:pPr>
+        <w:spacing w:afterLines="50" w:after="156"/>
+      </w:pPr>
+      <w:r>
+        <w:rPr>
+          <w:rFonts w:hint="eastAsia"/>
+        </w:rPr>
+        <w:t>n</w:t>
+      </w:r>
+      <w:r>
+        <w:rPr>
+          <w:rFonts w:hint="eastAsia"/>
+        </w:rPr>
+        <w:t>条直线最多将平面分成</w:t>
+      </w:r>
+      <w:r>
+        <w:rPr>
+          <w:rFonts w:hint="eastAsia"/>
+        </w:rPr>
+        <w:t xml:space="preserve"> </w:t>
+      </w:r>
+      <w:r>
+        <w:rPr>
+          <w:rFonts w:hint="eastAsia"/>
+        </w:rPr>
+        <w:t>：</w:t>
+      </w:r>
+      <w:r>
+        <w:rPr>
+          <w:rFonts w:hint="eastAsia"/>
+        </w:rPr>
+        <w:t>1+1+2+3+</w:t>
+      </w:r>
+      <w:r>
+        <w:rPr>
+          <w:rFonts w:hint="eastAsia"/>
+        </w:rPr>
+        <w:t>…</w:t>
+      </w:r>
+      <w:r>
+        <w:rPr>
+          <w:rFonts w:hint="eastAsia"/>
+        </w:rPr>
+        <w:t>+n=1+n(n+1)/2</w:t>
+      </w:r>
+      <w:r>
+        <w:rPr>
+          <w:rFonts w:hint="eastAsia"/>
+        </w:rPr>
+        <w:t>部分。</w:t>
+      </w:r>
+      <w:r>
+        <w:rPr>
+          <w:rFonts w:hint="eastAsia"/>
+        </w:rPr>
+        <w:t>N</w:t>
+      </w:r>
+      <w:r>
+        <w:rPr>
+          <w:rFonts w:hint="eastAsia"/>
+        </w:rPr>
+        <w:t>条折线，分成</w:t>
+      </w:r>
+      <w:r>
+        <w:rPr>
+          <w:rFonts w:hint="eastAsia"/>
+        </w:rPr>
+        <w:t>(n^2+n+2)/2</w:t>
+      </w:r>
+      <w:r>
+        <w:rPr>
+          <w:rFonts w:hint="eastAsia"/>
+        </w:rPr>
+        <w:t>个平面</w:t>
+      </w:r>
+    </w:p>
+    <w:p>
+      <w:pPr>
+        <w:spacing w:afterLines="50" w:after="156"/>
+      </w:pPr>
+      <w:r>
+        <w:rPr>
+          <w:rFonts w:hint="eastAsia"/>
+          <w:b/>
+        </w:rPr>
+        <w:t>抽象数据类型</w:t>
+      </w:r>
+      <w:r>
+        <w:rPr>
+          <w:rFonts w:hint="eastAsia"/>
+          <w:b/>
+        </w:rPr>
+        <w:t xml:space="preserve">(Abstract Data Type </w:t>
+      </w:r>
+      <w:r>
+        <w:rPr>
+          <w:rFonts w:hint="eastAsia"/>
+          <w:b/>
+        </w:rPr>
+        <w:t>简称</w:t>
+      </w:r>
+      <w:r>
+        <w:rPr>
+          <w:rFonts w:hint="eastAsia"/>
+          <w:b/>
+        </w:rPr>
+        <w:t>ADT)</w:t>
+      </w:r>
+      <w:r>
+        <w:rPr>
+          <w:rFonts w:hint="eastAsia"/>
+        </w:rPr>
+        <w:t>：是指一个数学模型以及定义在此数学模型上的一组操作。抽象数据类型需要通过固有数据类型（高级编程语言中已实现的数据类型）来实现。抽象数据类型是与表示无关的数据类型，是一个数据模型及定义在该模型上的一组运算。对一个抽象数据类型进行定义时，必须给出它的名字及各运算的运算符名，即函数名，并且规定这些函数的参数性质。一旦定义了一个抽象数据类型及具体实现，程序设计中就可以像使用基本数据类型那样，十分方便地使用抽象数据类型。</w:t>
+      </w:r>
+    </w:p>
+    <w:p>
+      <w:pPr>
+        <w:spacing w:afterLines="50" w:after="156"/>
+      </w:pPr>
+      <w:r>
+        <w:rPr>
+          <w:rFonts w:hint="eastAsia"/>
+          <w:b/>
+        </w:rPr>
+        <w:t>控件</w:t>
+      </w:r>
+      <w:r>
+        <w:rPr>
+          <w:rFonts w:hint="eastAsia"/>
+        </w:rPr>
+        <w:t>：是对数据和方法的封装。控件可以有自己的属性和方法。属性是控件数据的</w:t>
       </w:r>
       <w:proofErr w:type="gramStart"/>
       <w:r>
         <w:rPr>
           <w:rFonts w:hint="eastAsia"/>
         </w:rPr>
-        <w:t>避免全表扫描</w:t>
+        <w:t>简单访问</w:t>
       </w:r>
       <w:proofErr w:type="gramEnd"/>
       <w:r>
         <w:rPr>
           <w:rFonts w:hint="eastAsia"/>
         </w:rPr>
-        <w:t>，首先应考虑在</w:t>
-      </w:r>
-      <w:r>
-        <w:rPr>
-          <w:rFonts w:hint="eastAsia"/>
-        </w:rPr>
-        <w:t xml:space="preserve"> where </w:t>
-      </w:r>
-      <w:r>
-        <w:rPr>
-          <w:rFonts w:hint="eastAsia"/>
-        </w:rPr>
-        <w:t>及</w:t>
-      </w:r>
-      <w:r>
-        <w:rPr>
-          <w:rFonts w:hint="eastAsia"/>
-        </w:rPr>
-        <w:t xml:space="preserve"> order by </w:t>
-      </w:r>
-      <w:r>
-        <w:rPr>
-          <w:rFonts w:hint="eastAsia"/>
-        </w:rPr>
-        <w:t>涉及的列上建立索引。</w:t>
-      </w:r>
-      <w:r>
-        <w:rPr>
-          <w:rFonts w:hint="eastAsia"/>
-        </w:rPr>
-        <w:t>2</w:t>
-      </w:r>
-      <w:r>
-        <w:rPr>
-          <w:rFonts w:hint="eastAsia"/>
-        </w:rPr>
-        <w:t>应尽量避免在</w:t>
-      </w:r>
-      <w:r>
-        <w:rPr>
-          <w:rFonts w:hint="eastAsia"/>
-        </w:rPr>
-        <w:t xml:space="preserve"> where </w:t>
-      </w:r>
-      <w:r>
-        <w:rPr>
-          <w:rFonts w:hint="eastAsia"/>
-        </w:rPr>
-        <w:t>子句中对字段进行</w:t>
-      </w:r>
-      <w:r>
-        <w:rPr>
-          <w:rFonts w:hint="eastAsia"/>
-        </w:rPr>
-        <w:t xml:space="preserve"> null </w:t>
-      </w:r>
-      <w:r>
-        <w:rPr>
-          <w:rFonts w:hint="eastAsia"/>
-        </w:rPr>
-        <w:t>值判断，否则将导致引擎放弃使用索引而</w:t>
-      </w:r>
-      <w:proofErr w:type="gramStart"/>
-      <w:r>
-        <w:rPr>
-          <w:rFonts w:hint="eastAsia"/>
-        </w:rPr>
-        <w:t>进行全表扫描</w:t>
-      </w:r>
-      <w:proofErr w:type="gramEnd"/>
-      <w:r>
-        <w:rPr>
-          <w:rFonts w:hint="eastAsia"/>
-        </w:rPr>
-        <w:t>3.</w:t>
-      </w:r>
-      <w:r>
-        <w:rPr>
-          <w:rFonts w:hint="eastAsia"/>
-        </w:rPr>
-        <w:t>应尽量避免在</w:t>
-      </w:r>
-      <w:r>
-        <w:rPr>
-          <w:rFonts w:hint="eastAsia"/>
-        </w:rPr>
-        <w:t xml:space="preserve"> where </w:t>
-      </w:r>
-      <w:r>
-        <w:rPr>
-          <w:rFonts w:hint="eastAsia"/>
-        </w:rPr>
-        <w:t>子句中使用</w:t>
-      </w:r>
-      <w:r>
-        <w:rPr>
-          <w:rFonts w:hint="eastAsia"/>
-        </w:rPr>
-        <w:t>!=</w:t>
-      </w:r>
-      <w:r>
-        <w:rPr>
-          <w:rFonts w:hint="eastAsia"/>
-        </w:rPr>
-        <w:t>或</w:t>
-      </w:r>
-      <w:r>
-        <w:rPr>
-          <w:rFonts w:hint="eastAsia"/>
-        </w:rPr>
-        <w:t>&lt;&gt;</w:t>
-      </w:r>
-      <w:r>
-        <w:rPr>
-          <w:rFonts w:hint="eastAsia"/>
-        </w:rPr>
-        <w:t>操作符，否则将引擎放弃使用索引而</w:t>
-      </w:r>
-      <w:proofErr w:type="gramStart"/>
-      <w:r>
-        <w:rPr>
-          <w:rFonts w:hint="eastAsia"/>
-        </w:rPr>
-        <w:t>进行全表扫描</w:t>
-      </w:r>
-      <w:proofErr w:type="gramEnd"/>
-      <w:r>
-        <w:rPr>
-          <w:rFonts w:hint="eastAsia"/>
-        </w:rPr>
-        <w:t>。应尽量避免在</w:t>
-      </w:r>
-      <w:r>
-        <w:rPr>
-          <w:rFonts w:hint="eastAsia"/>
-        </w:rPr>
-        <w:t xml:space="preserve"> where </w:t>
-      </w:r>
-      <w:r>
-        <w:rPr>
-          <w:rFonts w:hint="eastAsia"/>
-        </w:rPr>
-        <w:t>子句中使用</w:t>
-      </w:r>
-      <w:r>
-        <w:rPr>
-          <w:rFonts w:hint="eastAsia"/>
-        </w:rPr>
-        <w:t xml:space="preserve"> or </w:t>
-      </w:r>
-      <w:r>
-        <w:rPr>
-          <w:rFonts w:hint="eastAsia"/>
-        </w:rPr>
-        <w:t>来连接条件，否则将导致引擎放弃使用索引而</w:t>
-      </w:r>
-      <w:proofErr w:type="gramStart"/>
-      <w:r>
-        <w:rPr>
-          <w:rFonts w:hint="eastAsia"/>
-        </w:rPr>
-        <w:t>进行全表扫描</w:t>
-      </w:r>
-      <w:proofErr w:type="gramEnd"/>
-      <w:r>
-        <w:rPr>
-          <w:rFonts w:hint="eastAsia"/>
-        </w:rPr>
-        <w:t>。</w:t>
-      </w:r>
-      <w:r>
-        <w:rPr>
-          <w:rFonts w:hint="eastAsia"/>
-        </w:rPr>
-        <w:t xml:space="preserve">.in </w:t>
-      </w:r>
-      <w:r>
-        <w:rPr>
-          <w:rFonts w:hint="eastAsia"/>
-        </w:rPr>
-        <w:t>和</w:t>
-      </w:r>
-      <w:r>
-        <w:rPr>
-          <w:rFonts w:hint="eastAsia"/>
-        </w:rPr>
-        <w:t xml:space="preserve"> not in </w:t>
-      </w:r>
-      <w:r>
-        <w:rPr>
-          <w:rFonts w:hint="eastAsia"/>
-        </w:rPr>
-        <w:t>也要慎用，否则会导致全表扫描。应尽量避免在</w:t>
-      </w:r>
-      <w:r>
-        <w:rPr>
-          <w:rFonts w:hint="eastAsia"/>
-        </w:rPr>
-        <w:t xml:space="preserve"> where </w:t>
-      </w:r>
-      <w:r>
-        <w:rPr>
-          <w:rFonts w:hint="eastAsia"/>
-        </w:rPr>
-        <w:t>子句中对字段进行表达式操作，这将导致引擎放弃使用索引而</w:t>
-      </w:r>
-      <w:proofErr w:type="gramStart"/>
-      <w:r>
-        <w:rPr>
-          <w:rFonts w:hint="eastAsia"/>
-        </w:rPr>
-        <w:t>进行全表扫描</w:t>
-      </w:r>
-      <w:proofErr w:type="gramEnd"/>
-      <w:r>
-        <w:rPr>
-          <w:rFonts w:hint="eastAsia"/>
-        </w:rPr>
-        <w:t>。应尽量避免在</w:t>
-      </w:r>
-      <w:r>
-        <w:rPr>
-          <w:rFonts w:hint="eastAsia"/>
-        </w:rPr>
-        <w:t>where</w:t>
-      </w:r>
-      <w:r>
-        <w:rPr>
-          <w:rFonts w:hint="eastAsia"/>
-        </w:rPr>
-        <w:t>子句中对字段进行函数操作，这将导致引擎放弃使用索引而</w:t>
-      </w:r>
-      <w:proofErr w:type="gramStart"/>
-      <w:r>
-        <w:rPr>
-          <w:rFonts w:hint="eastAsia"/>
-        </w:rPr>
-        <w:t>进行全表扫描</w:t>
-      </w:r>
-      <w:proofErr w:type="gramEnd"/>
-    </w:p>
-    <w:p>
-      <w:pPr>
-        <w:spacing w:afterLines="50" w:after="156"/>
-      </w:pPr>
-      <w:r>
-        <w:rPr>
-          <w:rFonts w:hint="eastAsia"/>
-          <w:b/>
-        </w:rPr>
-        <w:t>回退算法</w:t>
-      </w:r>
-      <w:r>
-        <w:rPr>
-          <w:rFonts w:hint="eastAsia"/>
-        </w:rPr>
-        <w:t>：该方法包括以下步骤：</w:t>
-      </w:r>
-      <w:r>
-        <w:br/>
-      </w:r>
-      <w:r>
-        <w:rPr>
-          <w:rFonts w:hint="eastAsia"/>
-        </w:rPr>
-        <w:t>a.</w:t>
-      </w:r>
-      <w:r>
-        <w:rPr>
-          <w:rFonts w:hint="eastAsia"/>
-        </w:rPr>
-        <w:t>节点启动后进行初始化；</w:t>
-      </w:r>
-      <w:r>
-        <w:br/>
-      </w:r>
-      <w:r>
-        <w:rPr>
-          <w:rFonts w:hint="eastAsia"/>
-        </w:rPr>
-        <w:t>b.</w:t>
-      </w:r>
-      <w:r>
-        <w:rPr>
-          <w:rFonts w:hint="eastAsia"/>
-        </w:rPr>
-        <w:t>当节点没有数据包需要发送时，进入空闲等待状态；</w:t>
-      </w:r>
-      <w:r>
-        <w:br/>
-      </w:r>
-      <w:r>
-        <w:rPr>
-          <w:rFonts w:hint="eastAsia"/>
-        </w:rPr>
-        <w:t>c.</w:t>
-      </w:r>
-      <w:r>
-        <w:rPr>
-          <w:rFonts w:hint="eastAsia"/>
-        </w:rPr>
-        <w:t>当节点有数据包需要发送时，检测信道是否空闲；</w:t>
-      </w:r>
-      <w:r>
-        <w:br/>
-      </w:r>
-      <w:r>
-        <w:rPr>
-          <w:rFonts w:hint="eastAsia"/>
-        </w:rPr>
-        <w:t>d.</w:t>
-      </w:r>
-      <w:r>
-        <w:rPr>
-          <w:rFonts w:hint="eastAsia"/>
-        </w:rPr>
-        <w:t>选取回退计数初始计数值，进行回退计数；</w:t>
-      </w:r>
-      <w:r>
-        <w:br/>
-      </w:r>
-      <w:r>
-        <w:rPr>
-          <w:rFonts w:hint="eastAsia"/>
-        </w:rPr>
-        <w:t>e.</w:t>
-      </w:r>
-      <w:r>
-        <w:rPr>
-          <w:rFonts w:hint="eastAsia"/>
-        </w:rPr>
-        <w:t>当计数器的计数值减为</w:t>
-      </w:r>
-      <w:r>
-        <w:rPr>
-          <w:rFonts w:hint="eastAsia"/>
-        </w:rPr>
-        <w:t>0</w:t>
-      </w:r>
-      <w:r>
-        <w:rPr>
-          <w:rFonts w:hint="eastAsia"/>
-        </w:rPr>
-        <w:t>时，节点发送数据包；</w:t>
-      </w:r>
-      <w:r>
-        <w:br/>
-      </w:r>
-      <w:r>
-        <w:rPr>
-          <w:rFonts w:hint="eastAsia"/>
-        </w:rPr>
-        <w:t>f.</w:t>
-      </w:r>
-      <w:r>
-        <w:rPr>
-          <w:rFonts w:hint="eastAsia"/>
-        </w:rPr>
-        <w:t>将该节点当前的竞争窗口值加倍，并将该值与最大竞争窗口值相比较，取其中最小值作为重新发送时的竞争窗口值，回到步骤</w:t>
-      </w:r>
-      <w:r>
-        <w:rPr>
-          <w:rFonts w:hint="eastAsia"/>
-        </w:rPr>
-        <w:t>c</w:t>
-      </w:r>
-      <w:r>
-        <w:rPr>
-          <w:rFonts w:hint="eastAsia"/>
-        </w:rPr>
-        <w:t>。使得无线节点只需要对数据包发送情况进行统计，就可以实现自适应的改变回退窗口。</w:t>
-      </w:r>
-    </w:p>
-    <w:p>
-      <w:pPr>
-        <w:spacing w:afterLines="50" w:after="156"/>
-      </w:pPr>
-      <w:r>
-        <w:rPr>
-          <w:rFonts w:hint="eastAsia"/>
-          <w:b/>
-        </w:rPr>
-        <w:t>数据结构</w:t>
-      </w:r>
-      <w:r>
-        <w:rPr>
-          <w:rFonts w:hint="eastAsia"/>
-        </w:rPr>
-        <w:t>：是计算机存储、组织数据的方式。数据结构是指相互之间存在一种或多种特定关系的数据元素的集合。通常情况下，精心选择的数据结构可以带来更高的运行或者存储效率。数据结构往往同高效的检索算法和索引技术有关。</w:t>
-      </w:r>
-    </w:p>
-    <w:p>
-      <w:pPr>
-        <w:spacing w:afterLines="50" w:after="156"/>
-      </w:pPr>
-      <w:r>
-        <w:rPr>
-          <w:rFonts w:hint="eastAsia"/>
-          <w:b/>
-        </w:rPr>
-        <w:t>数据库的恢复方法</w:t>
-      </w:r>
-      <w:r>
-        <w:rPr>
-          <w:rFonts w:hint="eastAsia"/>
-        </w:rPr>
-        <w:t>：备份和日志</w:t>
-      </w:r>
-    </w:p>
-    <w:p>
-      <w:pPr>
-        <w:spacing w:afterLines="50" w:after="156"/>
-      </w:pPr>
-      <w:r>
-        <w:rPr>
-          <w:rFonts w:hint="eastAsia"/>
-          <w:b/>
-        </w:rPr>
-        <w:t>多媒体装置中文件列表显示方法</w:t>
-      </w:r>
-      <w:r>
-        <w:rPr>
-          <w:rFonts w:hint="eastAsia"/>
-        </w:rPr>
-        <w:t>：第</w:t>
-      </w:r>
-      <w:r>
-        <w:rPr>
-          <w:rFonts w:hint="eastAsia"/>
-        </w:rPr>
-        <w:t>1</w:t>
-      </w:r>
-      <w:r>
-        <w:rPr>
-          <w:rFonts w:hint="eastAsia"/>
-        </w:rPr>
-        <w:t>步骤，通过菜单界面上的输入窗口输入一个以上的单词，并在装置内进行储存和管理；</w:t>
+        <w:t>者。方法则是控件</w:t>
       </w:r>
       <w:r>
         <w:rPr>
@@ -7494,322 +7476,7 @@
         <w:rPr>
           <w:rFonts w:hint="eastAsia"/>
         </w:rPr>
-        <w:t>第</w:t>
-      </w:r>
-      <w:r>
-        <w:rPr>
-          <w:rFonts w:hint="eastAsia"/>
-        </w:rPr>
-        <w:t>2</w:t>
-      </w:r>
-      <w:r>
-        <w:rPr>
-          <w:rFonts w:hint="eastAsia"/>
-        </w:rPr>
-        <w:t>步骤，在要求显示文件列表时，则检索并参照所储存的一个以上的单词，并用文件列表显示除包含有上述单词的文件名以外的文件名。</w:t>
-      </w:r>
-    </w:p>
-    <w:p>
-      <w:pPr>
-        <w:spacing w:afterLines="50" w:after="156"/>
-      </w:pPr>
-      <w:r>
-        <w:rPr>
-          <w:rFonts w:hint="eastAsia"/>
-          <w:b/>
-        </w:rPr>
-        <w:t>贝叶斯定理</w:t>
-      </w:r>
-      <w:r>
-        <w:rPr>
-          <w:rFonts w:hint="eastAsia"/>
-        </w:rPr>
-        <w:t>：英国数学家贝叶斯发展，用来描述两个条件概率之间的关系，比如</w:t>
-      </w:r>
-      <w:r>
-        <w:rPr>
-          <w:rFonts w:hint="eastAsia"/>
-        </w:rPr>
-        <w:t xml:space="preserve"> P(A|B) </w:t>
-      </w:r>
-      <w:r>
-        <w:rPr>
-          <w:rFonts w:hint="eastAsia"/>
-        </w:rPr>
-        <w:t>和</w:t>
-      </w:r>
-      <w:r>
-        <w:rPr>
-          <w:rFonts w:hint="eastAsia"/>
-        </w:rPr>
-        <w:t xml:space="preserve"> P(B|A)</w:t>
-      </w:r>
-      <w:r>
-        <w:rPr>
-          <w:rFonts w:hint="eastAsia"/>
-        </w:rPr>
-        <w:t>。按照乘法法则：</w:t>
-      </w:r>
-      <w:r>
-        <w:rPr>
-          <w:rFonts w:hint="eastAsia"/>
-        </w:rPr>
-        <w:t>P(A</w:t>
-      </w:r>
-      <w:r>
-        <w:rPr>
-          <w:rFonts w:hint="eastAsia"/>
-        </w:rPr>
-        <w:t>∩</w:t>
-      </w:r>
-      <w:r>
-        <w:rPr>
-          <w:rFonts w:hint="eastAsia"/>
-        </w:rPr>
-        <w:t>B)=P(A)*P(B|A)=P(B)*P(A|B)</w:t>
-      </w:r>
-      <w:r>
-        <w:rPr>
-          <w:rFonts w:hint="eastAsia"/>
-        </w:rPr>
-        <w:t>，可立刻导出贝叶斯定理公式：</w:t>
-      </w:r>
-      <w:r>
-        <w:rPr>
-          <w:rFonts w:hint="eastAsia"/>
-        </w:rPr>
-        <w:t>P(A|B)=P(B|A)*P(A)/P(B)</w:t>
-      </w:r>
-      <w:r>
-        <w:rPr>
-          <w:rFonts w:hint="eastAsia"/>
-        </w:rPr>
-        <w:t>如上公式也可变形为：</w:t>
-      </w:r>
-      <w:r>
-        <w:rPr>
-          <w:rFonts w:hint="eastAsia"/>
-        </w:rPr>
-        <w:t xml:space="preserve">P(B|A)=P(A|B)*P(B)/P(A)  </w:t>
-      </w:r>
-      <w:r>
-        <w:rPr>
-          <w:rFonts w:hint="eastAsia"/>
-        </w:rPr>
-        <w:t>贝叶斯公式</w:t>
-      </w:r>
-    </w:p>
-    <w:p>
-      <w:pPr>
-        <w:spacing w:afterLines="50" w:after="156"/>
-      </w:pPr>
-      <w:r>
-        <w:rPr>
-          <w:rFonts w:hint="eastAsia"/>
-          <w:b/>
-        </w:rPr>
-        <w:t>瀑布模型（</w:t>
-      </w:r>
-      <w:r>
-        <w:rPr>
-          <w:rFonts w:hint="eastAsia"/>
-          <w:b/>
-        </w:rPr>
-        <w:t>Waterfall Model</w:t>
-      </w:r>
-      <w:r>
-        <w:rPr>
-          <w:rFonts w:hint="eastAsia"/>
-          <w:b/>
-        </w:rPr>
-        <w:t>）</w:t>
-      </w:r>
-      <w:r>
-        <w:rPr>
-          <w:rFonts w:hint="eastAsia"/>
-        </w:rPr>
-        <w:t>：是一个项目开发架构，开发过程是通过设计一系列阶段顺序展开的，从系统需求分析开始直到产品发布和维护，每个阶段都会产生循环反馈，因此，如果有信息未被覆盖或者发现了问题，那么最好</w:t>
-      </w:r>
-      <w:r>
-        <w:rPr>
-          <w:rFonts w:hint="eastAsia"/>
-        </w:rPr>
-        <w:t xml:space="preserve"> </w:t>
-      </w:r>
-      <w:r>
-        <w:rPr>
-          <w:rFonts w:hint="eastAsia"/>
-        </w:rPr>
-        <w:t>“返回”上一个阶段并进行适当的修改，项目开发进程从一个阶段“流动”到下一个阶段，这也是瀑布模型名称的由来。包括软件工程开发、企业项目开发、产品生产以及市场销售等构造瀑布模型。</w:t>
-      </w:r>
-    </w:p>
-    <w:p>
-      <w:pPr>
-        <w:spacing w:afterLines="50" w:after="156"/>
-      </w:pPr>
-      <w:r>
-        <w:rPr>
-          <w:rFonts w:hint="eastAsia"/>
-        </w:rPr>
-        <w:t>n</w:t>
-      </w:r>
-      <w:r>
-        <w:rPr>
-          <w:rFonts w:hint="eastAsia"/>
-        </w:rPr>
-        <w:t>条直线最多将平面分成</w:t>
-      </w:r>
-      <w:r>
-        <w:rPr>
-          <w:rFonts w:hint="eastAsia"/>
-        </w:rPr>
-        <w:t xml:space="preserve"> </w:t>
-      </w:r>
-      <w:r>
-        <w:rPr>
-          <w:rFonts w:hint="eastAsia"/>
-        </w:rPr>
-        <w:t>：</w:t>
-      </w:r>
-      <w:r>
-        <w:rPr>
-          <w:rFonts w:hint="eastAsia"/>
-        </w:rPr>
-        <w:t>1+1+2+3+</w:t>
-      </w:r>
-      <w:r>
-        <w:rPr>
-          <w:rFonts w:hint="eastAsia"/>
-        </w:rPr>
-        <w:t>…</w:t>
-      </w:r>
-      <w:r>
-        <w:rPr>
-          <w:rFonts w:hint="eastAsia"/>
-        </w:rPr>
-        <w:t>+n=1+n(n+1)/2</w:t>
-      </w:r>
-      <w:r>
-        <w:rPr>
-          <w:rFonts w:hint="eastAsia"/>
-        </w:rPr>
-        <w:t>部分。</w:t>
-      </w:r>
-      <w:r>
-        <w:rPr>
-          <w:rFonts w:hint="eastAsia"/>
-        </w:rPr>
-        <w:t>N</w:t>
-      </w:r>
-      <w:r>
-        <w:rPr>
-          <w:rFonts w:hint="eastAsia"/>
-        </w:rPr>
-        <w:t>条折线，分成</w:t>
-      </w:r>
-      <w:r>
-        <w:rPr>
-          <w:rFonts w:hint="eastAsia"/>
-        </w:rPr>
-        <w:t>(n^2+n+2)/2</w:t>
-      </w:r>
-      <w:r>
-        <w:rPr>
-          <w:rFonts w:hint="eastAsia"/>
-        </w:rPr>
-        <w:t>个平面</w:t>
-      </w:r>
-    </w:p>
-    <w:p>
-      <w:pPr>
-        <w:spacing w:afterLines="50" w:after="156"/>
-      </w:pPr>
-      <w:r>
-        <w:rPr>
-          <w:rFonts w:hint="eastAsia"/>
-          <w:b/>
-        </w:rPr>
-        <w:t>抽象数据类型</w:t>
-      </w:r>
-      <w:r>
-        <w:rPr>
-          <w:rFonts w:hint="eastAsia"/>
-          <w:b/>
-        </w:rPr>
-        <w:t xml:space="preserve">(Abstract Data Type </w:t>
-      </w:r>
-      <w:r>
-        <w:rPr>
-          <w:rFonts w:hint="eastAsia"/>
-          <w:b/>
-        </w:rPr>
-        <w:t>简称</w:t>
-      </w:r>
-      <w:r>
-        <w:rPr>
-          <w:rFonts w:hint="eastAsia"/>
-          <w:b/>
-        </w:rPr>
-        <w:t>ADT)</w:t>
-      </w:r>
-      <w:r>
-        <w:rPr>
-          <w:rFonts w:hint="eastAsia"/>
-        </w:rPr>
-        <w:t>：是指一个数学模型以及定义在此数学模型上的一组操作。抽象数据类型需要通过固有数据类型（高级编程语言中已实现的数据类型）来实现。抽象数据类型是与表示无关的数据类型，是一个数据模型及定义在该模型上的一组运算。对一个抽象数据类型进行定义时，必须给出它的名字及各运算的运算符名，即函数名，并且规定这些函数的参数性质。一旦定义了一个抽象数据类型及具体实现，程序设计中就可以像使用基本数据类型那样，十分方便地使用抽象数据类型。</w:t>
-      </w:r>
-    </w:p>
-    <w:p>
-      <w:pPr>
-        <w:spacing w:afterLines="50" w:after="156"/>
-      </w:pPr>
-      <w:r>
-        <w:rPr>
-          <w:rFonts w:hint="eastAsia"/>
-          <w:b/>
-        </w:rPr>
-        <w:t>控件</w:t>
-      </w:r>
-      <w:r>
-        <w:rPr>
-          <w:rFonts w:hint="eastAsia"/>
-        </w:rPr>
-        <w:t>：是对数据和方法的封装。控件可以有自己的属性和方法。属性是控件数据的</w:t>
-      </w:r>
-      <w:proofErr w:type="gramStart"/>
-      <w:r>
-        <w:rPr>
-          <w:rFonts w:hint="eastAsia"/>
-        </w:rPr>
-        <w:t>简单访问</w:t>
-      </w:r>
-      <w:proofErr w:type="gramEnd"/>
-      <w:r>
-        <w:rPr>
-          <w:rFonts w:hint="eastAsia"/>
-        </w:rPr>
-        <w:t>者。方法则是控件</w:t>
-      </w:r>
-      <w:r>
-        <w:rPr>
-          <w:rFonts w:hint="eastAsia"/>
-        </w:rPr>
-        <w:t xml:space="preserve"> </w:t>
-      </w:r>
-      <w:r>
-        <w:rPr>
-          <w:rFonts w:hint="eastAsia"/>
-        </w:rPr>
         <w:t>的一些简单而可见的功能。</w:t>
-      </w:r>
-    </w:p>
-    <w:p>
-      <w:pPr>
-        <w:widowControl/>
-        <w:jc w:val="left"/>
-      </w:pPr>
-      <w:r>
-        <w:br w:type="page"/>
       </w:r>
     </w:p>
     <w:sectPr>
@@ -7823,7 +7490,7 @@
 </file>
 
 <file path=word/styles.xml><?xml version="1.0" encoding="utf-8"?>
-<w:styles xmlns:mc="http://schemas.openxmlformats.org/markup-compatibility/2006" xmlns:r="http://schemas.openxmlformats.org/officeDocument/2006/relationships" xmlns:w="http://schemas.openxmlformats.org/wordprocessingml/2006/main" xmlns:w14="http://schemas.microsoft.com/office/word/2010/wordml" mc:Ignorable="w14">
+<w:styles xmlns:mc="http://schemas.openxmlformats.org/markup-compatibility/2006" xmlns:r="http://schemas.openxmlformats.org/officeDocument/2006/relationships" xmlns:w="http://schemas.openxmlformats.org/wordprocessingml/2006/main" xmlns:w14="http://schemas.microsoft.com/office/word/2010/wordml" xmlns:w15="http://schemas.microsoft.com/office/word/2012/wordml" xmlns:w16cid="http://schemas.microsoft.com/office/word/2016/wordml/cid" xmlns:w16se="http://schemas.microsoft.com/office/word/2015/wordml/symex" mc:Ignorable="w14 w15 w16se w16cid">
   <w:docDefaults>
     <w:rPrDefault>
       <w:rPr>
@@ -7836,144 +7503,384 @@
     </w:rPrDefault>
     <w:pPrDefault/>
   </w:docDefaults>
-  <w:latentStyles w:defLockedState="0" w:defUIPriority="99" w:defSemiHidden="1" w:defUnhideWhenUsed="1" w:defQFormat="0" w:count="267">
-    <w:lsdException w:name="Normal" w:semiHidden="0" w:uiPriority="0" w:unhideWhenUsed="0" w:qFormat="1"/>
-    <w:lsdException w:name="heading 1" w:semiHidden="0" w:uiPriority="9" w:unhideWhenUsed="0" w:qFormat="1"/>
-    <w:lsdException w:name="heading 2" w:uiPriority="9" w:qFormat="1"/>
-    <w:lsdException w:name="heading 3" w:uiPriority="9" w:qFormat="1"/>
-    <w:lsdException w:name="heading 4" w:uiPriority="9" w:qFormat="1"/>
-    <w:lsdException w:name="heading 5" w:uiPriority="9" w:qFormat="1"/>
-    <w:lsdException w:name="heading 6" w:uiPriority="9" w:qFormat="1"/>
-    <w:lsdException w:name="heading 7" w:uiPriority="9" w:qFormat="1"/>
-    <w:lsdException w:name="heading 8" w:uiPriority="9" w:qFormat="1"/>
-    <w:lsdException w:name="heading 9" w:uiPriority="9" w:qFormat="1"/>
-    <w:lsdException w:name="toc 1" w:uiPriority="39"/>
-    <w:lsdException w:name="toc 2" w:uiPriority="39"/>
-    <w:lsdException w:name="toc 3" w:uiPriority="39"/>
-    <w:lsdException w:name="toc 4" w:uiPriority="39"/>
-    <w:lsdException w:name="toc 5" w:uiPriority="39"/>
-    <w:lsdException w:name="toc 6" w:uiPriority="39"/>
-    <w:lsdException w:name="toc 7" w:uiPriority="39"/>
-    <w:lsdException w:name="toc 8" w:uiPriority="39"/>
-    <w:lsdException w:name="toc 9" w:uiPriority="39"/>
-    <w:lsdException w:name="caption" w:uiPriority="35" w:qFormat="1"/>
-    <w:lsdException w:name="Title" w:semiHidden="0" w:uiPriority="10" w:unhideWhenUsed="0" w:qFormat="1"/>
-    <w:lsdException w:name="Default Paragraph Font" w:uiPriority="1"/>
-    <w:lsdException w:name="Subtitle" w:semiHidden="0" w:uiPriority="11" w:unhideWhenUsed="0" w:qFormat="1"/>
-    <w:lsdException w:name="Strong" w:semiHidden="0" w:uiPriority="22" w:unhideWhenUsed="0" w:qFormat="1"/>
-    <w:lsdException w:name="Emphasis" w:semiHidden="0" w:uiPriority="20" w:unhideWhenUsed="0" w:qFormat="1"/>
-    <w:lsdException w:name="Table Grid" w:semiHidden="0" w:uiPriority="59" w:unhideWhenUsed="0"/>
-    <w:lsdException w:name="Placeholder Text" w:unhideWhenUsed="0"/>
-    <w:lsdException w:name="No Spacing" w:semiHidden="0" w:uiPriority="1" w:unhideWhenUsed="0" w:qFormat="1"/>
-    <w:lsdException w:name="Light Shading" w:semiHidden="0" w:uiPriority="60" w:unhideWhenUsed="0"/>
-    <w:lsdException w:name="Light List" w:semiHidden="0" w:uiPriority="61" w:unhideWhenUsed="0"/>
-    <w:lsdException w:name="Light Grid" w:semiHidden="0" w:uiPriority="62" w:unhideWhenUsed="0"/>
-    <w:lsdException w:name="Medium Shading 1" w:semiHidden="0" w:uiPriority="63" w:unhideWhenUsed="0"/>
-    <w:lsdException w:name="Medium Shading 2" w:semiHidden="0" w:uiPriority="64" w:unhideWhenUsed="0"/>
-    <w:lsdException w:name="Medium List 1" w:semiHidden="0" w:uiPriority="65" w:unhideWhenUsed="0"/>
-    <w:lsdException w:name="Medium List 2" w:semiHidden="0" w:uiPriority="66" w:unhideWhenUsed="0"/>
-    <w:lsdException w:name="Medium Grid 1" w:semiHidden="0" w:uiPriority="67" w:unhideWhenUsed="0"/>
-    <w:lsdException w:name="Medium Grid 2" w:semiHidden="0" w:uiPriority="68" w:unhideWhenUsed="0"/>
-    <w:lsdException w:name="Medium Grid 3" w:semiHidden="0" w:uiPriority="69" w:unhideWhenUsed="0"/>
-    <w:lsdException w:name="Dark List" w:semiHidden="0" w:uiPriority="70" w:unhideWhenUsed="0"/>
-    <w:lsdException w:name="Colorful Shading" w:semiHidden="0" w:uiPriority="71" w:unhideWhenUsed="0"/>
-    <w:lsdException w:name="Colorful List" w:semiHidden="0" w:uiPriority="72" w:unhideWhenUsed="0"/>
-    <w:lsdException w:name="Colorful Grid" w:semiHidden="0" w:uiPriority="73" w:unhideWhenUsed="0"/>
-    <w:lsdException w:name="Light Shading Accent 1" w:semiHidden="0" w:uiPriority="60" w:unhideWhenUsed="0"/>
-    <w:lsdException w:name="Light List Accent 1" w:semiHidden="0" w:uiPriority="61" w:unhideWhenUsed="0"/>
-    <w:lsdException w:name="Light Grid Accent 1" w:semiHidden="0" w:uiPriority="62" w:unhideWhenUsed="0"/>
-    <w:lsdException w:name="Medium Shading 1 Accent 1" w:semiHidden="0" w:uiPriority="63" w:unhideWhenUsed="0"/>
-    <w:lsdException w:name="Medium Shading 2 Accent 1" w:semiHidden="0" w:uiPriority="64" w:unhideWhenUsed="0"/>
-    <w:lsdException w:name="Medium List 1 Accent 1" w:semiHidden="0" w:uiPriority="65" w:unhideWhenUsed="0"/>
-    <w:lsdException w:name="Revision" w:unhideWhenUsed="0"/>
-    <w:lsdException w:name="List Paragraph" w:semiHidden="0" w:uiPriority="34" w:unhideWhenUsed="0" w:qFormat="1"/>
-    <w:lsdException w:name="Quote" w:semiHidden="0" w:uiPriority="29" w:unhideWhenUsed="0" w:qFormat="1"/>
-    <w:lsdException w:name="Intense Quote" w:semiHidden="0" w:uiPriority="30" w:unhideWhenUsed="0" w:qFormat="1"/>
-    <w:lsdException w:name="Medium List 2 Accent 1" w:semiHidden="0" w:uiPriority="66" w:unhideWhenUsed="0"/>
-    <w:lsdException w:name="Medium Grid 1 Accent 1" w:semiHidden="0" w:uiPriority="67" w:unhideWhenUsed="0"/>
-    <w:lsdException w:name="Medium Grid 2 Accent 1" w:semiHidden="0" w:uiPriority="68" w:unhideWhenUsed="0"/>
-    <w:lsdException w:name="Medium Grid 3 Accent 1" w:semiHidden="0" w:uiPriority="69" w:unhideWhenUsed="0"/>
-    <w:lsdException w:name="Dark List Accent 1" w:semiHidden="0" w:uiPriority="70" w:unhideWhenUsed="0"/>
-    <w:lsdException w:name="Colorful Shading Accent 1" w:semiHidden="0" w:uiPriority="71" w:unhideWhenUsed="0"/>
-    <w:lsdException w:name="Colorful List Accent 1" w:semiHidden="0" w:uiPriority="72" w:unhideWhenUsed="0"/>
-    <w:lsdException w:name="Colorful Grid Accent 1" w:semiHidden="0" w:uiPriority="73" w:unhideWhenUsed="0"/>
-    <w:lsdException w:name="Light Shading Accent 2" w:semiHidden="0" w:uiPriority="60" w:unhideWhenUsed="0"/>
-    <w:lsdException w:name="Light List Accent 2" w:semiHidden="0" w:uiPriority="61" w:unhideWhenUsed="0"/>
-    <w:lsdException w:name="Light Grid Accent 2" w:semiHidden="0" w:uiPriority="62" w:unhideWhenUsed="0"/>
-    <w:lsdException w:name="Medium Shading 1 Accent 2" w:semiHidden="0" w:uiPriority="63" w:unhideWhenUsed="0"/>
-    <w:lsdException w:name="Medium Shading 2 Accent 2" w:semiHidden="0" w:uiPriority="64" w:unhideWhenUsed="0"/>
-    <w:lsdException w:name="Medium List 1 Accent 2" w:semiHidden="0" w:uiPriority="65" w:unhideWhenUsed="0"/>
-    <w:lsdException w:name="Medium List 2 Accent 2" w:semiHidden="0" w:uiPriority="66" w:unhideWhenUsed="0"/>
-    <w:lsdException w:name="Medium Grid 1 Accent 2" w:semiHidden="0" w:uiPriority="67" w:unhideWhenUsed="0"/>
-    <w:lsdException w:name="Medium Grid 2 Accent 2" w:semiHidden="0" w:uiPriority="68" w:unhideWhenUsed="0"/>
-    <w:lsdException w:name="Medium Grid 3 Accent 2" w:semiHidden="0" w:uiPriority="69" w:unhideWhenUsed="0"/>
-    <w:lsdException w:name="Dark List Accent 2" w:semiHidden="0" w:uiPriority="70" w:unhideWhenUsed="0"/>
-    <w:lsdException w:name="Colorful Shading Accent 2" w:semiHidden="0" w:uiPriority="71" w:unhideWhenUsed="0"/>
-    <w:lsdException w:name="Colorful List Accent 2" w:semiHidden="0" w:uiPriority="72" w:unhideWhenUsed="0"/>
-    <w:lsdException w:name="Colorful Grid Accent 2" w:semiHidden="0" w:uiPriority="73" w:unhideWhenUsed="0"/>
-    <w:lsdException w:name="Light Shading Accent 3" w:semiHidden="0" w:uiPriority="60" w:unhideWhenUsed="0"/>
-    <w:lsdException w:name="Light List Accent 3" w:semiHidden="0" w:uiPriority="61" w:unhideWhenUsed="0"/>
-    <w:lsdException w:name="Light Grid Accent 3" w:semiHidden="0" w:uiPriority="62" w:unhideWhenUsed="0"/>
-    <w:lsdException w:name="Medium Shading 1 Accent 3" w:semiHidden="0" w:uiPriority="63" w:unhideWhenUsed="0"/>
-    <w:lsdException w:name="Medium Shading 2 Accent 3" w:semiHidden="0" w:uiPriority="64" w:unhideWhenUsed="0"/>
-    <w:lsdException w:name="Medium List 1 Accent 3" w:semiHidden="0" w:uiPriority="65" w:unhideWhenUsed="0"/>
-    <w:lsdException w:name="Medium List 2 Accent 3" w:semiHidden="0" w:uiPriority="66" w:unhideWhenUsed="0"/>
-    <w:lsdException w:name="Medium Grid 1 Accent 3" w:semiHidden="0" w:uiPriority="67" w:unhideWhenUsed="0"/>
-    <w:lsdException w:name="Medium Grid 2 Accent 3" w:semiHidden="0" w:uiPriority="68" w:unhideWhenUsed="0"/>
-    <w:lsdException w:name="Medium Grid 3 Accent 3" w:semiHidden="0" w:uiPriority="69" w:unhideWhenUsed="0"/>
-    <w:lsdException w:name="Dark List Accent 3" w:semiHidden="0" w:uiPriority="70" w:unhideWhenUsed="0"/>
-    <w:lsdException w:name="Colorful Shading Accent 3" w:semiHidden="0" w:uiPriority="71" w:unhideWhenUsed="0"/>
-    <w:lsdException w:name="Colorful List Accent 3" w:semiHidden="0" w:uiPriority="72" w:unhideWhenUsed="0"/>
-    <w:lsdException w:name="Colorful Grid Accent 3" w:semiHidden="0" w:uiPriority="73" w:unhideWhenUsed="0"/>
-    <w:lsdException w:name="Light Shading Accent 4" w:semiHidden="0" w:uiPriority="60" w:unhideWhenUsed="0"/>
-    <w:lsdException w:name="Light List Accent 4" w:semiHidden="0" w:uiPriority="61" w:unhideWhenUsed="0"/>
-    <w:lsdException w:name="Light Grid Accent 4" w:semiHidden="0" w:uiPriority="62" w:unhideWhenUsed="0"/>
-    <w:lsdException w:name="Medium Shading 1 Accent 4" w:semiHidden="0" w:uiPriority="63" w:unhideWhenUsed="0"/>
-    <w:lsdException w:name="Medium Shading 2 Accent 4" w:semiHidden="0" w:uiPriority="64" w:unhideWhenUsed="0"/>
-    <w:lsdException w:name="Medium List 1 Accent 4" w:semiHidden="0" w:uiPriority="65" w:unhideWhenUsed="0"/>
-    <w:lsdException w:name="Medium List 2 Accent 4" w:semiHidden="0" w:uiPriority="66" w:unhideWhenUsed="0"/>
-    <w:lsdException w:name="Medium Grid 1 Accent 4" w:semiHidden="0" w:uiPriority="67" w:unhideWhenUsed="0"/>
-    <w:lsdException w:name="Medium Grid 2 Accent 4" w:semiHidden="0" w:uiPriority="68" w:unhideWhenUsed="0"/>
-    <w:lsdException w:name="Medium Grid 3 Accent 4" w:semiHidden="0" w:uiPriority="69" w:unhideWhenUsed="0"/>
-    <w:lsdException w:name="Dark List Accent 4" w:semiHidden="0" w:uiPriority="70" w:unhideWhenUsed="0"/>
-    <w:lsdException w:name="Colorful Shading Accent 4" w:semiHidden="0" w:uiPriority="71" w:unhideWhenUsed="0"/>
-    <w:lsdException w:name="Colorful List Accent 4" w:semiHidden="0" w:uiPriority="72" w:unhideWhenUsed="0"/>
-    <w:lsdException w:name="Colorful Grid Accent 4" w:semiHidden="0" w:uiPriority="73" w:unhideWhenUsed="0"/>
-    <w:lsdException w:name="Light Shading Accent 5" w:semiHidden="0" w:uiPriority="60" w:unhideWhenUsed="0"/>
-    <w:lsdException w:name="Light List Accent 5" w:semiHidden="0" w:uiPriority="61" w:unhideWhenUsed="0"/>
-    <w:lsdException w:name="Light Grid Accent 5" w:semiHidden="0" w:uiPriority="62" w:unhideWhenUsed="0"/>
-    <w:lsdException w:name="Medium Shading 1 Accent 5" w:semiHidden="0" w:uiPriority="63" w:unhideWhenUsed="0"/>
-    <w:lsdException w:name="Medium Shading 2 Accent 5" w:semiHidden="0" w:uiPriority="64" w:unhideWhenUsed="0"/>
-    <w:lsdException w:name="Medium List 1 Accent 5" w:semiHidden="0" w:uiPriority="65" w:unhideWhenUsed="0"/>
-    <w:lsdException w:name="Medium List 2 Accent 5" w:semiHidden="0" w:uiPriority="66" w:unhideWhenUsed="0"/>
-    <w:lsdException w:name="Medium Grid 1 Accent 5" w:semiHidden="0" w:uiPriority="67" w:unhideWhenUsed="0"/>
-    <w:lsdException w:name="Medium Grid 2 Accent 5" w:semiHidden="0" w:uiPriority="68" w:unhideWhenUsed="0"/>
-    <w:lsdException w:name="Medium Grid 3 Accent 5" w:semiHidden="0" w:uiPriority="69" w:unhideWhenUsed="0"/>
-    <w:lsdException w:name="Dark List Accent 5" w:semiHidden="0" w:uiPriority="70" w:unhideWhenUsed="0"/>
-    <w:lsdException w:name="Colorful Shading Accent 5" w:semiHidden="0" w:uiPriority="71" w:unhideWhenUsed="0"/>
-    <w:lsdException w:name="Colorful List Accent 5" w:semiHidden="0" w:uiPriority="72" w:unhideWhenUsed="0"/>
-    <w:lsdException w:name="Colorful Grid Accent 5" w:semiHidden="0" w:uiPriority="73" w:unhideWhenUsed="0"/>
-    <w:lsdException w:name="Light Shading Accent 6" w:semiHidden="0" w:uiPriority="60" w:unhideWhenUsed="0"/>
-    <w:lsdException w:name="Light List Accent 6" w:semiHidden="0" w:uiPriority="61" w:unhideWhenUsed="0"/>
-    <w:lsdException w:name="Light Grid Accent 6" w:semiHidden="0" w:uiPriority="62" w:unhideWhenUsed="0"/>
-    <w:lsdException w:name="Medium Shading 1 Accent 6" w:semiHidden="0" w:uiPriority="63" w:unhideWhenUsed="0"/>
-    <w:lsdException w:name="Medium Shading 2 Accent 6" w:semiHidden="0" w:uiPriority="64" w:unhideWhenUsed="0"/>
-    <w:lsdException w:name="Medium List 1 Accent 6" w:semiHidden="0" w:uiPriority="65" w:unhideWhenUsed="0"/>
-    <w:lsdException w:name="Medium List 2 Accent 6" w:semiHidden="0" w:uiPriority="66" w:unhideWhenUsed="0"/>
-    <w:lsdException w:name="Medium Grid 1 Accent 6" w:semiHidden="0" w:uiPriority="67" w:unhideWhenUsed="0"/>
-    <w:lsdException w:name="Medium Grid 2 Accent 6" w:semiHidden="0" w:uiPriority="68" w:unhideWhenUsed="0"/>
-    <w:lsdException w:name="Medium Grid 3 Accent 6" w:semiHidden="0" w:uiPriority="69" w:unhideWhenUsed="0"/>
-    <w:lsdException w:name="Dark List Accent 6" w:semiHidden="0" w:uiPriority="70" w:unhideWhenUsed="0"/>
-    <w:lsdException w:name="Colorful Shading Accent 6" w:semiHidden="0" w:uiPriority="71" w:unhideWhenUsed="0"/>
-    <w:lsdException w:name="Colorful List Accent 6" w:semiHidden="0" w:uiPriority="72" w:unhideWhenUsed="0"/>
-    <w:lsdException w:name="Colorful Grid Accent 6" w:semiHidden="0" w:uiPriority="73" w:unhideWhenUsed="0"/>
-    <w:lsdException w:name="Subtle Emphasis" w:semiHidden="0" w:uiPriority="19" w:unhideWhenUsed="0" w:qFormat="1"/>
-    <w:lsdException w:name="Intense Emphasis" w:semiHidden="0" w:uiPriority="21" w:unhideWhenUsed="0" w:qFormat="1"/>
-    <w:lsdException w:name="Subtle Reference" w:semiHidden="0" w:uiPriority="31" w:unhideWhenUsed="0" w:qFormat="1"/>
-    <w:lsdException w:name="Intense Reference" w:semiHidden="0" w:uiPriority="32" w:unhideWhenUsed="0" w:qFormat="1"/>
-    <w:lsdException w:name="Book Title" w:semiHidden="0" w:uiPriority="33" w:unhideWhenUsed="0" w:qFormat="1"/>
-    <w:lsdException w:name="Bibliography" w:uiPriority="37"/>
-    <w:lsdException w:name="TOC Heading" w:uiPriority="39" w:qFormat="1"/>
+  <w:latentStyles w:defLockedState="0" w:defUIPriority="99" w:defSemiHidden="0" w:defUnhideWhenUsed="0" w:defQFormat="0" w:count="377">
+    <w:lsdException w:name="Normal" w:uiPriority="0" w:qFormat="1"/>
+    <w:lsdException w:name="heading 1" w:uiPriority="9" w:qFormat="1"/>
+    <w:lsdException w:name="heading 2" w:semiHidden="1" w:uiPriority="9" w:unhideWhenUsed="1" w:qFormat="1"/>
+    <w:lsdException w:name="heading 3" w:semiHidden="1" w:uiPriority="9" w:unhideWhenUsed="1" w:qFormat="1"/>
+    <w:lsdException w:name="heading 4" w:semiHidden="1" w:uiPriority="9" w:unhideWhenUsed="1" w:qFormat="1"/>
+    <w:lsdException w:name="heading 5" w:semiHidden="1" w:uiPriority="9" w:unhideWhenUsed="1" w:qFormat="1"/>
+    <w:lsdException w:name="heading 6" w:semiHidden="1" w:uiPriority="9" w:unhideWhenUsed="1" w:qFormat="1"/>
+    <w:lsdException w:name="heading 7" w:semiHidden="1" w:uiPriority="9" w:unhideWhenUsed="1" w:qFormat="1"/>
+    <w:lsdException w:name="heading 8" w:semiHidden="1" w:uiPriority="9" w:unhideWhenUsed="1" w:qFormat="1"/>
+    <w:lsdException w:name="heading 9" w:semiHidden="1" w:uiPriority="9" w:unhideWhenUsed="1" w:qFormat="1"/>
+    <w:lsdException w:name="index 1" w:semiHidden="1" w:unhideWhenUsed="1"/>
+    <w:lsdException w:name="index 2" w:semiHidden="1" w:unhideWhenUsed="1"/>
+    <w:lsdException w:name="index 3" w:semiHidden="1" w:unhideWhenUsed="1"/>
+    <w:lsdException w:name="index 4" w:semiHidden="1" w:unhideWhenUsed="1"/>
+    <w:lsdException w:name="index 5" w:semiHidden="1" w:unhideWhenUsed="1"/>
+    <w:lsdException w:name="index 6" w:semiHidden="1" w:unhideWhenUsed="1"/>
+    <w:lsdException w:name="index 7" w:semiHidden="1" w:unhideWhenUsed="1"/>
+    <w:lsdException w:name="index 8" w:semiHidden="1" w:unhideWhenUsed="1"/>
+    <w:lsdException w:name="index 9" w:semiHidden="1" w:unhideWhenUsed="1"/>
+    <w:lsdException w:name="toc 1" w:semiHidden="1" w:uiPriority="39" w:unhideWhenUsed="1"/>
+    <w:lsdException w:name="toc 2" w:semiHidden="1" w:uiPriority="39" w:unhideWhenUsed="1"/>
+    <w:lsdException w:name="toc 3" w:semiHidden="1" w:uiPriority="39" w:unhideWhenUsed="1"/>
+    <w:lsdException w:name="toc 4" w:semiHidden="1" w:uiPriority="39" w:unhideWhenUsed="1"/>
+    <w:lsdException w:name="toc 5" w:semiHidden="1" w:uiPriority="39" w:unhideWhenUsed="1"/>
+    <w:lsdException w:name="toc 6" w:semiHidden="1" w:uiPriority="39" w:unhideWhenUsed="1"/>
+    <w:lsdException w:name="toc 7" w:semiHidden="1" w:uiPriority="39" w:unhideWhenUsed="1"/>
+    <w:lsdException w:name="toc 8" w:semiHidden="1" w:uiPriority="39" w:unhideWhenUsed="1"/>
+    <w:lsdException w:name="toc 9" w:semiHidden="1" w:uiPriority="39" w:unhideWhenUsed="1"/>
+    <w:lsdException w:name="Normal Indent" w:semiHidden="1" w:unhideWhenUsed="1"/>
+    <w:lsdException w:name="footnote text" w:semiHidden="1" w:unhideWhenUsed="1"/>
+    <w:lsdException w:name="annotation text" w:semiHidden="1" w:unhideWhenUsed="1"/>
+    <w:lsdException w:name="header" w:semiHidden="1" w:unhideWhenUsed="1"/>
+    <w:lsdException w:name="footer" w:semiHidden="1" w:unhideWhenUsed="1"/>
+    <w:lsdException w:name="index heading" w:semiHidden="1" w:unhideWhenUsed="1"/>
+    <w:lsdException w:name="caption" w:semiHidden="1" w:uiPriority="35" w:unhideWhenUsed="1" w:qFormat="1"/>
+    <w:lsdException w:name="table of figures" w:semiHidden="1" w:unhideWhenUsed="1"/>
+    <w:lsdException w:name="envelope address" w:semiHidden="1" w:unhideWhenUsed="1"/>
+    <w:lsdException w:name="envelope return" w:semiHidden="1" w:unhideWhenUsed="1"/>
+    <w:lsdException w:name="footnote reference" w:semiHidden="1" w:unhideWhenUsed="1"/>
+    <w:lsdException w:name="annotation reference" w:semiHidden="1" w:unhideWhenUsed="1"/>
+    <w:lsdException w:name="line number" w:semiHidden="1" w:unhideWhenUsed="1"/>
+    <w:lsdException w:name="page number" w:semiHidden="1" w:unhideWhenUsed="1"/>
+    <w:lsdException w:name="endnote reference" w:semiHidden="1" w:unhideWhenUsed="1"/>
+    <w:lsdException w:name="endnote text" w:semiHidden="1" w:unhideWhenUsed="1"/>
+    <w:lsdException w:name="table of authorities" w:semiHidden="1" w:unhideWhenUsed="1"/>
+    <w:lsdException w:name="macro" w:semiHidden="1" w:unhideWhenUsed="1"/>
+    <w:lsdException w:name="toa heading" w:semiHidden="1" w:unhideWhenUsed="1"/>
+    <w:lsdException w:name="List" w:semiHidden="1" w:unhideWhenUsed="1"/>
+    <w:lsdException w:name="List Bullet" w:semiHidden="1" w:unhideWhenUsed="1"/>
+    <w:lsdException w:name="List Number" w:semiHidden="1" w:unhideWhenUsed="1"/>
+    <w:lsdException w:name="List 2" w:semiHidden="1" w:unhideWhenUsed="1"/>
+    <w:lsdException w:name="List 3" w:semiHidden="1" w:unhideWhenUsed="1"/>
+    <w:lsdException w:name="List 4" w:semiHidden="1" w:unhideWhenUsed="1"/>
+    <w:lsdException w:name="List 5" w:semiHidden="1" w:unhideWhenUsed="1"/>
+    <w:lsdException w:name="List Bullet 2" w:semiHidden="1" w:unhideWhenUsed="1"/>
+    <w:lsdException w:name="List Bullet 3" w:semiHidden="1" w:unhideWhenUsed="1"/>
+    <w:lsdException w:name="List Bullet 4" w:semiHidden="1" w:unhideWhenUsed="1"/>
+    <w:lsdException w:name="List Bullet 5" w:semiHidden="1" w:unhideWhenUsed="1"/>
+    <w:lsdException w:name="List Number 2" w:semiHidden="1" w:unhideWhenUsed="1"/>
+    <w:lsdException w:name="List Number 3" w:semiHidden="1" w:unhideWhenUsed="1"/>
+    <w:lsdException w:name="List Number 4" w:semiHidden="1" w:unhideWhenUsed="1"/>
+    <w:lsdException w:name="List Number 5" w:semiHidden="1" w:unhideWhenUsed="1"/>
+    <w:lsdException w:name="Title" w:uiPriority="10" w:qFormat="1"/>
+    <w:lsdException w:name="Closing" w:semiHidden="1" w:unhideWhenUsed="1"/>
+    <w:lsdException w:name="Signature" w:semiHidden="1" w:unhideWhenUsed="1"/>
+    <w:lsdException w:name="Default Paragraph Font" w:semiHidden="1" w:uiPriority="1" w:unhideWhenUsed="1"/>
+    <w:lsdException w:name="Body Text" w:semiHidden="1" w:unhideWhenUsed="1"/>
+    <w:lsdException w:name="Body Text Indent" w:semiHidden="1" w:unhideWhenUsed="1"/>
+    <w:lsdException w:name="List Continue" w:semiHidden="1" w:unhideWhenUsed="1"/>
+    <w:lsdException w:name="List Continue 2" w:semiHidden="1" w:unhideWhenUsed="1"/>
+    <w:lsdException w:name="List Continue 3" w:semiHidden="1" w:unhideWhenUsed="1"/>
+    <w:lsdException w:name="List Continue 4" w:semiHidden="1" w:unhideWhenUsed="1"/>
+    <w:lsdException w:name="List Continue 5" w:semiHidden="1" w:unhideWhenUsed="1"/>
+    <w:lsdException w:name="Message Header" w:semiHidden="1" w:unhideWhenUsed="1"/>
+    <w:lsdException w:name="Subtitle" w:uiPriority="11" w:qFormat="1"/>
+    <w:lsdException w:name="Salutation" w:semiHidden="1" w:unhideWhenUsed="1"/>
+    <w:lsdException w:name="Date" w:semiHidden="1" w:unhideWhenUsed="1"/>
+    <w:lsdException w:name="Body Text First Indent" w:semiHidden="1" w:unhideWhenUsed="1"/>
+    <w:lsdException w:name="Body Text First Indent 2" w:semiHidden="1" w:unhideWhenUsed="1"/>
+    <w:lsdException w:name="Note Heading" w:semiHidden="1" w:unhideWhenUsed="1"/>
+    <w:lsdException w:name="Body Text 2" w:semiHidden="1" w:unhideWhenUsed="1"/>
+    <w:lsdException w:name="Body Text 3" w:semiHidden="1" w:unhideWhenUsed="1"/>
+    <w:lsdException w:name="Body Text Indent 2" w:semiHidden="1" w:unhideWhenUsed="1"/>
+    <w:lsdException w:name="Body Text Indent 3" w:semiHidden="1" w:unhideWhenUsed="1"/>
+    <w:lsdException w:name="Block Text" w:semiHidden="1" w:unhideWhenUsed="1"/>
+    <w:lsdException w:name="Hyperlink" w:semiHidden="1" w:unhideWhenUsed="1"/>
+    <w:lsdException w:name="FollowedHyperlink" w:semiHidden="1" w:unhideWhenUsed="1"/>
+    <w:lsdException w:name="Strong" w:uiPriority="22" w:qFormat="1"/>
+    <w:lsdException w:name="Emphasis" w:uiPriority="20" w:qFormat="1"/>
+    <w:lsdException w:name="Document Map" w:semiHidden="1" w:unhideWhenUsed="1"/>
+    <w:lsdException w:name="Plain Text" w:semiHidden="1" w:unhideWhenUsed="1"/>
+    <w:lsdException w:name="E-mail Signature" w:semiHidden="1" w:unhideWhenUsed="1"/>
+    <w:lsdException w:name="HTML Top of Form" w:semiHidden="1" w:unhideWhenUsed="1"/>
+    <w:lsdException w:name="HTML Bottom of Form" w:semiHidden="1" w:unhideWhenUsed="1"/>
+    <w:lsdException w:name="Normal (Web)" w:semiHidden="1" w:unhideWhenUsed="1"/>
+    <w:lsdException w:name="HTML Acronym" w:semiHidden="1" w:unhideWhenUsed="1"/>
+    <w:lsdException w:name="HTML Address" w:semiHidden="1" w:unhideWhenUsed="1"/>
+    <w:lsdException w:name="HTML Cite" w:semiHidden="1" w:unhideWhenUsed="1"/>
+    <w:lsdException w:name="HTML Code" w:semiHidden="1" w:unhideWhenUsed="1"/>
+    <w:lsdException w:name="HTML Definition" w:semiHidden="1" w:unhideWhenUsed="1"/>
+    <w:lsdException w:name="HTML Keyboard" w:semiHidden="1" w:unhideWhenUsed="1"/>
+    <w:lsdException w:name="HTML Preformatted" w:semiHidden="1" w:unhideWhenUsed="1"/>
+    <w:lsdException w:name="HTML Sample" w:semiHidden="1" w:unhideWhenUsed="1"/>
+    <w:lsdException w:name="HTML Typewriter" w:semiHidden="1" w:unhideWhenUsed="1"/>
+    <w:lsdException w:name="HTML Variable" w:semiHidden="1" w:unhideWhenUsed="1"/>
+    <w:lsdException w:name="Normal Table" w:semiHidden="1" w:unhideWhenUsed="1"/>
+    <w:lsdException w:name="annotation subject" w:semiHidden="1" w:unhideWhenUsed="1"/>
+    <w:lsdException w:name="No List" w:semiHidden="1" w:unhideWhenUsed="1"/>
+    <w:lsdException w:name="Outline List 1" w:semiHidden="1" w:unhideWhenUsed="1"/>
+    <w:lsdException w:name="Outline List 2" w:semiHidden="1" w:unhideWhenUsed="1"/>
+    <w:lsdException w:name="Outline List 3" w:semiHidden="1" w:unhideWhenUsed="1"/>
+    <w:lsdException w:name="Table Simple 1" w:semiHidden="1" w:unhideWhenUsed="1"/>
+    <w:lsdException w:name="Table Simple 2" w:semiHidden="1" w:unhideWhenUsed="1"/>
+    <w:lsdException w:name="Table Simple 3" w:semiHidden="1" w:unhideWhenUsed="1"/>
+    <w:lsdException w:name="Table Classic 1" w:semiHidden="1" w:unhideWhenUsed="1"/>
+    <w:lsdException w:name="Table Classic 2" w:semiHidden="1" w:unhideWhenUsed="1"/>
+    <w:lsdException w:name="Table Classic 3" w:semiHidden="1" w:unhideWhenUsed="1"/>
+    <w:lsdException w:name="Table Classic 4" w:semiHidden="1" w:unhideWhenUsed="1"/>
+    <w:lsdException w:name="Table Colorful 1" w:semiHidden="1" w:unhideWhenUsed="1"/>
+    <w:lsdException w:name="Table Colorful 2" w:semiHidden="1" w:unhideWhenUsed="1"/>
+    <w:lsdException w:name="Table Colorful 3" w:semiHidden="1" w:unhideWhenUsed="1"/>
+    <w:lsdException w:name="Table Columns 1" w:semiHidden="1" w:unhideWhenUsed="1"/>
+    <w:lsdException w:name="Table Columns 2" w:semiHidden="1" w:unhideWhenUsed="1"/>
+    <w:lsdException w:name="Table Columns 3" w:semiHidden="1" w:unhideWhenUsed="1"/>
+    <w:lsdException w:name="Table Columns 4" w:semiHidden="1" w:unhideWhenUsed="1"/>
+    <w:lsdException w:name="Table Columns 5" w:semiHidden="1" w:unhideWhenUsed="1"/>
+    <w:lsdException w:name="Table Grid 1" w:semiHidden="1" w:unhideWhenUsed="1"/>
+    <w:lsdException w:name="Table Grid 2" w:semiHidden="1" w:unhideWhenUsed="1"/>
+    <w:lsdException w:name="Table Grid 3" w:semiHidden="1" w:unhideWhenUsed="1"/>
+    <w:lsdException w:name="Table Grid 4" w:semiHidden="1" w:unhideWhenUsed="1"/>
+    <w:lsdException w:name="Table Grid 5" w:semiHidden="1" w:unhideWhenUsed="1"/>
+    <w:lsdException w:name="Table Grid 6" w:semiHidden="1" w:unhideWhenUsed="1"/>
+    <w:lsdException w:name="Table Grid 7" w:semiHidden="1" w:unhideWhenUsed="1"/>
+    <w:lsdException w:name="Table Grid 8" w:semiHidden="1" w:unhideWhenUsed="1"/>
+    <w:lsdException w:name="Table List 1" w:semiHidden="1" w:unhideWhenUsed="1"/>
+    <w:lsdException w:name="Table List 2" w:semiHidden="1" w:unhideWhenUsed="1"/>
+    <w:lsdException w:name="Table List 3" w:semiHidden="1" w:unhideWhenUsed="1"/>
+    <w:lsdException w:name="Table List 4" w:semiHidden="1" w:unhideWhenUsed="1"/>
+    <w:lsdException w:name="Table List 5" w:semiHidden="1" w:unhideWhenUsed="1"/>
+    <w:lsdException w:name="Table List 6" w:semiHidden="1" w:unhideWhenUsed="1"/>
+    <w:lsdException w:name="Table List 7" w:semiHidden="1" w:unhideWhenUsed="1"/>
+    <w:lsdException w:name="Table List 8" w:semiHidden="1" w:unhideWhenUsed="1"/>
+    <w:lsdException w:name="Table 3D effects 1" w:semiHidden="1" w:unhideWhenUsed="1"/>
+    <w:lsdException w:name="Table 3D effects 2" w:semiHidden="1" w:unhideWhenUsed="1"/>
+    <w:lsdException w:name="Table 3D effects 3" w:semiHidden="1" w:unhideWhenUsed="1"/>
+    <w:lsdException w:name="Table Contemporary" w:semiHidden="1" w:unhideWhenUsed="1"/>
+    <w:lsdException w:name="Table Elegant" w:semiHidden="1" w:unhideWhenUsed="1"/>
+    <w:lsdException w:name="Table Professional" w:semiHidden="1" w:unhideWhenUsed="1"/>
+    <w:lsdException w:name="Table Subtle 1" w:semiHidden="1" w:unhideWhenUsed="1"/>
+    <w:lsdException w:name="Table Subtle 2" w:semiHidden="1" w:unhideWhenUsed="1"/>
+    <w:lsdException w:name="Table Web 1" w:semiHidden="1" w:unhideWhenUsed="1"/>
+    <w:lsdException w:name="Table Web 2" w:semiHidden="1" w:unhideWhenUsed="1"/>
+    <w:lsdException w:name="Table Web 3" w:semiHidden="1" w:unhideWhenUsed="1"/>
+    <w:lsdException w:name="Balloon Text" w:semiHidden="1" w:unhideWhenUsed="1"/>
+    <w:lsdException w:name="Table Grid" w:semiHidden="1" w:uiPriority="59" w:unhideWhenUsed="1"/>
+    <w:lsdException w:name="Table Theme" w:semiHidden="1" w:unhideWhenUsed="1"/>
+    <w:lsdException w:name="Placeholder Text" w:semiHidden="1"/>
+    <w:lsdException w:name="No Spacing" w:uiPriority="1" w:qFormat="1"/>
+    <w:lsdException w:name="Light Shading" w:uiPriority="60"/>
+    <w:lsdException w:name="Light List" w:uiPriority="61"/>
+    <w:lsdException w:name="Light Grid" w:uiPriority="62"/>
+    <w:lsdException w:name="Medium Shading 1" w:uiPriority="63"/>
+    <w:lsdException w:name="Medium Shading 2" w:uiPriority="64"/>
+    <w:lsdException w:name="Medium List 1" w:uiPriority="65"/>
+    <w:lsdException w:name="Medium List 2" w:uiPriority="66"/>
+    <w:lsdException w:name="Medium Grid 1" w:uiPriority="67"/>
+    <w:lsdException w:name="Medium Grid 2" w:uiPriority="68"/>
+    <w:lsdException w:name="Medium Grid 3" w:uiPriority="69"/>
+    <w:lsdException w:name="Dark List" w:uiPriority="70"/>
+    <w:lsdException w:name="Colorful Shading" w:uiPriority="71"/>
+    <w:lsdException w:name="Colorful List" w:uiPriority="72"/>
+    <w:lsdException w:name="Colorful Grid" w:uiPriority="73"/>
+    <w:lsdException w:name="Light Shading Accent 1" w:uiPriority="60"/>
+    <w:lsdException w:name="Light List Accent 1" w:uiPriority="61"/>
+    <w:lsdException w:name="Light Grid Accent 1" w:uiPriority="62"/>
+    <w:lsdException w:name="Medium Shading 1 Accent 1" w:uiPriority="63"/>
+    <w:lsdException w:name="Medium Shading 2 Accent 1" w:uiPriority="64"/>
+    <w:lsdException w:name="Medium List 1 Accent 1" w:uiPriority="65"/>
+    <w:lsdException w:name="Revision" w:semiHidden="1"/>
+    <w:lsdException w:name="List Paragraph" w:uiPriority="34" w:qFormat="1"/>
+    <w:lsdException w:name="Quote" w:uiPriority="29" w:qFormat="1"/>
+    <w:lsdException w:name="Intense Quote" w:uiPriority="30" w:qFormat="1"/>
+    <w:lsdException w:name="Medium List 2 Accent 1" w:uiPriority="66"/>
+    <w:lsdException w:name="Medium Grid 1 Accent 1" w:uiPriority="67"/>
+    <w:lsdException w:name="Medium Grid 2 Accent 1" w:uiPriority="68"/>
+    <w:lsdException w:name="Medium Grid 3 Accent 1" w:uiPriority="69"/>
+    <w:lsdException w:name="Dark List Accent 1" w:uiPriority="70"/>
+    <w:lsdException w:name="Colorful Shading Accent 1" w:uiPriority="71"/>
+    <w:lsdException w:name="Colorful List Accent 1" w:uiPriority="72"/>
+    <w:lsdException w:name="Colorful Grid Accent 1" w:uiPriority="73"/>
+    <w:lsdException w:name="Light Shading Accent 2" w:uiPriority="60"/>
+    <w:lsdException w:name="Light List Accent 2" w:uiPriority="61"/>
+    <w:lsdException w:name="Light Grid Accent 2" w:uiPriority="62"/>
+    <w:lsdException w:name="Medium Shading 1 Accent 2" w:uiPriority="63"/>
+    <w:lsdException w:name="Medium Shading 2 Accent 2" w:uiPriority="64"/>
+    <w:lsdException w:name="Medium List 1 Accent 2" w:uiPriority="65"/>
+    <w:lsdException w:name="Medium List 2 Accent 2" w:uiPriority="66"/>
+    <w:lsdException w:name="Medium Grid 1 Accent 2" w:uiPriority="67"/>
+    <w:lsdException w:name="Medium Grid 2 Accent 2" w:uiPriority="68"/>
+    <w:lsdException w:name="Medium Grid 3 Accent 2" w:uiPriority="69"/>
+    <w:lsdException w:name="Dark List Accent 2" w:uiPriority="70"/>
+    <w:lsdException w:name="Colorful Shading Accent 2" w:uiPriority="71"/>
+    <w:lsdException w:name="Colorful List Accent 2" w:uiPriority="72"/>
+    <w:lsdException w:name="Colorful Grid Accent 2" w:uiPriority="73"/>
+    <w:lsdException w:name="Light Shading Accent 3" w:uiPriority="60"/>
+    <w:lsdException w:name="Light List Accent 3" w:uiPriority="61"/>
+    <w:lsdException w:name="Light Grid Accent 3" w:uiPriority="62"/>
+    <w:lsdException w:name="Medium Shading 1 Accent 3" w:uiPriority="63"/>
+    <w:lsdException w:name="Medium Shading 2 Accent 3" w:uiPriority="64"/>
+    <w:lsdException w:name="Medium List 1 Accent 3" w:uiPriority="65"/>
+    <w:lsdException w:name="Medium List 2 Accent 3" w:uiPriority="66"/>
+    <w:lsdException w:name="Medium Grid 1 Accent 3" w:uiPriority="67"/>
+    <w:lsdException w:name="Medium Grid 2 Accent 3" w:uiPriority="68"/>
+    <w:lsdException w:name="Medium Grid 3 Accent 3" w:uiPriority="69"/>
+    <w:lsdException w:name="Dark List Accent 3" w:uiPriority="70"/>
+    <w:lsdException w:name="Colorful Shading Accent 3" w:uiPriority="71"/>
+    <w:lsdException w:name="Colorful List Accent 3" w:uiPriority="72"/>
+    <w:lsdException w:name="Colorful Grid Accent 3" w:uiPriority="73"/>
+    <w:lsdException w:name="Light Shading Accent 4" w:uiPriority="60"/>
+    <w:lsdException w:name="Light List Accent 4" w:uiPriority="61"/>
+    <w:lsdException w:name="Light Grid Accent 4" w:uiPriority="62"/>
+    <w:lsdException w:name="Medium Shading 1 Accent 4" w:uiPriority="63"/>
+    <w:lsdException w:name="Medium Shading 2 Accent 4" w:uiPriority="64"/>
+    <w:lsdException w:name="Medium List 1 Accent 4" w:uiPriority="65"/>
+    <w:lsdException w:name="Medium List 2 Accent 4" w:uiPriority="66"/>
+    <w:lsdException w:name="Medium Grid 1 Accent 4" w:uiPriority="67"/>
+    <w:lsdException w:name="Medium Grid 2 Accent 4" w:uiPriority="68"/>
+    <w:lsdException w:name="Medium Grid 3 Accent 4" w:uiPriority="69"/>
+    <w:lsdException w:name="Dark List Accent 4" w:uiPriority="70"/>
+    <w:lsdException w:name="Colorful Shading Accent 4" w:uiPriority="71"/>
+    <w:lsdException w:name="Colorful List Accent 4" w:uiPriority="72"/>
+    <w:lsdException w:name="Colorful Grid Accent 4" w:uiPriority="73"/>
+    <w:lsdException w:name="Light Shading Accent 5" w:uiPriority="60"/>
+    <w:lsdException w:name="Light List Accent 5" w:uiPriority="61"/>
+    <w:lsdException w:name="Light Grid Accent 5" w:uiPriority="62"/>
+    <w:lsdException w:name="Medium Shading 1 Accent 5" w:uiPriority="63"/>
+    <w:lsdException w:name="Medium Shading 2 Accent 5" w:uiPriority="64"/>
+    <w:lsdException w:name="Medium List 1 Accent 5" w:uiPriority="65"/>
+    <w:lsdException w:name="Medium List 2 Accent 5" w:uiPriority="66"/>
+    <w:lsdException w:name="Medium Grid 1 Accent 5" w:uiPriority="67"/>
+    <w:lsdException w:name="Medium Grid 2 Accent 5" w:uiPriority="68"/>
+    <w:lsdException w:name="Medium Grid 3 Accent 5" w:uiPriority="69"/>
+    <w:lsdException w:name="Dark List Accent 5" w:uiPriority="70"/>
+    <w:lsdException w:name="Colorful Shading Accent 5" w:uiPriority="71"/>
+    <w:lsdException w:name="Colorful List Accent 5" w:uiPriority="72"/>
+    <w:lsdException w:name="Colorful Grid Accent 5" w:uiPriority="73"/>
+    <w:lsdException w:name="Light Shading Accent 6" w:uiPriority="60"/>
+    <w:lsdException w:name="Light List Accent 6" w:uiPriority="61"/>
+    <w:lsdException w:name="Light Grid Accent 6" w:uiPriority="62"/>
+    <w:lsdException w:name="Medium Shading 1 Accent 6" w:uiPriority="63"/>
+    <w:lsdException w:name="Medium Shading 2 Accent 6" w:uiPriority="64"/>
+    <w:lsdException w:name="Medium List 1 Accent 6" w:uiPriority="65"/>
+    <w:lsdException w:name="Medium List 2 Accent 6" w:uiPriority="66"/>
+    <w:lsdException w:name="Medium Grid 1 Accent 6" w:uiPriority="67"/>
+    <w:lsdException w:name="Medium Grid 2 Accent 6" w:uiPriority="68"/>
+    <w:lsdException w:name="Medium Grid 3 Accent 6" w:uiPriority="69"/>
+    <w:lsdException w:name="Dark List Accent 6" w:uiPriority="70"/>
+    <w:lsdException w:name="Colorful Shading Accent 6" w:uiPriority="71"/>
+    <w:lsdException w:name="Colorful List Accent 6" w:uiPriority="72"/>
+    <w:lsdException w:name="Colorful Grid Accent 6" w:uiPriority="73"/>
+    <w:lsdException w:name="Subtle Emphasis" w:uiPriority="19" w:qFormat="1"/>
+    <w:lsdException w:name="Intense Emphasis" w:uiPriority="21" w:qFormat="1"/>
+    <w:lsdException w:name="Subtle Reference" w:uiPriority="31" w:qFormat="1"/>
+    <w:lsdException w:name="Intense Reference" w:uiPriority="32" w:qFormat="1"/>
+    <w:lsdException w:name="Book Title" w:uiPriority="33" w:qFormat="1"/>
+    <w:lsdException w:name="Bibliography" w:semiHidden="1" w:uiPriority="37" w:unhideWhenUsed="1"/>
+    <w:lsdException w:name="TOC Heading" w:semiHidden="1" w:uiPriority="39" w:unhideWhenUsed="1" w:qFormat="1"/>
+    <w:lsdException w:name="Plain Table 1" w:uiPriority="41"/>
+    <w:lsdException w:name="Plain Table 2" w:uiPriority="42"/>
+    <w:lsdException w:name="Plain Table 3" w:uiPriority="43"/>
+    <w:lsdException w:name="Plain Table 4" w:uiPriority="44"/>
+    <w:lsdException w:name="Plain Table 5" w:uiPriority="45"/>
+    <w:lsdException w:name="Grid Table Light" w:uiPriority="40"/>
+    <w:lsdException w:name="Grid Table 1 Light" w:uiPriority="46"/>
+    <w:lsdException w:name="Grid Table 2" w:uiPriority="47"/>
+    <w:lsdException w:name="Grid Table 3" w:uiPriority="48"/>
+    <w:lsdException w:name="Grid Table 4" w:uiPriority="49"/>
+    <w:lsdException w:name="Grid Table 5 Dark" w:uiPriority="50"/>
+    <w:lsdException w:name="Grid Table 6 Colorful" w:uiPriority="51"/>
+    <w:lsdException w:name="Grid Table 7 Colorful" w:uiPriority="52"/>
+    <w:lsdException w:name="Grid Table 1 Light Accent 1" w:uiPriority="46"/>
+    <w:lsdException w:name="Grid Table 2 Accent 1" w:uiPriority="47"/>
+    <w:lsdException w:name="Grid Table 3 Accent 1" w:uiPriority="48"/>
+    <w:lsdException w:name="Grid Table 4 Accent 1" w:uiPriority="49"/>
+    <w:lsdException w:name="Grid Table 5 Dark Accent 1" w:uiPriority="50"/>
+    <w:lsdException w:name="Grid Table 6 Colorful Accent 1" w:uiPriority="51"/>
+    <w:lsdException w:name="Grid Table 7 Colorful Accent 1" w:uiPriority="52"/>
+    <w:lsdException w:name="Grid Table 1 Light Accent 2" w:uiPriority="46"/>
+    <w:lsdException w:name="Grid Table 2 Accent 2" w:uiPriority="47"/>
+    <w:lsdException w:name="Grid Table 3 Accent 2" w:uiPriority="48"/>
+    <w:lsdException w:name="Grid Table 4 Accent 2" w:uiPriority="49"/>
+    <w:lsdException w:name="Grid Table 5 Dark Accent 2" w:uiPriority="50"/>
+    <w:lsdException w:name="Grid Table 6 Colorful Accent 2" w:uiPriority="51"/>
+    <w:lsdException w:name="Grid Table 7 Colorful Accent 2" w:uiPriority="52"/>
+    <w:lsdException w:name="Grid Table 1 Light Accent 3" w:uiPriority="46"/>
+    <w:lsdException w:name="Grid Table 2 Accent 3" w:uiPriority="47"/>
+    <w:lsdException w:name="Grid Table 3 Accent 3" w:uiPriority="48"/>
+    <w:lsdException w:name="Grid Table 4 Accent 3" w:uiPriority="49"/>
+    <w:lsdException w:name="Grid Table 5 Dark Accent 3" w:uiPriority="50"/>
+    <w:lsdException w:name="Grid Table 6 Colorful Accent 3" w:uiPriority="51"/>
+    <w:lsdException w:name="Grid Table 7 Colorful Accent 3" w:uiPriority="52"/>
+    <w:lsdException w:name="Grid Table 1 Light Accent 4" w:uiPriority="46"/>
+    <w:lsdException w:name="Grid Table 2 Accent 4" w:uiPriority="47"/>
+    <w:lsdException w:name="Grid Table 3 Accent 4" w:uiPriority="48"/>
+    <w:lsdException w:name="Grid Table 4 Accent 4" w:uiPriority="49"/>
+    <w:lsdException w:name="Grid Table 5 Dark Accent 4" w:uiPriority="50"/>
+    <w:lsdException w:name="Grid Table 6 Colorful Accent 4" w:uiPriority="51"/>
+    <w:lsdException w:name="Grid Table 7 Colorful Accent 4" w:uiPriority="52"/>
+    <w:lsdException w:name="Grid Table 1 Light Accent 5" w:uiPriority="46"/>
+    <w:lsdException w:name="Grid Table 2 Accent 5" w:uiPriority="47"/>
+    <w:lsdException w:name="Grid Table 3 Accent 5" w:uiPriority="48"/>
+    <w:lsdException w:name="Grid Table 4 Accent 5" w:uiPriority="49"/>
+    <w:lsdException w:name="Grid Table 5 Dark Accent 5" w:uiPriority="50"/>
+    <w:lsdException w:name="Grid Table 6 Colorful Accent 5" w:uiPriority="51"/>
+    <w:lsdException w:name="Grid Table 7 Colorful Accent 5" w:uiPriority="52"/>
+    <w:lsdException w:name="Grid Table 1 Light Accent 6" w:uiPriority="46"/>
+    <w:lsdException w:name="Grid Table 2 Accent 6" w:uiPriority="47"/>
+    <w:lsdException w:name="Grid Table 3 Accent 6" w:uiPriority="48"/>
+    <w:lsdException w:name="Grid Table 4 Accent 6" w:uiPriority="49"/>
+    <w:lsdException w:name="Grid Table 5 Dark Accent 6" w:uiPriority="50"/>
+    <w:lsdException w:name="Grid Table 6 Colorful Accent 6" w:uiPriority="51"/>
+    <w:lsdException w:name="Grid Table 7 Colorful Accent 6" w:uiPriority="52"/>
+    <w:lsdException w:name="List Table 1 Light" w:uiPriority="46"/>
+    <w:lsdException w:name="List Table 2" w:uiPriority="47"/>
+    <w:lsdException w:name="List Table 3" w:uiPriority="48"/>
+    <w:lsdException w:name="List Table 4" w:uiPriority="49"/>
+    <w:lsdException w:name="List Table 5 Dark" w:uiPriority="50"/>
+    <w:lsdException w:name="List Table 6 Colorful" w:uiPriority="51"/>
+    <w:lsdException w:name="List Table 7 Colorful" w:uiPriority="52"/>
+    <w:lsdException w:name="List Table 1 Light Accent 1" w:uiPriority="46"/>
+    <w:lsdException w:name="List Table 2 Accent 1" w:uiPriority="47"/>
+    <w:lsdException w:name="List Table 3 Accent 1" w:uiPriority="48"/>
+    <w:lsdException w:name="List Table 4 Accent 1" w:uiPriority="49"/>
+    <w:lsdException w:name="List Table 5 Dark Accent 1" w:uiPriority="50"/>
+    <w:lsdException w:name="List Table 6 Colorful Accent 1" w:uiPriority="51"/>
+    <w:lsdException w:name="List Table 7 Colorful Accent 1" w:uiPriority="52"/>
+    <w:lsdException w:name="List Table 1 Light Accent 2" w:uiPriority="46"/>
+    <w:lsdException w:name="List Table 2 Accent 2" w:uiPriority="47"/>
+    <w:lsdException w:name="List Table 3 Accent 2" w:uiPriority="48"/>
+    <w:lsdException w:name="List Table 4 Accent 2" w:uiPriority="49"/>
+    <w:lsdException w:name="List Table 5 Dark Accent 2" w:uiPriority="50"/>
+    <w:lsdException w:name="List Table 6 Colorful Accent 2" w:uiPriority="51"/>
+    <w:lsdException w:name="List Table 7 Colorful Accent 2" w:uiPriority="52"/>
+    <w:lsdException w:name="List Table 1 Light Accent 3" w:uiPriority="46"/>
+    <w:lsdException w:name="List Table 2 Accent 3" w:uiPriority="47"/>
+    <w:lsdException w:name="List Table 3 Accent 3" w:uiPriority="48"/>
+    <w:lsdException w:name="List Table 4 Accent 3" w:uiPriority="49"/>
+    <w:lsdException w:name="List Table 5 Dark Accent 3" w:uiPriority="50"/>
+    <w:lsdException w:name="List Table 6 Colorful Accent 3" w:uiPriority="51"/>
+    <w:lsdException w:name="List Table 7 Colorful Accent 3" w:uiPriority="52"/>
+    <w:lsdException w:name="List Table 1 Light Accent 4" w:uiPriority="46"/>
+    <w:lsdException w:name="List Table 2 Accent 4" w:uiPriority="47"/>
+    <w:lsdException w:name="List Table 3 Accent 4" w:uiPriority="48"/>
+    <w:lsdException w:name="List Table 4 Accent 4" w:uiPriority="49"/>
+    <w:lsdException w:name="List Table 5 Dark Accent 4" w:uiPriority="50"/>
+    <w:lsdException w:name="List Table 6 Colorful Accent 4" w:uiPriority="51"/>
+    <w:lsdException w:name="List Table 7 Colorful Accent 4" w:uiPriority="52"/>
+    <w:lsdException w:name="List Table 1 Light Accent 5" w:uiPriority="46"/>
+    <w:lsdException w:name="List Table 2 Accent 5" w:uiPriority="47"/>
+    <w:lsdException w:name="List Table 3 Accent 5" w:uiPriority="48"/>
+    <w:lsdException w:name="List Table 4 Accent 5" w:uiPriority="49"/>
+    <w:lsdException w:name="List Table 5 Dark Accent 5" w:uiPriority="50"/>
+    <w:lsdException w:name="List Table 6 Colorful Accent 5" w:uiPriority="51"/>
+    <w:lsdException w:name="List Table 7 Colorful Accent 5" w:uiPriority="52"/>
+    <w:lsdException w:name="List Table 1 Light Accent 6" w:uiPriority="46"/>
+    <w:lsdException w:name="List Table 2 Accent 6" w:uiPriority="47"/>
+    <w:lsdException w:name="List Table 3 Accent 6" w:uiPriority="48"/>
+    <w:lsdException w:name="List Table 4 Accent 6" w:uiPriority="49"/>
+    <w:lsdException w:name="List Table 5 Dark Accent 6" w:uiPriority="50"/>
+    <w:lsdException w:name="List Table 6 Colorful Accent 6" w:uiPriority="51"/>
+    <w:lsdException w:name="List Table 7 Colorful Accent 6" w:uiPriority="52"/>
+    <w:lsdException w:name="Mention" w:semiHidden="1" w:unhideWhenUsed="1"/>
+    <w:lsdException w:name="Smart Hyperlink" w:semiHidden="1" w:unhideWhenUsed="1"/>
+    <w:lsdException w:name="Hashtag" w:semiHidden="1" w:unhideWhenUsed="1"/>
+    <w:lsdException w:name="Unresolved Mention" w:semiHidden="1" w:unhideWhenUsed="1"/>
+    <w:lsdException w:name="Smart Link" w:semiHidden="1" w:unhideWhenUsed="1"/>
+    <w:lsdException w:name="Smart Link Error" w:semiHidden="1" w:unhideWhenUsed="1"/>
   </w:latentStyles>
   <w:style w:type="paragraph" w:default="1" w:styleId="a">
     <w:name w:val="Normal"/>
@@ -8013,7 +7920,7 @@
   <w:style w:type="paragraph" w:styleId="a3">
     <w:name w:val="Plain Text"/>
     <w:basedOn w:val="a"/>
-    <w:link w:val="Char"/>
+    <w:link w:val="a4"/>
     <w:uiPriority w:val="99"/>
     <w:unhideWhenUsed/>
     <w:rsid w:val="004D5325"/>
@@ -8022,222 +7929,8 @@
       <w:szCs w:val="21"/>
     </w:rPr>
   </w:style>
-  <w:style w:type="character" w:customStyle="1" w:styleId="Char">
-    <w:name w:val="纯文本 Char"/>
-    <w:basedOn w:val="a0"/>
-    <w:link w:val="a3"/>
-    <w:uiPriority w:val="99"/>
-    <w:rsid w:val="004D5325"/>
-    <w:rPr>
-      <w:rFonts w:ascii="宋体" w:eastAsia="宋体" w:hAnsi="Courier New" w:cs="Courier New"/>
-      <w:szCs w:val="21"/>
-    </w:rPr>
-  </w:style>
-</w:styles>
-</file>
-
-<file path=word/stylesWithEffects.xml><?xml version="1.0" encoding="utf-8"?>
-<w:styles xmlns:wpc="http://schemas.microsoft.com/office/word/2010/wordprocessingCanvas" xmlns:mc="http://schemas.openxmlformats.org/markup-compatibility/2006" xmlns:o="urn:schemas-microsoft-com:office:office" xmlns:r="http://schemas.openxmlformats.org/officeDocument/2006/relationships" xmlns:m="http://schemas.openxmlformats.org/officeDocument/2006/math" xmlns:v="urn:schemas-microsoft-com:vml" xmlns:wp14="http://schemas.microsoft.com/office/word/2010/wordprocessingDrawing" xmlns:wp="http://schemas.openxmlformats.org/drawingml/2006/wordprocessingDrawing" xmlns:w10="urn:schemas-microsoft-com:office:word" xmlns:w="http://schemas.openxmlformats.org/wordprocessingml/2006/main" xmlns:w14="http://schemas.microsoft.com/office/word/2010/wordml" xmlns:wpg="http://schemas.microsoft.com/office/word/2010/wordprocessingGroup" xmlns:wpi="http://schemas.microsoft.com/office/word/2010/wordprocessingInk" xmlns:wne="http://schemas.microsoft.com/office/word/2006/wordml" xmlns:wps="http://schemas.microsoft.com/office/word/2010/wordprocessingShape" mc:Ignorable="w14 wp14">
-  <w:docDefaults>
-    <w:rPrDefault>
-      <w:rPr>
-        <w:rFonts w:asciiTheme="minorHAnsi" w:eastAsiaTheme="minorEastAsia" w:hAnsiTheme="minorHAnsi" w:cstheme="minorBidi"/>
-        <w:kern w:val="2"/>
-        <w:sz w:val="21"/>
-        <w:szCs w:val="22"/>
-        <w:lang w:val="en-US" w:eastAsia="zh-CN" w:bidi="ar-SA"/>
-      </w:rPr>
-    </w:rPrDefault>
-    <w:pPrDefault/>
-  </w:docDefaults>
-  <w:latentStyles w:defLockedState="0" w:defUIPriority="99" w:defSemiHidden="1" w:defUnhideWhenUsed="1" w:defQFormat="0" w:count="267">
-    <w:lsdException w:name="Normal" w:semiHidden="0" w:uiPriority="0" w:unhideWhenUsed="0" w:qFormat="1"/>
-    <w:lsdException w:name="heading 1" w:semiHidden="0" w:uiPriority="9" w:unhideWhenUsed="0" w:qFormat="1"/>
-    <w:lsdException w:name="heading 2" w:uiPriority="9" w:qFormat="1"/>
-    <w:lsdException w:name="heading 3" w:uiPriority="9" w:qFormat="1"/>
-    <w:lsdException w:name="heading 4" w:uiPriority="9" w:qFormat="1"/>
-    <w:lsdException w:name="heading 5" w:uiPriority="9" w:qFormat="1"/>
-    <w:lsdException w:name="heading 6" w:uiPriority="9" w:qFormat="1"/>
-    <w:lsdException w:name="heading 7" w:uiPriority="9" w:qFormat="1"/>
-    <w:lsdException w:name="heading 8" w:uiPriority="9" w:qFormat="1"/>
-    <w:lsdException w:name="heading 9" w:uiPriority="9" w:qFormat="1"/>
-    <w:lsdException w:name="toc 1" w:uiPriority="39"/>
-    <w:lsdException w:name="toc 2" w:uiPriority="39"/>
-    <w:lsdException w:name="toc 3" w:uiPriority="39"/>
-    <w:lsdException w:name="toc 4" w:uiPriority="39"/>
-    <w:lsdException w:name="toc 5" w:uiPriority="39"/>
-    <w:lsdException w:name="toc 6" w:uiPriority="39"/>
-    <w:lsdException w:name="toc 7" w:uiPriority="39"/>
-    <w:lsdException w:name="toc 8" w:uiPriority="39"/>
-    <w:lsdException w:name="toc 9" w:uiPriority="39"/>
-    <w:lsdException w:name="caption" w:uiPriority="35" w:qFormat="1"/>
-    <w:lsdException w:name="Title" w:semiHidden="0" w:uiPriority="10" w:unhideWhenUsed="0" w:qFormat="1"/>
-    <w:lsdException w:name="Default Paragraph Font" w:uiPriority="1"/>
-    <w:lsdException w:name="Subtitle" w:semiHidden="0" w:uiPriority="11" w:unhideWhenUsed="0" w:qFormat="1"/>
-    <w:lsdException w:name="Strong" w:semiHidden="0" w:uiPriority="22" w:unhideWhenUsed="0" w:qFormat="1"/>
-    <w:lsdException w:name="Emphasis" w:semiHidden="0" w:uiPriority="20" w:unhideWhenUsed="0" w:qFormat="1"/>
-    <w:lsdException w:name="Table Grid" w:semiHidden="0" w:uiPriority="59" w:unhideWhenUsed="0"/>
-    <w:lsdException w:name="Placeholder Text" w:unhideWhenUsed="0"/>
-    <w:lsdException w:name="No Spacing" w:semiHidden="0" w:uiPriority="1" w:unhideWhenUsed="0" w:qFormat="1"/>
-    <w:lsdException w:name="Light Shading" w:semiHidden="0" w:uiPriority="60" w:unhideWhenUsed="0"/>
-    <w:lsdException w:name="Light List" w:semiHidden="0" w:uiPriority="61" w:unhideWhenUsed="0"/>
-    <w:lsdException w:name="Light Grid" w:semiHidden="0" w:uiPriority="62" w:unhideWhenUsed="0"/>
-    <w:lsdException w:name="Medium Shading 1" w:semiHidden="0" w:uiPriority="63" w:unhideWhenUsed="0"/>
-    <w:lsdException w:name="Medium Shading 2" w:semiHidden="0" w:uiPriority="64" w:unhideWhenUsed="0"/>
-    <w:lsdException w:name="Medium List 1" w:semiHidden="0" w:uiPriority="65" w:unhideWhenUsed="0"/>
-    <w:lsdException w:name="Medium List 2" w:semiHidden="0" w:uiPriority="66" w:unhideWhenUsed="0"/>
-    <w:lsdException w:name="Medium Grid 1" w:semiHidden="0" w:uiPriority="67" w:unhideWhenUsed="0"/>
-    <w:lsdException w:name="Medium Grid 2" w:semiHidden="0" w:uiPriority="68" w:unhideWhenUsed="0"/>
-    <w:lsdException w:name="Medium Grid 3" w:semiHidden="0" w:uiPriority="69" w:unhideWhenUsed="0"/>
-    <w:lsdException w:name="Dark List" w:semiHidden="0" w:uiPriority="70" w:unhideWhenUsed="0"/>
-    <w:lsdException w:name="Colorful Shading" w:semiHidden="0" w:uiPriority="71" w:unhideWhenUsed="0"/>
-    <w:lsdException w:name="Colorful List" w:semiHidden="0" w:uiPriority="72" w:unhideWhenUsed="0"/>
-    <w:lsdException w:name="Colorful Grid" w:semiHidden="0" w:uiPriority="73" w:unhideWhenUsed="0"/>
-    <w:lsdException w:name="Light Shading Accent 1" w:semiHidden="0" w:uiPriority="60" w:unhideWhenUsed="0"/>
-    <w:lsdException w:name="Light List Accent 1" w:semiHidden="0" w:uiPriority="61" w:unhideWhenUsed="0"/>
-    <w:lsdException w:name="Light Grid Accent 1" w:semiHidden="0" w:uiPriority="62" w:unhideWhenUsed="0"/>
-    <w:lsdException w:name="Medium Shading 1 Accent 1" w:semiHidden="0" w:uiPriority="63" w:unhideWhenUsed="0"/>
-    <w:lsdException w:name="Medium Shading 2 Accent 1" w:semiHidden="0" w:uiPriority="64" w:unhideWhenUsed="0"/>
-    <w:lsdException w:name="Medium List 1 Accent 1" w:semiHidden="0" w:uiPriority="65" w:unhideWhenUsed="0"/>
-    <w:lsdException w:name="Revision" w:unhideWhenUsed="0"/>
-    <w:lsdException w:name="List Paragraph" w:semiHidden="0" w:uiPriority="34" w:unhideWhenUsed="0" w:qFormat="1"/>
-    <w:lsdException w:name="Quote" w:semiHidden="0" w:uiPriority="29" w:unhideWhenUsed="0" w:qFormat="1"/>
-    <w:lsdException w:name="Intense Quote" w:semiHidden="0" w:uiPriority="30" w:unhideWhenUsed="0" w:qFormat="1"/>
-    <w:lsdException w:name="Medium List 2 Accent 1" w:semiHidden="0" w:uiPriority="66" w:unhideWhenUsed="0"/>
-    <w:lsdException w:name="Medium Grid 1 Accent 1" w:semiHidden="0" w:uiPriority="67" w:unhideWhenUsed="0"/>
-    <w:lsdException w:name="Medium Grid 2 Accent 1" w:semiHidden="0" w:uiPriority="68" w:unhideWhenUsed="0"/>
-    <w:lsdException w:name="Medium Grid 3 Accent 1" w:semiHidden="0" w:uiPriority="69" w:unhideWhenUsed="0"/>
-    <w:lsdException w:name="Dark List Accent 1" w:semiHidden="0" w:uiPriority="70" w:unhideWhenUsed="0"/>
-    <w:lsdException w:name="Colorful Shading Accent 1" w:semiHidden="0" w:uiPriority="71" w:unhideWhenUsed="0"/>
-    <w:lsdException w:name="Colorful List Accent 1" w:semiHidden="0" w:uiPriority="72" w:unhideWhenUsed="0"/>
-    <w:lsdException w:name="Colorful Grid Accent 1" w:semiHidden="0" w:uiPriority="73" w:unhideWhenUsed="0"/>
-    <w:lsdException w:name="Light Shading Accent 2" w:semiHidden="0" w:uiPriority="60" w:unhideWhenUsed="0"/>
-    <w:lsdException w:name="Light List Accent 2" w:semiHidden="0" w:uiPriority="61" w:unhideWhenUsed="0"/>
-    <w:lsdException w:name="Light Grid Accent 2" w:semiHidden="0" w:uiPriority="62" w:unhideWhenUsed="0"/>
-    <w:lsdException w:name="Medium Shading 1 Accent 2" w:semiHidden="0" w:uiPriority="63" w:unhideWhenUsed="0"/>
-    <w:lsdException w:name="Medium Shading 2 Accent 2" w:semiHidden="0" w:uiPriority="64" w:unhideWhenUsed="0"/>
-    <w:lsdException w:name="Medium List 1 Accent 2" w:semiHidden="0" w:uiPriority="65" w:unhideWhenUsed="0"/>
-    <w:lsdException w:name="Medium List 2 Accent 2" w:semiHidden="0" w:uiPriority="66" w:unhideWhenUsed="0"/>
-    <w:lsdException w:name="Medium Grid 1 Accent 2" w:semiHidden="0" w:uiPriority="67" w:unhideWhenUsed="0"/>
-    <w:lsdException w:name="Medium Grid 2 Accent 2" w:semiHidden="0" w:uiPriority="68" w:unhideWhenUsed="0"/>
-    <w:lsdException w:name="Medium Grid 3 Accent 2" w:semiHidden="0" w:uiPriority="69" w:unhideWhenUsed="0"/>
-    <w:lsdException w:name="Dark List Accent 2" w:semiHidden="0" w:uiPriority="70" w:unhideWhenUsed="0"/>
-    <w:lsdException w:name="Colorful Shading Accent 2" w:semiHidden="0" w:uiPriority="71" w:unhideWhenUsed="0"/>
-    <w:lsdException w:name="Colorful List Accent 2" w:semiHidden="0" w:uiPriority="72" w:unhideWhenUsed="0"/>
-    <w:lsdException w:name="Colorful Grid Accent 2" w:semiHidden="0" w:uiPriority="73" w:unhideWhenUsed="0"/>
-    <w:lsdException w:name="Light Shading Accent 3" w:semiHidden="0" w:uiPriority="60" w:unhideWhenUsed="0"/>
-    <w:lsdException w:name="Light List Accent 3" w:semiHidden="0" w:uiPriority="61" w:unhideWhenUsed="0"/>
-    <w:lsdException w:name="Light Grid Accent 3" w:semiHidden="0" w:uiPriority="62" w:unhideWhenUsed="0"/>
-    <w:lsdException w:name="Medium Shading 1 Accent 3" w:semiHidden="0" w:uiPriority="63" w:unhideWhenUsed="0"/>
-    <w:lsdException w:name="Medium Shading 2 Accent 3" w:semiHidden="0" w:uiPriority="64" w:unhideWhenUsed="0"/>
-    <w:lsdException w:name="Medium List 1 Accent 3" w:semiHidden="0" w:uiPriority="65" w:unhideWhenUsed="0"/>
-    <w:lsdException w:name="Medium List 2 Accent 3" w:semiHidden="0" w:uiPriority="66" w:unhideWhenUsed="0"/>
-    <w:lsdException w:name="Medium Grid 1 Accent 3" w:semiHidden="0" w:uiPriority="67" w:unhideWhenUsed="0"/>
-    <w:lsdException w:name="Medium Grid 2 Accent 3" w:semiHidden="0" w:uiPriority="68" w:unhideWhenUsed="0"/>
-    <w:lsdException w:name="Medium Grid 3 Accent 3" w:semiHidden="0" w:uiPriority="69" w:unhideWhenUsed="0"/>
-    <w:lsdException w:name="Dark List Accent 3" w:semiHidden="0" w:uiPriority="70" w:unhideWhenUsed="0"/>
-    <w:lsdException w:name="Colorful Shading Accent 3" w:semiHidden="0" w:uiPriority="71" w:unhideWhenUsed="0"/>
-    <w:lsdException w:name="Colorful List Accent 3" w:semiHidden="0" w:uiPriority="72" w:unhideWhenUsed="0"/>
-    <w:lsdException w:name="Colorful Grid Accent 3" w:semiHidden="0" w:uiPriority="73" w:unhideWhenUsed="0"/>
-    <w:lsdException w:name="Light Shading Accent 4" w:semiHidden="0" w:uiPriority="60" w:unhideWhenUsed="0"/>
-    <w:lsdException w:name="Light List Accent 4" w:semiHidden="0" w:uiPriority="61" w:unhideWhenUsed="0"/>
-    <w:lsdException w:name="Light Grid Accent 4" w:semiHidden="0" w:uiPriority="62" w:unhideWhenUsed="0"/>
-    <w:lsdException w:name="Medium Shading 1 Accent 4" w:semiHidden="0" w:uiPriority="63" w:unhideWhenUsed="0"/>
-    <w:lsdException w:name="Medium Shading 2 Accent 4" w:semiHidden="0" w:uiPriority="64" w:unhideWhenUsed="0"/>
-    <w:lsdException w:name="Medium List 1 Accent 4" w:semiHidden="0" w:uiPriority="65" w:unhideWhenUsed="0"/>
-    <w:lsdException w:name="Medium List 2 Accent 4" w:semiHidden="0" w:uiPriority="66" w:unhideWhenUsed="0"/>
-    <w:lsdException w:name="Medium Grid 1 Accent 4" w:semiHidden="0" w:uiPriority="67" w:unhideWhenUsed="0"/>
-    <w:lsdException w:name="Medium Grid 2 Accent 4" w:semiHidden="0" w:uiPriority="68" w:unhideWhenUsed="0"/>
-    <w:lsdException w:name="Medium Grid 3 Accent 4" w:semiHidden="0" w:uiPriority="69" w:unhideWhenUsed="0"/>
-    <w:lsdException w:name="Dark List Accent 4" w:semiHidden="0" w:uiPriority="70" w:unhideWhenUsed="0"/>
-    <w:lsdException w:name="Colorful Shading Accent 4" w:semiHidden="0" w:uiPriority="71" w:unhideWhenUsed="0"/>
-    <w:lsdException w:name="Colorful List Accent 4" w:semiHidden="0" w:uiPriority="72" w:unhideWhenUsed="0"/>
-    <w:lsdException w:name="Colorful Grid Accent 4" w:semiHidden="0" w:uiPriority="73" w:unhideWhenUsed="0"/>
-    <w:lsdException w:name="Light Shading Accent 5" w:semiHidden="0" w:uiPriority="60" w:unhideWhenUsed="0"/>
-    <w:lsdException w:name="Light List Accent 5" w:semiHidden="0" w:uiPriority="61" w:unhideWhenUsed="0"/>
-    <w:lsdException w:name="Light Grid Accent 5" w:semiHidden="0" w:uiPriority="62" w:unhideWhenUsed="0"/>
-    <w:lsdException w:name="Medium Shading 1 Accent 5" w:semiHidden="0" w:uiPriority="63" w:unhideWhenUsed="0"/>
-    <w:lsdException w:name="Medium Shading 2 Accent 5" w:semiHidden="0" w:uiPriority="64" w:unhideWhenUsed="0"/>
-    <w:lsdException w:name="Medium List 1 Accent 5" w:semiHidden="0" w:uiPriority="65" w:unhideWhenUsed="0"/>
-    <w:lsdException w:name="Medium List 2 Accent 5" w:semiHidden="0" w:uiPriority="66" w:unhideWhenUsed="0"/>
-    <w:lsdException w:name="Medium Grid 1 Accent 5" w:semiHidden="0" w:uiPriority="67" w:unhideWhenUsed="0"/>
-    <w:lsdException w:name="Medium Grid 2 Accent 5" w:semiHidden="0" w:uiPriority="68" w:unhideWhenUsed="0"/>
-    <w:lsdException w:name="Medium Grid 3 Accent 5" w:semiHidden="0" w:uiPriority="69" w:unhideWhenUsed="0"/>
-    <w:lsdException w:name="Dark List Accent 5" w:semiHidden="0" w:uiPriority="70" w:unhideWhenUsed="0"/>
-    <w:lsdException w:name="Colorful Shading Accent 5" w:semiHidden="0" w:uiPriority="71" w:unhideWhenUsed="0"/>
-    <w:lsdException w:name="Colorful List Accent 5" w:semiHidden="0" w:uiPriority="72" w:unhideWhenUsed="0"/>
-    <w:lsdException w:name="Colorful Grid Accent 5" w:semiHidden="0" w:uiPriority="73" w:unhideWhenUsed="0"/>
-    <w:lsdException w:name="Light Shading Accent 6" w:semiHidden="0" w:uiPriority="60" w:unhideWhenUsed="0"/>
-    <w:lsdException w:name="Light List Accent 6" w:semiHidden="0" w:uiPriority="61" w:unhideWhenUsed="0"/>
-    <w:lsdException w:name="Light Grid Accent 6" w:semiHidden="0" w:uiPriority="62" w:unhideWhenUsed="0"/>
-    <w:lsdException w:name="Medium Shading 1 Accent 6" w:semiHidden="0" w:uiPriority="63" w:unhideWhenUsed="0"/>
-    <w:lsdException w:name="Medium Shading 2 Accent 6" w:semiHidden="0" w:uiPriority="64" w:unhideWhenUsed="0"/>
-    <w:lsdException w:name="Medium List 1 Accent 6" w:semiHidden="0" w:uiPriority="65" w:unhideWhenUsed="0"/>
-    <w:lsdException w:name="Medium List 2 Accent 6" w:semiHidden="0" w:uiPriority="66" w:unhideWhenUsed="0"/>
-    <w:lsdException w:name="Medium Grid 1 Accent 6" w:semiHidden="0" w:uiPriority="67" w:unhideWhenUsed="0"/>
-    <w:lsdException w:name="Medium Grid 2 Accent 6" w:semiHidden="0" w:uiPriority="68" w:unhideWhenUsed="0"/>
-    <w:lsdException w:name="Medium Grid 3 Accent 6" w:semiHidden="0" w:uiPriority="69" w:unhideWhenUsed="0"/>
-    <w:lsdException w:name="Dark List Accent 6" w:semiHidden="0" w:uiPriority="70" w:unhideWhenUsed="0"/>
-    <w:lsdException w:name="Colorful Shading Accent 6" w:semiHidden="0" w:uiPriority="71" w:unhideWhenUsed="0"/>
-    <w:lsdException w:name="Colorful List Accent 6" w:semiHidden="0" w:uiPriority="72" w:unhideWhenUsed="0"/>
-    <w:lsdException w:name="Colorful Grid Accent 6" w:semiHidden="0" w:uiPriority="73" w:unhideWhenUsed="0"/>
-    <w:lsdException w:name="Subtle Emphasis" w:semiHidden="0" w:uiPriority="19" w:unhideWhenUsed="0" w:qFormat="1"/>
-    <w:lsdException w:name="Intense Emphasis" w:semiHidden="0" w:uiPriority="21" w:unhideWhenUsed="0" w:qFormat="1"/>
-    <w:lsdException w:name="Subtle Reference" w:semiHidden="0" w:uiPriority="31" w:unhideWhenUsed="0" w:qFormat="1"/>
-    <w:lsdException w:name="Intense Reference" w:semiHidden="0" w:uiPriority="32" w:unhideWhenUsed="0" w:qFormat="1"/>
-    <w:lsdException w:name="Book Title" w:semiHidden="0" w:uiPriority="33" w:unhideWhenUsed="0" w:qFormat="1"/>
-    <w:lsdException w:name="Bibliography" w:uiPriority="37"/>
-    <w:lsdException w:name="TOC Heading" w:uiPriority="39" w:qFormat="1"/>
-  </w:latentStyles>
-  <w:style w:type="paragraph" w:default="1" w:styleId="a">
-    <w:name w:val="Normal"/>
-    <w:qFormat/>
-    <w:pPr>
-      <w:widowControl w:val="0"/>
-      <w:jc w:val="both"/>
-    </w:pPr>
-  </w:style>
-  <w:style w:type="character" w:default="1" w:styleId="a0">
-    <w:name w:val="Default Paragraph Font"/>
-    <w:uiPriority w:val="1"/>
-    <w:semiHidden/>
-    <w:unhideWhenUsed/>
-  </w:style>
-  <w:style w:type="table" w:default="1" w:styleId="a1">
-    <w:name w:val="Normal Table"/>
-    <w:uiPriority w:val="99"/>
-    <w:semiHidden/>
-    <w:unhideWhenUsed/>
-    <w:tblPr>
-      <w:tblInd w:w="0" w:type="dxa"/>
-      <w:tblCellMar>
-        <w:top w:w="0" w:type="dxa"/>
-        <w:left w:w="108" w:type="dxa"/>
-        <w:bottom w:w="0" w:type="dxa"/>
-        <w:right w:w="108" w:type="dxa"/>
-      </w:tblCellMar>
-    </w:tblPr>
-  </w:style>
-  <w:style w:type="numbering" w:default="1" w:styleId="a2">
-    <w:name w:val="No List"/>
-    <w:uiPriority w:val="99"/>
-    <w:semiHidden/>
-    <w:unhideWhenUsed/>
-  </w:style>
-  <w:style w:type="paragraph" w:styleId="a3">
-    <w:name w:val="Plain Text"/>
-    <w:basedOn w:val="a"/>
-    <w:link w:val="Char"/>
-    <w:uiPriority w:val="99"/>
-    <w:unhideWhenUsed/>
-    <w:rsid w:val="004D5325"/>
-    <w:rPr>
-      <w:rFonts w:ascii="宋体" w:eastAsia="宋体" w:hAnsi="Courier New" w:cs="Courier New"/>
-      <w:szCs w:val="21"/>
-    </w:rPr>
-  </w:style>
-  <w:style w:type="character" w:customStyle="1" w:styleId="Char">
-    <w:name w:val="纯文本 Char"/>
+  <w:style w:type="character" w:customStyle="1" w:styleId="a4">
+    <w:name w:val="纯文本 字符"/>
     <w:basedOn w:val="a0"/>
     <w:link w:val="a3"/>
     <w:uiPriority w:val="99"/>
@@ -8258,7 +7951,7 @@
         <a:sysClr val="windowText" lastClr="000000"/>
       </a:dk1>
       <a:lt1>
-        <a:sysClr val="window" lastClr="CCE8CF"/>
+        <a:sysClr val="window" lastClr="FFFFFF"/>
       </a:lt1>
       <a:dk2>
         <a:srgbClr val="1F497D"/>
